--- a/Swagger.docx
+++ b/Swagger.docx
@@ -4,27 +4,28 @@
   <w:body>
     <w:p>
       <w:pPr>
+        <w:spacing w:after="0"/>
         <w:jc w:val="center"/>
         <w:rPr>
           <w:rFonts w:cs="Arial"/>
-          <w:b/>
           <w:i/>
           <w:noProof/>
           <w:color w:val="E36C0A" w:themeColor="accent6" w:themeShade="BF"/>
-          <w:sz w:val="44"/>
-          <w:szCs w:val="44"/>
+          <w:sz w:val="40"/>
+          <w:szCs w:val="40"/>
           <w:u w:val="single"/>
         </w:rPr>
       </w:pPr>
+      <w:bookmarkStart w:id="0" w:name="_GoBack"/>
+      <w:bookmarkEnd w:id="0"/>
       <w:r>
         <w:rPr>
           <w:rFonts w:cs="Arial"/>
-          <w:b/>
           <w:i/>
           <w:noProof/>
           <w:color w:val="E36C0A" w:themeColor="accent6" w:themeShade="BF"/>
-          <w:sz w:val="44"/>
-          <w:szCs w:val="44"/>
+          <w:sz w:val="40"/>
+          <w:szCs w:val="40"/>
           <w:u w:val="single"/>
         </w:rPr>
         <w:t>Swagger</w:t>
@@ -32,23 +33,14 @@
     </w:p>
     <w:p>
       <w:pPr>
-        <w:jc w:val="center"/>
+        <w:spacing w:after="0"/>
         <w:rPr>
           <w:rFonts w:cs="Arial"/>
           <w:noProof/>
-          <w:sz w:val="24"/>
-          <w:szCs w:val="24"/>
-        </w:rPr>
-      </w:pPr>
-      <w:r>
-        <w:rPr>
-          <w:rFonts w:cs="Arial"/>
-          <w:noProof/>
-          <w:sz w:val="24"/>
-          <w:szCs w:val="24"/>
-        </w:rPr>
-        <w:t>Table Of Contents</w:t>
-      </w:r>
+          <w:sz w:val="20"/>
+          <w:szCs w:val="20"/>
+        </w:rPr>
+      </w:pPr>
     </w:p>
     <w:tbl>
       <w:tblPr>
@@ -71,21 +63,19 @@
               <w:jc w:val="center"/>
               <w:rPr>
                 <w:rFonts w:cs="Arial"/>
-                <w:b/>
                 <w:noProof/>
                 <w:color w:val="E36C0A" w:themeColor="accent6" w:themeShade="BF"/>
-                <w:sz w:val="24"/>
-                <w:szCs w:val="24"/>
+                <w:sz w:val="20"/>
+                <w:szCs w:val="20"/>
               </w:rPr>
             </w:pPr>
             <w:r>
               <w:rPr>
                 <w:rFonts w:cs="Arial"/>
-                <w:b/>
                 <w:noProof/>
                 <w:color w:val="E36C0A" w:themeColor="accent6" w:themeShade="BF"/>
-                <w:sz w:val="24"/>
-                <w:szCs w:val="24"/>
+                <w:sz w:val="20"/>
+                <w:szCs w:val="20"/>
               </w:rPr>
               <w:t>S.No</w:t>
             </w:r>
@@ -100,21 +90,19 @@
               <w:jc w:val="center"/>
               <w:rPr>
                 <w:rFonts w:cs="Arial"/>
-                <w:b/>
                 <w:noProof/>
                 <w:color w:val="E36C0A" w:themeColor="accent6" w:themeShade="BF"/>
-                <w:sz w:val="24"/>
-                <w:szCs w:val="24"/>
+                <w:sz w:val="20"/>
+                <w:szCs w:val="20"/>
               </w:rPr>
             </w:pPr>
             <w:r>
               <w:rPr>
                 <w:rFonts w:cs="Arial"/>
-                <w:b/>
                 <w:noProof/>
                 <w:color w:val="E36C0A" w:themeColor="accent6" w:themeShade="BF"/>
-                <w:sz w:val="24"/>
-                <w:szCs w:val="24"/>
+                <w:sz w:val="20"/>
+                <w:szCs w:val="20"/>
               </w:rPr>
               <w:t>Contents</w:t>
             </w:r>
@@ -129,21 +117,19 @@
               <w:jc w:val="center"/>
               <w:rPr>
                 <w:rFonts w:cs="Arial"/>
-                <w:b/>
                 <w:noProof/>
                 <w:color w:val="E36C0A" w:themeColor="accent6" w:themeShade="BF"/>
-                <w:sz w:val="24"/>
-                <w:szCs w:val="24"/>
+                <w:sz w:val="20"/>
+                <w:szCs w:val="20"/>
               </w:rPr>
             </w:pPr>
             <w:r>
               <w:rPr>
                 <w:rFonts w:cs="Arial"/>
-                <w:b/>
                 <w:noProof/>
                 <w:color w:val="E36C0A" w:themeColor="accent6" w:themeShade="BF"/>
-                <w:sz w:val="24"/>
-                <w:szCs w:val="24"/>
+                <w:sz w:val="20"/>
+                <w:szCs w:val="20"/>
               </w:rPr>
               <w:t>Page No</w:t>
             </w:r>
@@ -164,16 +150,16 @@
               <w:rPr>
                 <w:rFonts w:cs="Arial"/>
                 <w:noProof/>
-                <w:sz w:val="24"/>
-                <w:szCs w:val="24"/>
+                <w:sz w:val="20"/>
+                <w:szCs w:val="20"/>
               </w:rPr>
             </w:pPr>
             <w:r>
               <w:rPr>
                 <w:rFonts w:cs="Arial"/>
                 <w:noProof/>
-                <w:sz w:val="24"/>
-                <w:szCs w:val="24"/>
+                <w:sz w:val="20"/>
+                <w:szCs w:val="20"/>
               </w:rPr>
               <w:t>1</w:t>
             </w:r>
@@ -188,15 +174,15 @@
               <w:rPr>
                 <w:rFonts w:cs="Arial"/>
                 <w:noProof/>
-                <w:sz w:val="24"/>
-                <w:szCs w:val="24"/>
+                <w:sz w:val="20"/>
+                <w:szCs w:val="20"/>
               </w:rPr>
             </w:pPr>
             <w:r>
               <w:rPr>
                 <w:rFonts w:cs="Arial"/>
-                <w:sz w:val="24"/>
-                <w:szCs w:val="24"/>
+                <w:sz w:val="20"/>
+                <w:szCs w:val="20"/>
               </w:rPr>
               <w:t>Open API Specification Introduction</w:t>
             </w:r>
@@ -212,16 +198,16 @@
               <w:rPr>
                 <w:rFonts w:cs="Arial"/>
                 <w:noProof/>
-                <w:sz w:val="24"/>
-                <w:szCs w:val="24"/>
+                <w:sz w:val="20"/>
+                <w:szCs w:val="20"/>
               </w:rPr>
             </w:pPr>
             <w:r>
               <w:rPr>
                 <w:rFonts w:cs="Arial"/>
                 <w:noProof/>
-                <w:sz w:val="24"/>
-                <w:szCs w:val="24"/>
+                <w:sz w:val="20"/>
+                <w:szCs w:val="20"/>
               </w:rPr>
               <w:t>2</w:t>
             </w:r>
@@ -239,16 +225,16 @@
               <w:rPr>
                 <w:rFonts w:cs="Arial"/>
                 <w:noProof/>
-                <w:sz w:val="24"/>
-                <w:szCs w:val="24"/>
+                <w:sz w:val="20"/>
+                <w:szCs w:val="20"/>
               </w:rPr>
             </w:pPr>
             <w:r>
               <w:rPr>
                 <w:rFonts w:cs="Arial"/>
                 <w:noProof/>
-                <w:sz w:val="24"/>
-                <w:szCs w:val="24"/>
+                <w:sz w:val="20"/>
+                <w:szCs w:val="20"/>
               </w:rPr>
               <w:t>2</w:t>
             </w:r>
@@ -263,16 +249,16 @@
               <w:rPr>
                 <w:rFonts w:cs="Arial"/>
                 <w:noProof/>
-                <w:sz w:val="24"/>
-                <w:szCs w:val="24"/>
+                <w:sz w:val="20"/>
+                <w:szCs w:val="20"/>
               </w:rPr>
             </w:pPr>
             <w:r>
               <w:rPr>
                 <w:rFonts w:cs="Arial"/>
                 <w:noProof/>
-                <w:sz w:val="24"/>
-                <w:szCs w:val="24"/>
+                <w:sz w:val="20"/>
+                <w:szCs w:val="20"/>
               </w:rPr>
               <w:t xml:space="preserve">Getting started with </w:t>
             </w:r>
@@ -280,8 +266,8 @@
               <w:rPr>
                 <w:rFonts w:cs="Arial"/>
                 <w:noProof/>
-                <w:sz w:val="24"/>
-                <w:szCs w:val="24"/>
+                <w:sz w:val="20"/>
+                <w:szCs w:val="20"/>
               </w:rPr>
               <w:t xml:space="preserve">Swagger </w:t>
             </w:r>
@@ -297,16 +283,16 @@
               <w:rPr>
                 <w:rFonts w:cs="Arial"/>
                 <w:noProof/>
-                <w:sz w:val="24"/>
-                <w:szCs w:val="24"/>
+                <w:sz w:val="20"/>
+                <w:szCs w:val="20"/>
               </w:rPr>
             </w:pPr>
             <w:r>
               <w:rPr>
                 <w:rFonts w:cs="Arial"/>
                 <w:noProof/>
-                <w:sz w:val="24"/>
-                <w:szCs w:val="24"/>
+                <w:sz w:val="20"/>
+                <w:szCs w:val="20"/>
               </w:rPr>
               <w:t>3</w:t>
             </w:r>
@@ -324,16 +310,16 @@
               <w:rPr>
                 <w:rFonts w:cs="Arial"/>
                 <w:noProof/>
-                <w:sz w:val="24"/>
-                <w:szCs w:val="24"/>
+                <w:sz w:val="20"/>
+                <w:szCs w:val="20"/>
               </w:rPr>
             </w:pPr>
             <w:r>
               <w:rPr>
                 <w:rFonts w:cs="Arial"/>
                 <w:noProof/>
-                <w:sz w:val="24"/>
-                <w:szCs w:val="24"/>
+                <w:sz w:val="20"/>
+                <w:szCs w:val="20"/>
               </w:rPr>
               <w:t>3</w:t>
             </w:r>
@@ -348,8 +334,8 @@
               <w:rPr>
                 <w:rFonts w:cs="Arial"/>
                 <w:noProof/>
-                <w:sz w:val="24"/>
-                <w:szCs w:val="24"/>
+                <w:sz w:val="20"/>
+                <w:szCs w:val="20"/>
               </w:rPr>
             </w:pPr>
             <w:r>
@@ -357,8 +343,8 @@
                 <w:rFonts w:cs="Arial"/>
                 <w:noProof/>
                 <w:color w:val="000000" w:themeColor="text1"/>
-                <w:sz w:val="24"/>
-                <w:szCs w:val="24"/>
+                <w:sz w:val="20"/>
+                <w:szCs w:val="20"/>
               </w:rPr>
               <w:t xml:space="preserve">Swagger </w:t>
             </w:r>
@@ -367,8 +353,8 @@
                 <w:rFonts w:cs="Arial"/>
                 <w:noProof/>
                 <w:color w:val="000000" w:themeColor="text1"/>
-                <w:sz w:val="24"/>
-                <w:szCs w:val="24"/>
+                <w:sz w:val="20"/>
+                <w:szCs w:val="20"/>
               </w:rPr>
               <w:t xml:space="preserve">Core </w:t>
             </w:r>
@@ -377,8 +363,8 @@
                 <w:rFonts w:cs="Arial"/>
                 <w:noProof/>
                 <w:color w:val="000000" w:themeColor="text1"/>
-                <w:sz w:val="24"/>
-                <w:szCs w:val="24"/>
+                <w:sz w:val="20"/>
+                <w:szCs w:val="20"/>
               </w:rPr>
               <w:t>Components</w:t>
             </w:r>
@@ -394,16 +380,16 @@
               <w:rPr>
                 <w:rFonts w:cs="Arial"/>
                 <w:noProof/>
-                <w:sz w:val="24"/>
-                <w:szCs w:val="24"/>
+                <w:sz w:val="20"/>
+                <w:szCs w:val="20"/>
               </w:rPr>
             </w:pPr>
             <w:r>
               <w:rPr>
                 <w:rFonts w:cs="Arial"/>
                 <w:noProof/>
-                <w:sz w:val="24"/>
-                <w:szCs w:val="24"/>
+                <w:sz w:val="20"/>
+                <w:szCs w:val="20"/>
               </w:rPr>
               <w:t>4</w:t>
             </w:r>
@@ -421,16 +407,16 @@
               <w:rPr>
                 <w:rFonts w:cs="Arial"/>
                 <w:noProof/>
-                <w:sz w:val="24"/>
-                <w:szCs w:val="24"/>
+                <w:sz w:val="20"/>
+                <w:szCs w:val="20"/>
               </w:rPr>
             </w:pPr>
             <w:r>
               <w:rPr>
                 <w:rFonts w:cs="Arial"/>
                 <w:noProof/>
-                <w:sz w:val="24"/>
-                <w:szCs w:val="24"/>
+                <w:sz w:val="20"/>
+                <w:szCs w:val="20"/>
               </w:rPr>
               <w:t>4</w:t>
             </w:r>
@@ -445,16 +431,16 @@
               <w:rPr>
                 <w:rFonts w:cs="Arial"/>
                 <w:noProof/>
-                <w:sz w:val="24"/>
-                <w:szCs w:val="24"/>
+                <w:sz w:val="20"/>
+                <w:szCs w:val="20"/>
               </w:rPr>
             </w:pPr>
             <w:r>
               <w:rPr>
                 <w:rFonts w:cs="Arial"/>
                 <w:noProof/>
-                <w:sz w:val="24"/>
-                <w:szCs w:val="24"/>
+                <w:sz w:val="20"/>
+                <w:szCs w:val="20"/>
               </w:rPr>
               <w:t>Swagger Editor</w:t>
             </w:r>
@@ -469,18 +455,36 @@
               <w:rPr>
                 <w:rFonts w:cs="Arial"/>
                 <w:noProof/>
-                <w:sz w:val="24"/>
-                <w:szCs w:val="24"/>
+                <w:sz w:val="20"/>
+                <w:szCs w:val="20"/>
               </w:rPr>
             </w:pPr>
             <w:r>
               <w:rPr>
                 <w:rFonts w:cs="Arial"/>
                 <w:noProof/>
-                <w:sz w:val="24"/>
-                <w:szCs w:val="24"/>
+                <w:sz w:val="20"/>
+                <w:szCs w:val="20"/>
               </w:rPr>
-              <w:t xml:space="preserve">                          5</w:t>
+              <w:t xml:space="preserve">                          </w:t>
+            </w:r>
+            <w:r>
+              <w:rPr>
+                <w:rFonts w:cs="Arial"/>
+                <w:noProof/>
+                <w:sz w:val="20"/>
+                <w:szCs w:val="20"/>
+              </w:rPr>
+              <w:t xml:space="preserve">      </w:t>
+            </w:r>
+            <w:r>
+              <w:rPr>
+                <w:rFonts w:cs="Arial"/>
+                <w:noProof/>
+                <w:sz w:val="20"/>
+                <w:szCs w:val="20"/>
+              </w:rPr>
+              <w:t>5</w:t>
             </w:r>
           </w:p>
         </w:tc>
@@ -496,16 +500,16 @@
               <w:rPr>
                 <w:rFonts w:cs="Arial"/>
                 <w:noProof/>
-                <w:sz w:val="24"/>
-                <w:szCs w:val="24"/>
+                <w:sz w:val="20"/>
+                <w:szCs w:val="20"/>
               </w:rPr>
             </w:pPr>
             <w:r>
               <w:rPr>
                 <w:rFonts w:cs="Arial"/>
                 <w:noProof/>
-                <w:sz w:val="24"/>
-                <w:szCs w:val="24"/>
+                <w:sz w:val="20"/>
+                <w:szCs w:val="20"/>
               </w:rPr>
               <w:t>5</w:t>
             </w:r>
@@ -520,16 +524,16 @@
               <w:rPr>
                 <w:rFonts w:cs="Arial"/>
                 <w:noProof/>
-                <w:sz w:val="24"/>
-                <w:szCs w:val="24"/>
+                <w:sz w:val="20"/>
+                <w:szCs w:val="20"/>
               </w:rPr>
             </w:pPr>
             <w:r>
               <w:rPr>
                 <w:rFonts w:cs="Arial"/>
                 <w:noProof/>
-                <w:sz w:val="24"/>
-                <w:szCs w:val="24"/>
+                <w:sz w:val="20"/>
+                <w:szCs w:val="20"/>
               </w:rPr>
               <w:t>Swagger UI</w:t>
             </w:r>
@@ -545,16 +549,16 @@
               <w:rPr>
                 <w:rFonts w:cs="Arial"/>
                 <w:noProof/>
-                <w:sz w:val="24"/>
-                <w:szCs w:val="24"/>
+                <w:sz w:val="20"/>
+                <w:szCs w:val="20"/>
               </w:rPr>
             </w:pPr>
             <w:r>
               <w:rPr>
                 <w:rFonts w:cs="Arial"/>
                 <w:noProof/>
-                <w:sz w:val="24"/>
-                <w:szCs w:val="24"/>
+                <w:sz w:val="20"/>
+                <w:szCs w:val="20"/>
               </w:rPr>
               <w:t>6</w:t>
             </w:r>
@@ -572,16 +576,16 @@
               <w:rPr>
                 <w:rFonts w:cs="Arial"/>
                 <w:noProof/>
-                <w:sz w:val="24"/>
-                <w:szCs w:val="24"/>
+                <w:sz w:val="20"/>
+                <w:szCs w:val="20"/>
               </w:rPr>
             </w:pPr>
             <w:r>
               <w:rPr>
                 <w:rFonts w:cs="Arial"/>
                 <w:noProof/>
-                <w:sz w:val="24"/>
-                <w:szCs w:val="24"/>
+                <w:sz w:val="20"/>
+                <w:szCs w:val="20"/>
               </w:rPr>
               <w:t>6</w:t>
             </w:r>
@@ -596,27 +600,18 @@
               <w:rPr>
                 <w:rFonts w:cs="Arial"/>
                 <w:noProof/>
-                <w:sz w:val="24"/>
-                <w:szCs w:val="24"/>
+                <w:sz w:val="20"/>
+                <w:szCs w:val="20"/>
               </w:rPr>
             </w:pPr>
             <w:r>
               <w:rPr>
                 <w:rFonts w:cs="Arial"/>
                 <w:noProof/>
-                <w:sz w:val="24"/>
-                <w:szCs w:val="24"/>
+                <w:sz w:val="20"/>
+                <w:szCs w:val="20"/>
               </w:rPr>
-              <w:t xml:space="preserve"> </w:t>
-            </w:r>
-            <w:r>
-              <w:rPr>
-                <w:rFonts w:cs="Arial"/>
-                <w:noProof/>
-                <w:sz w:val="24"/>
-                <w:szCs w:val="24"/>
-              </w:rPr>
-              <w:t>Swagger code Gen</w:t>
+              <w:t xml:space="preserve"> Swagger code Gen</w:t>
             </w:r>
           </w:p>
         </w:tc>
@@ -630,16 +625,16 @@
               <w:rPr>
                 <w:rFonts w:cs="Arial"/>
                 <w:noProof/>
-                <w:sz w:val="24"/>
-                <w:szCs w:val="24"/>
+                <w:sz w:val="20"/>
+                <w:szCs w:val="20"/>
               </w:rPr>
             </w:pPr>
             <w:r>
               <w:rPr>
                 <w:rFonts w:cs="Arial"/>
                 <w:noProof/>
-                <w:sz w:val="24"/>
-                <w:szCs w:val="24"/>
+                <w:sz w:val="20"/>
+                <w:szCs w:val="20"/>
               </w:rPr>
               <w:t>7</w:t>
             </w:r>
@@ -657,16 +652,16 @@
               <w:rPr>
                 <w:rFonts w:cs="Arial"/>
                 <w:noProof/>
-                <w:sz w:val="24"/>
-                <w:szCs w:val="24"/>
+                <w:sz w:val="20"/>
+                <w:szCs w:val="20"/>
               </w:rPr>
             </w:pPr>
             <w:r>
               <w:rPr>
                 <w:rFonts w:cs="Arial"/>
                 <w:noProof/>
-                <w:sz w:val="24"/>
-                <w:szCs w:val="24"/>
+                <w:sz w:val="20"/>
+                <w:szCs w:val="20"/>
               </w:rPr>
               <w:t>7</w:t>
             </w:r>
@@ -681,15 +676,15 @@
               <w:rPr>
                 <w:rFonts w:cs="Segoe UI"/>
                 <w:color w:val="E36C0A" w:themeColor="accent6" w:themeShade="BF"/>
-                <w:sz w:val="24"/>
-                <w:szCs w:val="24"/>
+                <w:sz w:val="20"/>
+                <w:szCs w:val="20"/>
               </w:rPr>
             </w:pPr>
             <w:r>
               <w:rPr>
                 <w:rFonts w:cs="Segoe UI"/>
-                <w:sz w:val="24"/>
-                <w:szCs w:val="24"/>
+                <w:sz w:val="20"/>
+                <w:szCs w:val="20"/>
               </w:rPr>
               <w:t>Application Execution</w:t>
             </w:r>
@@ -705,192 +700,405 @@
               <w:rPr>
                 <w:rFonts w:cs="Arial"/>
                 <w:noProof/>
-                <w:sz w:val="24"/>
-                <w:szCs w:val="24"/>
+                <w:sz w:val="20"/>
+                <w:szCs w:val="20"/>
               </w:rPr>
             </w:pPr>
             <w:r>
               <w:rPr>
                 <w:rFonts w:cs="Arial"/>
                 <w:noProof/>
-                <w:sz w:val="24"/>
-                <w:szCs w:val="24"/>
+                <w:sz w:val="20"/>
+                <w:szCs w:val="20"/>
               </w:rPr>
               <w:t>9</w:t>
             </w:r>
-            <w:bookmarkStart w:id="0" w:name="_GoBack"/>
-            <w:bookmarkEnd w:id="0"/>
           </w:p>
         </w:tc>
       </w:tr>
     </w:tbl>
     <w:p>
       <w:pPr>
+        <w:spacing w:after="0"/>
         <w:rPr>
           <w:rFonts w:cs="Arial"/>
           <w:noProof/>
-          <w:sz w:val="24"/>
-          <w:szCs w:val="24"/>
-        </w:rPr>
-      </w:pPr>
-    </w:p>
-    <w:p>
-      <w:pPr>
+          <w:sz w:val="20"/>
+          <w:szCs w:val="20"/>
+        </w:rPr>
+      </w:pPr>
+    </w:p>
+    <w:p>
+      <w:pPr>
+        <w:spacing w:after="0"/>
         <w:rPr>
           <w:rFonts w:cs="Arial"/>
           <w:noProof/>
-          <w:sz w:val="24"/>
-          <w:szCs w:val="24"/>
-        </w:rPr>
-      </w:pPr>
-    </w:p>
-    <w:p>
-      <w:pPr>
+          <w:sz w:val="20"/>
+          <w:szCs w:val="20"/>
+        </w:rPr>
+      </w:pPr>
+    </w:p>
+    <w:p>
+      <w:pPr>
+        <w:spacing w:after="0"/>
         <w:rPr>
           <w:rFonts w:cs="Arial"/>
           <w:noProof/>
-          <w:sz w:val="24"/>
-          <w:szCs w:val="24"/>
-        </w:rPr>
-      </w:pPr>
-    </w:p>
-    <w:p>
-      <w:pPr>
+          <w:sz w:val="20"/>
+          <w:szCs w:val="20"/>
+        </w:rPr>
+      </w:pPr>
+    </w:p>
+    <w:p>
+      <w:pPr>
+        <w:spacing w:after="0"/>
         <w:rPr>
           <w:rFonts w:cs="Arial"/>
           <w:noProof/>
-          <w:sz w:val="24"/>
-          <w:szCs w:val="24"/>
-        </w:rPr>
-      </w:pPr>
-    </w:p>
-    <w:p>
-      <w:pPr>
+          <w:sz w:val="20"/>
+          <w:szCs w:val="20"/>
+        </w:rPr>
+      </w:pPr>
+    </w:p>
+    <w:p>
+      <w:pPr>
+        <w:spacing w:after="0"/>
         <w:rPr>
           <w:rFonts w:cs="Arial"/>
           <w:noProof/>
-          <w:sz w:val="24"/>
-          <w:szCs w:val="24"/>
-        </w:rPr>
-      </w:pPr>
-    </w:p>
-    <w:p>
-      <w:pPr>
+          <w:sz w:val="20"/>
+          <w:szCs w:val="20"/>
+        </w:rPr>
+      </w:pPr>
+    </w:p>
+    <w:p>
+      <w:pPr>
+        <w:spacing w:after="0"/>
         <w:rPr>
           <w:rFonts w:cs="Arial"/>
           <w:noProof/>
-          <w:sz w:val="24"/>
-          <w:szCs w:val="24"/>
-        </w:rPr>
-      </w:pPr>
-    </w:p>
-    <w:p>
-      <w:pPr>
+          <w:sz w:val="20"/>
+          <w:szCs w:val="20"/>
+        </w:rPr>
+      </w:pPr>
+    </w:p>
+    <w:p>
+      <w:pPr>
+        <w:spacing w:after="0"/>
         <w:rPr>
           <w:rFonts w:cs="Arial"/>
           <w:noProof/>
-          <w:sz w:val="24"/>
-          <w:szCs w:val="24"/>
-        </w:rPr>
-      </w:pPr>
-    </w:p>
-    <w:p>
-      <w:pPr>
+          <w:sz w:val="20"/>
+          <w:szCs w:val="20"/>
+        </w:rPr>
+      </w:pPr>
+    </w:p>
+    <w:p>
+      <w:pPr>
+        <w:spacing w:after="0"/>
         <w:rPr>
           <w:rFonts w:cs="Arial"/>
           <w:noProof/>
-          <w:sz w:val="24"/>
-          <w:szCs w:val="24"/>
-        </w:rPr>
-      </w:pPr>
-    </w:p>
-    <w:p>
-      <w:pPr>
+          <w:sz w:val="20"/>
+          <w:szCs w:val="20"/>
+        </w:rPr>
+      </w:pPr>
+    </w:p>
+    <w:p>
+      <w:pPr>
+        <w:spacing w:after="0"/>
         <w:rPr>
           <w:rFonts w:cs="Arial"/>
           <w:noProof/>
-          <w:sz w:val="24"/>
-          <w:szCs w:val="24"/>
-        </w:rPr>
-      </w:pPr>
-    </w:p>
-    <w:p>
-      <w:pPr>
+          <w:sz w:val="20"/>
+          <w:szCs w:val="20"/>
+        </w:rPr>
+      </w:pPr>
+    </w:p>
+    <w:p>
+      <w:pPr>
+        <w:spacing w:after="0"/>
         <w:rPr>
           <w:rFonts w:cs="Arial"/>
           <w:noProof/>
-          <w:sz w:val="24"/>
-          <w:szCs w:val="24"/>
-        </w:rPr>
-      </w:pPr>
-    </w:p>
-    <w:p>
-      <w:pPr>
+          <w:sz w:val="20"/>
+          <w:szCs w:val="20"/>
+        </w:rPr>
+      </w:pPr>
+    </w:p>
+    <w:p>
+      <w:pPr>
+        <w:spacing w:after="0"/>
         <w:rPr>
           <w:rFonts w:cs="Arial"/>
           <w:noProof/>
-          <w:sz w:val="24"/>
-          <w:szCs w:val="24"/>
-        </w:rPr>
-      </w:pPr>
-    </w:p>
-    <w:p>
-      <w:pPr>
+          <w:sz w:val="20"/>
+          <w:szCs w:val="20"/>
+        </w:rPr>
+      </w:pPr>
+    </w:p>
+    <w:p>
+      <w:pPr>
+        <w:spacing w:after="0"/>
         <w:rPr>
           <w:rFonts w:cs="Arial"/>
           <w:noProof/>
-          <w:sz w:val="24"/>
-          <w:szCs w:val="24"/>
-        </w:rPr>
-      </w:pPr>
-    </w:p>
-    <w:p>
-      <w:pPr>
+          <w:sz w:val="20"/>
+          <w:szCs w:val="20"/>
+        </w:rPr>
+      </w:pPr>
+    </w:p>
+    <w:p>
+      <w:pPr>
+        <w:spacing w:after="0"/>
         <w:rPr>
           <w:rFonts w:cs="Arial"/>
           <w:noProof/>
-          <w:sz w:val="24"/>
-          <w:szCs w:val="24"/>
-        </w:rPr>
-      </w:pPr>
-    </w:p>
-    <w:p>
-      <w:pPr>
+          <w:sz w:val="20"/>
+          <w:szCs w:val="20"/>
+        </w:rPr>
+      </w:pPr>
+    </w:p>
+    <w:p>
+      <w:pPr>
+        <w:spacing w:after="0"/>
         <w:rPr>
           <w:rFonts w:cs="Arial"/>
           <w:noProof/>
-          <w:sz w:val="24"/>
-          <w:szCs w:val="24"/>
-        </w:rPr>
-      </w:pPr>
-    </w:p>
-    <w:p>
-      <w:pPr>
+          <w:sz w:val="20"/>
+          <w:szCs w:val="20"/>
+        </w:rPr>
+      </w:pPr>
+    </w:p>
+    <w:p>
+      <w:pPr>
+        <w:spacing w:after="0"/>
         <w:rPr>
           <w:rFonts w:cs="Arial"/>
           <w:noProof/>
-          <w:sz w:val="24"/>
-          <w:szCs w:val="24"/>
-        </w:rPr>
-      </w:pPr>
-    </w:p>
-    <w:p>
-      <w:pPr>
+          <w:sz w:val="20"/>
+          <w:szCs w:val="20"/>
+        </w:rPr>
+      </w:pPr>
+    </w:p>
+    <w:p>
+      <w:pPr>
+        <w:spacing w:after="0"/>
         <w:rPr>
           <w:rFonts w:cs="Arial"/>
           <w:noProof/>
-          <w:sz w:val="24"/>
-          <w:szCs w:val="24"/>
-        </w:rPr>
-      </w:pPr>
-    </w:p>
-    <w:p>
-      <w:pPr>
+          <w:sz w:val="20"/>
+          <w:szCs w:val="20"/>
+        </w:rPr>
+      </w:pPr>
+    </w:p>
+    <w:p>
+      <w:pPr>
+        <w:spacing w:after="0"/>
         <w:rPr>
           <w:rFonts w:cs="Arial"/>
           <w:noProof/>
-          <w:sz w:val="24"/>
-          <w:szCs w:val="24"/>
+          <w:sz w:val="20"/>
+          <w:szCs w:val="20"/>
+        </w:rPr>
+      </w:pPr>
+    </w:p>
+    <w:p>
+      <w:pPr>
+        <w:spacing w:after="0"/>
+        <w:rPr>
+          <w:rFonts w:cs="Arial"/>
+          <w:noProof/>
+          <w:sz w:val="20"/>
+          <w:szCs w:val="20"/>
+        </w:rPr>
+      </w:pPr>
+    </w:p>
+    <w:p>
+      <w:pPr>
+        <w:spacing w:after="0"/>
+        <w:rPr>
+          <w:rFonts w:cs="Arial"/>
+          <w:noProof/>
+          <w:sz w:val="20"/>
+          <w:szCs w:val="20"/>
+        </w:rPr>
+      </w:pPr>
+    </w:p>
+    <w:p>
+      <w:pPr>
+        <w:spacing w:after="0"/>
+        <w:rPr>
+          <w:rFonts w:cs="Arial"/>
+          <w:noProof/>
+          <w:sz w:val="20"/>
+          <w:szCs w:val="20"/>
+        </w:rPr>
+      </w:pPr>
+    </w:p>
+    <w:p>
+      <w:pPr>
+        <w:spacing w:after="0"/>
+        <w:rPr>
+          <w:rFonts w:cs="Arial"/>
+          <w:noProof/>
+          <w:sz w:val="20"/>
+          <w:szCs w:val="20"/>
+        </w:rPr>
+      </w:pPr>
+    </w:p>
+    <w:p>
+      <w:pPr>
+        <w:spacing w:after="0"/>
+        <w:rPr>
+          <w:rFonts w:cs="Arial"/>
+          <w:noProof/>
+          <w:sz w:val="20"/>
+          <w:szCs w:val="20"/>
+        </w:rPr>
+      </w:pPr>
+    </w:p>
+    <w:p>
+      <w:pPr>
+        <w:spacing w:after="0"/>
+        <w:rPr>
+          <w:rFonts w:cs="Arial"/>
+          <w:noProof/>
+          <w:sz w:val="20"/>
+          <w:szCs w:val="20"/>
+        </w:rPr>
+      </w:pPr>
+    </w:p>
+    <w:p>
+      <w:pPr>
+        <w:spacing w:after="0"/>
+        <w:rPr>
+          <w:rFonts w:cs="Arial"/>
+          <w:noProof/>
+          <w:sz w:val="20"/>
+          <w:szCs w:val="20"/>
+        </w:rPr>
+      </w:pPr>
+    </w:p>
+    <w:p>
+      <w:pPr>
+        <w:spacing w:after="0"/>
+        <w:rPr>
+          <w:rFonts w:cs="Arial"/>
+          <w:noProof/>
+          <w:sz w:val="20"/>
+          <w:szCs w:val="20"/>
+        </w:rPr>
+      </w:pPr>
+    </w:p>
+    <w:p>
+      <w:pPr>
+        <w:spacing w:after="0"/>
+        <w:rPr>
+          <w:rFonts w:cs="Arial"/>
+          <w:noProof/>
+          <w:sz w:val="20"/>
+          <w:szCs w:val="20"/>
+        </w:rPr>
+      </w:pPr>
+    </w:p>
+    <w:p>
+      <w:pPr>
+        <w:spacing w:after="0"/>
+        <w:rPr>
+          <w:rFonts w:cs="Arial"/>
+          <w:noProof/>
+          <w:sz w:val="20"/>
+          <w:szCs w:val="20"/>
+        </w:rPr>
+      </w:pPr>
+    </w:p>
+    <w:p>
+      <w:pPr>
+        <w:spacing w:after="0"/>
+        <w:rPr>
+          <w:rFonts w:cs="Arial"/>
+          <w:noProof/>
+          <w:sz w:val="20"/>
+          <w:szCs w:val="20"/>
+        </w:rPr>
+      </w:pPr>
+    </w:p>
+    <w:p>
+      <w:pPr>
+        <w:spacing w:after="0"/>
+        <w:rPr>
+          <w:rFonts w:cs="Arial"/>
+          <w:noProof/>
+          <w:sz w:val="20"/>
+          <w:szCs w:val="20"/>
+        </w:rPr>
+      </w:pPr>
+    </w:p>
+    <w:p>
+      <w:pPr>
+        <w:spacing w:after="0"/>
+        <w:rPr>
+          <w:rFonts w:cs="Arial"/>
+          <w:noProof/>
+          <w:sz w:val="20"/>
+          <w:szCs w:val="20"/>
+        </w:rPr>
+      </w:pPr>
+    </w:p>
+    <w:p>
+      <w:pPr>
+        <w:spacing w:after="0"/>
+        <w:rPr>
+          <w:rFonts w:cs="Arial"/>
+          <w:noProof/>
+          <w:sz w:val="20"/>
+          <w:szCs w:val="20"/>
+        </w:rPr>
+      </w:pPr>
+    </w:p>
+    <w:p>
+      <w:pPr>
+        <w:spacing w:after="0"/>
+        <w:rPr>
+          <w:rFonts w:cs="Arial"/>
+          <w:noProof/>
+          <w:sz w:val="20"/>
+          <w:szCs w:val="20"/>
+        </w:rPr>
+      </w:pPr>
+    </w:p>
+    <w:p>
+      <w:pPr>
+        <w:spacing w:after="0"/>
+        <w:rPr>
+          <w:rFonts w:cs="Arial"/>
+          <w:noProof/>
+          <w:sz w:val="20"/>
+          <w:szCs w:val="20"/>
+        </w:rPr>
+      </w:pPr>
+    </w:p>
+    <w:p>
+      <w:pPr>
+        <w:spacing w:after="0"/>
+        <w:rPr>
+          <w:rFonts w:cs="Arial"/>
+          <w:noProof/>
+          <w:sz w:val="20"/>
+          <w:szCs w:val="20"/>
+        </w:rPr>
+      </w:pPr>
+    </w:p>
+    <w:p>
+      <w:pPr>
+        <w:spacing w:after="0"/>
+        <w:rPr>
+          <w:rFonts w:cs="Arial"/>
+          <w:noProof/>
+          <w:sz w:val="20"/>
+          <w:szCs w:val="20"/>
         </w:rPr>
       </w:pPr>
     </w:p>
@@ -898,10 +1106,10 @@
       <w:pPr>
         <w:pStyle w:val="NormalWeb"/>
         <w:shd w:val="clear" w:color="auto" w:fill="FFFFFF"/>
-        <w:spacing w:before="0" w:beforeAutospacing="0" w:after="450" w:afterAutospacing="0"/>
+        <w:spacing w:before="0" w:beforeAutospacing="0" w:after="0" w:afterAutospacing="0"/>
         <w:jc w:val="center"/>
         <w:rPr>
-          <w:rFonts w:ascii="Segoe UI" w:hAnsi="Segoe UI" w:cs="Segoe UI"/>
+          <w:rFonts w:asciiTheme="minorHAnsi" w:hAnsiTheme="minorHAnsi" w:cs="Segoe UI"/>
           <w:b/>
           <w:color w:val="E36C0A" w:themeColor="accent6" w:themeShade="BF"/>
           <w:sz w:val="28"/>
@@ -911,7 +1119,7 @@
       </w:pPr>
       <w:r>
         <w:rPr>
-          <w:rFonts w:ascii="Segoe UI" w:hAnsi="Segoe UI" w:cs="Segoe UI"/>
+          <w:rFonts w:asciiTheme="minorHAnsi" w:hAnsiTheme="minorHAnsi" w:cs="Segoe UI"/>
           <w:b/>
           <w:color w:val="E36C0A" w:themeColor="accent6" w:themeShade="BF"/>
           <w:sz w:val="28"/>
@@ -925,265 +1133,10 @@
     <w:p>
       <w:pPr>
         <w:pStyle w:val="NormalWeb"/>
-        <w:spacing w:before="0" w:beforeAutospacing="0" w:after="240" w:afterAutospacing="0"/>
-        <w:rPr>
-          <w:rFonts w:ascii="Segoe UI" w:hAnsi="Segoe UI" w:cs="Segoe UI"/>
-          <w:color w:val="333333"/>
-          <w:sz w:val="20"/>
-          <w:szCs w:val="20"/>
-        </w:rPr>
-      </w:pPr>
-      <w:r>
-        <w:rPr>
-          <w:rFonts w:ascii="Segoe UI" w:hAnsi="Segoe UI" w:cs="Segoe UI"/>
-          <w:color w:val="333333"/>
-          <w:sz w:val="20"/>
-          <w:szCs w:val="20"/>
-        </w:rPr>
-        <w:t xml:space="preserve">          The goal of The OpenAPI Specification is to define a standard, language-agnostic interface to REST APIs which allows both humans and computers to discover and understand the capabilities of the service without access to source code, documentation, or through network traffic inspection. When properly defined via OpenAPI, a consumer can understand and interact with the remote service with a minimal amount of implementation logic. Similar to what interfaces have done for lower-level programming, OpenAPI removes the guesswork in calling the service.</w:t>
-      </w:r>
-    </w:p>
-    <w:p>
-      <w:pPr>
-        <w:pStyle w:val="NormalWeb"/>
-        <w:spacing w:before="0" w:beforeAutospacing="0" w:after="240" w:afterAutospacing="0"/>
-        <w:rPr>
-          <w:rFonts w:ascii="Segoe UI" w:hAnsi="Segoe UI" w:cs="Segoe UI"/>
-          <w:color w:val="333333"/>
-          <w:sz w:val="20"/>
-          <w:szCs w:val="20"/>
-        </w:rPr>
-      </w:pPr>
-      <w:r>
-        <w:rPr>
-          <w:rFonts w:ascii="Segoe UI" w:hAnsi="Segoe UI" w:cs="Segoe UI"/>
-          <w:color w:val="333333"/>
-          <w:sz w:val="20"/>
-          <w:szCs w:val="20"/>
-        </w:rPr>
-        <w:t>Use cases for machine-readable API interfaces include interactive documentation, code generation for documentation, client, and server, as well as automated test cases. OpenAPI-enabled APIs expose JSON files that correctly adhere to the OpenAPI Specification, documented in this repository. These files can either be produced and served statically, or be generated dynamically from your application.</w:t>
-      </w:r>
-    </w:p>
-    <w:p>
-      <w:pPr>
-        <w:pStyle w:val="NormalWeb"/>
-        <w:spacing w:before="0" w:beforeAutospacing="0" w:after="240" w:afterAutospacing="0"/>
-        <w:rPr>
-          <w:rFonts w:ascii="Segoe UI" w:hAnsi="Segoe UI" w:cs="Segoe UI"/>
-          <w:color w:val="333333"/>
-          <w:sz w:val="20"/>
-          <w:szCs w:val="20"/>
-        </w:rPr>
-      </w:pPr>
-      <w:r>
-        <w:rPr>
-          <w:rFonts w:ascii="Segoe UI" w:hAnsi="Segoe UI" w:cs="Segoe UI"/>
-          <w:color w:val="333333"/>
-          <w:sz w:val="20"/>
-          <w:szCs w:val="20"/>
-        </w:rPr>
-        <w:t>Without going into a long history of interfaces to Web Services, this is not the first attempt to do so. We can learn from CORBA, WSDL and WADL. These specifications had good intentions but were limited by proprietary vendor-specific implementations, being bound to a specific programming language, and goals which were too open-ended. In the end, they failed to gain traction.</w:t>
-      </w:r>
-    </w:p>
-    <w:p>
-      <w:pPr>
-        <w:pStyle w:val="NormalWeb"/>
-        <w:spacing w:before="0" w:beforeAutospacing="0" w:after="240" w:afterAutospacing="0"/>
-        <w:rPr>
-          <w:rFonts w:ascii="Segoe UI" w:hAnsi="Segoe UI" w:cs="Segoe UI"/>
-          <w:color w:val="333333"/>
-          <w:sz w:val="20"/>
-          <w:szCs w:val="20"/>
-        </w:rPr>
-      </w:pPr>
-      <w:r>
-        <w:rPr>
-          <w:rFonts w:ascii="Segoe UI" w:hAnsi="Segoe UI" w:cs="Segoe UI"/>
-          <w:color w:val="333333"/>
-          <w:sz w:val="20"/>
-          <w:szCs w:val="20"/>
-        </w:rPr>
-        <w:t>OpenAPI does not require you to rewrite your existing API. It does not require binding any software to a service--the service being described may not even be yours. It does, however, require the capabilities of the service be described in the structure of the OpenAPI Specification. Not all services can be described by OpenAPI--this specification is not intended to cover every possible use-case of a REST-ful API. OpenAPI does not define a specific development process such as design-first or code-first. It does facilitate either technique by establishing clear interactions with a REST API.</w:t>
-      </w:r>
-    </w:p>
-    <w:p>
-      <w:pPr>
-        <w:pStyle w:val="NormalWeb"/>
         <w:shd w:val="clear" w:color="auto" w:fill="FFFFFF"/>
-        <w:spacing w:before="0" w:beforeAutospacing="0" w:after="450" w:afterAutospacing="0"/>
-        <w:rPr>
-          <w:rFonts w:ascii="Segoe UI" w:hAnsi="Segoe UI" w:cs="Segoe UI"/>
-          <w:color w:val="000000"/>
-          <w:sz w:val="20"/>
-          <w:szCs w:val="20"/>
-        </w:rPr>
-      </w:pPr>
-      <w:r>
-        <w:rPr>
-          <w:rFonts w:ascii="Segoe UI" w:hAnsi="Segoe UI" w:cs="Segoe UI"/>
-          <w:color w:val="000000"/>
-          <w:sz w:val="20"/>
-          <w:szCs w:val="20"/>
-        </w:rPr>
-        <w:t xml:space="preserve">Currently in market Swagger is the popular in </w:t>
-      </w:r>
-      <w:r>
-        <w:rPr>
-          <w:rFonts w:ascii="Segoe UI" w:hAnsi="Segoe UI" w:cs="Segoe UI"/>
-          <w:color w:val="000000"/>
-          <w:sz w:val="20"/>
-          <w:szCs w:val="20"/>
-        </w:rPr>
-        <w:t xml:space="preserve">all </w:t>
-      </w:r>
-      <w:r>
-        <w:rPr>
-          <w:rFonts w:ascii="Segoe UI" w:hAnsi="Segoe UI" w:cs="Segoe UI"/>
-          <w:color w:val="000000"/>
-          <w:sz w:val="20"/>
-          <w:szCs w:val="20"/>
-        </w:rPr>
-        <w:t>Open</w:t>
-      </w:r>
-      <w:r>
-        <w:rPr>
-          <w:rFonts w:ascii="Segoe UI" w:hAnsi="Segoe UI" w:cs="Segoe UI"/>
-          <w:color w:val="000000"/>
-          <w:sz w:val="20"/>
-          <w:szCs w:val="20"/>
-        </w:rPr>
-        <w:t xml:space="preserve"> API Specification Technologies</w:t>
-      </w:r>
-      <w:r>
-        <w:rPr>
-          <w:rFonts w:ascii="Segoe UI" w:hAnsi="Segoe UI" w:cs="Segoe UI"/>
-          <w:color w:val="000000"/>
-          <w:sz w:val="20"/>
-          <w:szCs w:val="20"/>
-        </w:rPr>
-        <w:t>.</w:t>
-      </w:r>
-    </w:p>
-    <w:p>
-      <w:pPr>
-        <w:pStyle w:val="NormalWeb"/>
-        <w:shd w:val="clear" w:color="auto" w:fill="FFFFFF"/>
-        <w:spacing w:before="0" w:beforeAutospacing="0" w:after="450" w:afterAutospacing="0"/>
-        <w:rPr>
-          <w:rFonts w:ascii="Segoe UI" w:hAnsi="Segoe UI" w:cs="Segoe UI"/>
-          <w:color w:val="000000"/>
-          <w:sz w:val="20"/>
-          <w:szCs w:val="20"/>
-        </w:rPr>
-      </w:pPr>
-    </w:p>
-    <w:p>
-      <w:pPr>
-        <w:pStyle w:val="NormalWeb"/>
-        <w:shd w:val="clear" w:color="auto" w:fill="FFFFFF"/>
-        <w:spacing w:before="0" w:beforeAutospacing="0" w:after="450" w:afterAutospacing="0"/>
-        <w:rPr>
-          <w:rFonts w:ascii="Segoe UI" w:hAnsi="Segoe UI" w:cs="Segoe UI"/>
-          <w:color w:val="000000"/>
-          <w:sz w:val="20"/>
-          <w:szCs w:val="20"/>
-        </w:rPr>
-      </w:pPr>
-    </w:p>
-    <w:p>
-      <w:pPr>
-        <w:pStyle w:val="NormalWeb"/>
-        <w:shd w:val="clear" w:color="auto" w:fill="FFFFFF"/>
-        <w:spacing w:before="0" w:beforeAutospacing="0" w:after="450" w:afterAutospacing="0"/>
-        <w:rPr>
-          <w:rFonts w:ascii="Segoe UI" w:hAnsi="Segoe UI" w:cs="Segoe UI"/>
-          <w:color w:val="000000"/>
-          <w:sz w:val="20"/>
-          <w:szCs w:val="20"/>
-        </w:rPr>
-      </w:pPr>
-    </w:p>
-    <w:p>
-      <w:pPr>
-        <w:pStyle w:val="NormalWeb"/>
-        <w:shd w:val="clear" w:color="auto" w:fill="FFFFFF"/>
-        <w:spacing w:before="0" w:beforeAutospacing="0" w:after="450" w:afterAutospacing="0"/>
-        <w:rPr>
-          <w:rFonts w:ascii="Segoe UI" w:hAnsi="Segoe UI" w:cs="Segoe UI"/>
-          <w:color w:val="000000"/>
-          <w:sz w:val="20"/>
-          <w:szCs w:val="20"/>
-        </w:rPr>
-      </w:pPr>
-    </w:p>
-    <w:p>
-      <w:pPr>
-        <w:pStyle w:val="NormalWeb"/>
-        <w:shd w:val="clear" w:color="auto" w:fill="FFFFFF"/>
-        <w:spacing w:before="0" w:beforeAutospacing="0" w:after="450" w:afterAutospacing="0"/>
-        <w:rPr>
-          <w:rFonts w:ascii="Segoe UI" w:hAnsi="Segoe UI" w:cs="Segoe UI"/>
-          <w:color w:val="000000"/>
-          <w:sz w:val="20"/>
-          <w:szCs w:val="20"/>
-        </w:rPr>
-      </w:pPr>
-    </w:p>
-    <w:p>
-      <w:pPr>
-        <w:pStyle w:val="NormalWeb"/>
-        <w:shd w:val="clear" w:color="auto" w:fill="FFFFFF"/>
-        <w:spacing w:before="0" w:beforeAutospacing="0" w:after="450" w:afterAutospacing="0"/>
-        <w:rPr>
-          <w:rFonts w:ascii="Segoe UI" w:hAnsi="Segoe UI" w:cs="Segoe UI"/>
-          <w:color w:val="000000"/>
-          <w:sz w:val="20"/>
-          <w:szCs w:val="20"/>
-          <w:u w:val="single"/>
-        </w:rPr>
-      </w:pPr>
-      <w:r>
-        <w:rPr>
-          <w:rFonts w:ascii="Segoe UI" w:hAnsi="Segoe UI" w:cs="Segoe UI"/>
-          <w:color w:val="000000"/>
-          <w:sz w:val="20"/>
-          <w:szCs w:val="20"/>
-          <w:u w:val="single"/>
-        </w:rPr>
-        <w:t xml:space="preserve">   </w:t>
-      </w:r>
-    </w:p>
-    <w:p>
-      <w:pPr>
-        <w:pStyle w:val="NormalWeb"/>
-        <w:shd w:val="clear" w:color="auto" w:fill="FFFFFF"/>
-        <w:spacing w:before="0" w:beforeAutospacing="0" w:after="450" w:afterAutospacing="0"/>
-        <w:rPr>
-          <w:rFonts w:ascii="Segoe UI" w:hAnsi="Segoe UI" w:cs="Segoe UI"/>
-          <w:color w:val="000000"/>
-          <w:sz w:val="20"/>
-          <w:szCs w:val="20"/>
-        </w:rPr>
-      </w:pPr>
-      <w:r>
-        <w:rPr>
-          <w:rFonts w:ascii="Segoe UI" w:hAnsi="Segoe UI" w:cs="Segoe UI"/>
-          <w:color w:val="000000"/>
-          <w:sz w:val="20"/>
-          <w:szCs w:val="20"/>
-          <w:u w:val="single"/>
-        </w:rPr>
-        <w:t xml:space="preserve"> </w:t>
-      </w:r>
-    </w:p>
-    <w:p>
-      <w:pPr>
-        <w:shd w:val="clear" w:color="auto" w:fill="FFFFFF"/>
-        <w:spacing w:after="300" w:line="240" w:lineRule="auto"/>
-        <w:jc w:val="center"/>
-        <w:outlineLvl w:val="1"/>
-        <w:rPr>
-          <w:rFonts w:ascii="Segoe UI" w:eastAsia="Times New Roman" w:hAnsi="Segoe UI" w:cs="Segoe UI"/>
+        <w:spacing w:before="0" w:beforeAutospacing="0" w:after="0" w:afterAutospacing="0"/>
+        <w:rPr>
+          <w:rFonts w:asciiTheme="minorHAnsi" w:hAnsiTheme="minorHAnsi" w:cs="Segoe UI"/>
           <w:b/>
           <w:color w:val="E36C0A" w:themeColor="accent6" w:themeShade="BF"/>
           <w:sz w:val="28"/>
@@ -1191,13 +1144,613 @@
           <w:u w:val="single"/>
         </w:rPr>
       </w:pPr>
-      <w:r>
-        <w:rPr>
-          <w:rFonts w:ascii="Segoe UI" w:eastAsia="Times New Roman" w:hAnsi="Segoe UI" w:cs="Segoe UI"/>
+    </w:p>
+    <w:p>
+      <w:pPr>
+        <w:pStyle w:val="NormalWeb"/>
+        <w:spacing w:before="0" w:beforeAutospacing="0" w:after="0" w:afterAutospacing="0"/>
+        <w:rPr>
+          <w:rFonts w:asciiTheme="minorHAnsi" w:hAnsiTheme="minorHAnsi" w:cs="Segoe UI"/>
+          <w:color w:val="333333"/>
+          <w:sz w:val="20"/>
+          <w:szCs w:val="20"/>
+        </w:rPr>
+      </w:pPr>
+      <w:r>
+        <w:rPr>
+          <w:rFonts w:asciiTheme="minorHAnsi" w:hAnsiTheme="minorHAnsi" w:cs="Segoe UI"/>
+          <w:color w:val="333333"/>
+          <w:sz w:val="20"/>
+          <w:szCs w:val="20"/>
+        </w:rPr>
+        <w:t xml:space="preserve">          </w:t>
+      </w:r>
+      <w:r>
+        <w:rPr>
+          <w:rFonts w:asciiTheme="minorHAnsi" w:hAnsiTheme="minorHAnsi" w:cs="Segoe UI"/>
+          <w:color w:val="333333"/>
+          <w:sz w:val="20"/>
+          <w:szCs w:val="20"/>
+        </w:rPr>
+        <w:t xml:space="preserve">    </w:t>
+      </w:r>
+      <w:r>
+        <w:rPr>
+          <w:rFonts w:asciiTheme="minorHAnsi" w:hAnsiTheme="minorHAnsi" w:cs="Segoe UI"/>
+          <w:color w:val="333333"/>
+          <w:sz w:val="20"/>
+          <w:szCs w:val="20"/>
+        </w:rPr>
+        <w:t>The goal of The OpenAPI Specification is to define a standard, language-agnostic interface to REST APIs which allows both humans and computers to discover and understand the capabilities of the service without access to source code, documentation, or through network traffic inspection. When properly defined via OpenAPI, a consumer can understand and interact with the remote service with a minimal amount of implementation logic. Similar to what interfaces have done for lower-level programming, OpenAPI removes the guesswork in calling the service.</w:t>
+      </w:r>
+    </w:p>
+    <w:p>
+      <w:pPr>
+        <w:pStyle w:val="NormalWeb"/>
+        <w:spacing w:before="0" w:beforeAutospacing="0" w:after="0" w:afterAutospacing="0"/>
+        <w:ind w:firstLine="720"/>
+        <w:rPr>
+          <w:rFonts w:asciiTheme="minorHAnsi" w:hAnsiTheme="minorHAnsi" w:cs="Segoe UI"/>
+          <w:color w:val="333333"/>
+          <w:sz w:val="20"/>
+          <w:szCs w:val="20"/>
+        </w:rPr>
+      </w:pPr>
+      <w:r>
+        <w:rPr>
+          <w:rFonts w:asciiTheme="minorHAnsi" w:hAnsiTheme="minorHAnsi" w:cs="Segoe UI"/>
+          <w:color w:val="333333"/>
+          <w:sz w:val="20"/>
+          <w:szCs w:val="20"/>
+        </w:rPr>
+        <w:t>Use cases for machine-readable API interfaces include interactive documentation, code generation for documentation, client, and server, as well as automated test cases. OpenAPI-enabled APIs expose JSON files that correctly adhere to the OpenAPI Specification, documented in this repository. These files can either be produced and served statically, or be generated dynamically from your application.</w:t>
+      </w:r>
+    </w:p>
+    <w:p>
+      <w:pPr>
+        <w:pStyle w:val="NormalWeb"/>
+        <w:spacing w:before="0" w:beforeAutospacing="0" w:after="0" w:afterAutospacing="0"/>
+        <w:ind w:firstLine="720"/>
+        <w:rPr>
+          <w:rFonts w:asciiTheme="minorHAnsi" w:hAnsiTheme="minorHAnsi" w:cs="Segoe UI"/>
+          <w:color w:val="333333"/>
+          <w:sz w:val="20"/>
+          <w:szCs w:val="20"/>
+        </w:rPr>
+      </w:pPr>
+    </w:p>
+    <w:p>
+      <w:pPr>
+        <w:pStyle w:val="NormalWeb"/>
+        <w:spacing w:before="0" w:beforeAutospacing="0" w:after="0" w:afterAutospacing="0"/>
+        <w:ind w:firstLine="720"/>
+        <w:rPr>
+          <w:rFonts w:asciiTheme="minorHAnsi" w:hAnsiTheme="minorHAnsi" w:cs="Segoe UI"/>
+          <w:color w:val="333333"/>
+          <w:sz w:val="20"/>
+          <w:szCs w:val="20"/>
+        </w:rPr>
+      </w:pPr>
+      <w:r>
+        <w:rPr>
+          <w:rFonts w:asciiTheme="minorHAnsi" w:hAnsiTheme="minorHAnsi" w:cs="Segoe UI"/>
+          <w:color w:val="333333"/>
+          <w:sz w:val="20"/>
+          <w:szCs w:val="20"/>
+        </w:rPr>
+        <w:t>Without going into a long history of interfaces to Web Services, this is not the first attempt to do so. We can learn from CORBA, WSDL and WADL. These specifications had good intentions but were limited by proprietary vendor-specific implementations, being bound to a specific programming language, and goals which were too open-ended. In the end, they failed to gain traction.</w:t>
+      </w:r>
+    </w:p>
+    <w:p>
+      <w:pPr>
+        <w:pStyle w:val="NormalWeb"/>
+        <w:spacing w:before="0" w:beforeAutospacing="0" w:after="0" w:afterAutospacing="0"/>
+        <w:ind w:firstLine="720"/>
+        <w:rPr>
+          <w:rFonts w:asciiTheme="minorHAnsi" w:hAnsiTheme="minorHAnsi" w:cs="Segoe UI"/>
+          <w:color w:val="333333"/>
+          <w:sz w:val="20"/>
+          <w:szCs w:val="20"/>
+        </w:rPr>
+      </w:pPr>
+    </w:p>
+    <w:p>
+      <w:pPr>
+        <w:pStyle w:val="NormalWeb"/>
+        <w:spacing w:before="0" w:beforeAutospacing="0" w:after="0" w:afterAutospacing="0"/>
+        <w:ind w:firstLine="720"/>
+        <w:rPr>
+          <w:rFonts w:asciiTheme="minorHAnsi" w:hAnsiTheme="minorHAnsi" w:cs="Segoe UI"/>
+          <w:color w:val="333333"/>
+          <w:sz w:val="20"/>
+          <w:szCs w:val="20"/>
+        </w:rPr>
+      </w:pPr>
+      <w:r>
+        <w:rPr>
+          <w:rFonts w:asciiTheme="minorHAnsi" w:hAnsiTheme="minorHAnsi" w:cs="Segoe UI"/>
+          <w:color w:val="333333"/>
+          <w:sz w:val="20"/>
+          <w:szCs w:val="20"/>
+        </w:rPr>
+        <w:t>OpenAPI does not require you to rewrite your existing API. It does not require binding any software to a service--the service being described may not even be yours. It does, however, require the capabilities of the service be described in the structure of the OpenAPI Specification. Not all services can be described by OpenAPI--this specification is not intended to cover every possible use-case of a REST-ful API. OpenAPI does not define a specific development process such as design-first or code-first. It does facilitate either technique by establishing clear interactions with a REST API.</w:t>
+      </w:r>
+    </w:p>
+    <w:p>
+      <w:pPr>
+        <w:pStyle w:val="NormalWeb"/>
+        <w:spacing w:before="0" w:beforeAutospacing="0" w:after="0" w:afterAutospacing="0"/>
+        <w:ind w:firstLine="720"/>
+        <w:rPr>
+          <w:rFonts w:asciiTheme="minorHAnsi" w:hAnsiTheme="minorHAnsi" w:cs="Segoe UI"/>
+          <w:color w:val="333333"/>
+          <w:sz w:val="20"/>
+          <w:szCs w:val="20"/>
+        </w:rPr>
+      </w:pPr>
+    </w:p>
+    <w:p>
+      <w:pPr>
+        <w:pStyle w:val="NormalWeb"/>
+        <w:shd w:val="clear" w:color="auto" w:fill="FFFFFF"/>
+        <w:spacing w:before="0" w:beforeAutospacing="0" w:after="0" w:afterAutospacing="0"/>
+        <w:rPr>
+          <w:rFonts w:asciiTheme="minorHAnsi" w:hAnsiTheme="minorHAnsi" w:cs="Segoe UI"/>
+          <w:color w:val="000000"/>
+          <w:sz w:val="20"/>
+          <w:szCs w:val="20"/>
+        </w:rPr>
+      </w:pPr>
+      <w:r>
+        <w:rPr>
+          <w:rFonts w:asciiTheme="minorHAnsi" w:hAnsiTheme="minorHAnsi" w:cs="Segoe UI"/>
+          <w:color w:val="000000"/>
+          <w:sz w:val="20"/>
+          <w:szCs w:val="20"/>
+        </w:rPr>
+        <w:t xml:space="preserve">Currently in market Swagger is the popular in </w:t>
+      </w:r>
+      <w:r>
+        <w:rPr>
+          <w:rFonts w:asciiTheme="minorHAnsi" w:hAnsiTheme="minorHAnsi" w:cs="Segoe UI"/>
+          <w:color w:val="000000"/>
+          <w:sz w:val="20"/>
+          <w:szCs w:val="20"/>
+        </w:rPr>
+        <w:t xml:space="preserve">all </w:t>
+      </w:r>
+      <w:r>
+        <w:rPr>
+          <w:rFonts w:asciiTheme="minorHAnsi" w:hAnsiTheme="minorHAnsi" w:cs="Segoe UI"/>
+          <w:color w:val="000000"/>
+          <w:sz w:val="20"/>
+          <w:szCs w:val="20"/>
+        </w:rPr>
+        <w:t>Open</w:t>
+      </w:r>
+      <w:r>
+        <w:rPr>
+          <w:rFonts w:asciiTheme="minorHAnsi" w:hAnsiTheme="minorHAnsi" w:cs="Segoe UI"/>
+          <w:color w:val="000000"/>
+          <w:sz w:val="20"/>
+          <w:szCs w:val="20"/>
+        </w:rPr>
+        <w:t xml:space="preserve"> API Specification Technologies</w:t>
+      </w:r>
+      <w:r>
+        <w:rPr>
+          <w:rFonts w:asciiTheme="minorHAnsi" w:hAnsiTheme="minorHAnsi" w:cs="Segoe UI"/>
+          <w:color w:val="000000"/>
+          <w:sz w:val="20"/>
+          <w:szCs w:val="20"/>
+        </w:rPr>
+        <w:t>.</w:t>
+      </w:r>
+    </w:p>
+    <w:p>
+      <w:pPr>
+        <w:pStyle w:val="NormalWeb"/>
+        <w:shd w:val="clear" w:color="auto" w:fill="FFFFFF"/>
+        <w:spacing w:before="0" w:beforeAutospacing="0" w:after="0" w:afterAutospacing="0"/>
+        <w:rPr>
+          <w:rFonts w:asciiTheme="minorHAnsi" w:hAnsiTheme="minorHAnsi" w:cs="Segoe UI"/>
+          <w:color w:val="000000"/>
+          <w:sz w:val="20"/>
+          <w:szCs w:val="20"/>
+        </w:rPr>
+      </w:pPr>
+    </w:p>
+    <w:p>
+      <w:pPr>
+        <w:pStyle w:val="NormalWeb"/>
+        <w:shd w:val="clear" w:color="auto" w:fill="FFFFFF"/>
+        <w:spacing w:before="0" w:beforeAutospacing="0" w:after="0" w:afterAutospacing="0"/>
+        <w:rPr>
+          <w:rFonts w:asciiTheme="minorHAnsi" w:hAnsiTheme="minorHAnsi" w:cs="Segoe UI"/>
+          <w:color w:val="000000"/>
+          <w:sz w:val="20"/>
+          <w:szCs w:val="20"/>
+          <w:u w:val="single"/>
+        </w:rPr>
+      </w:pPr>
+    </w:p>
+    <w:p>
+      <w:pPr>
+        <w:pStyle w:val="NormalWeb"/>
+        <w:shd w:val="clear" w:color="auto" w:fill="FFFFFF"/>
+        <w:spacing w:before="0" w:beforeAutospacing="0" w:after="0" w:afterAutospacing="0"/>
+        <w:rPr>
+          <w:rFonts w:asciiTheme="minorHAnsi" w:hAnsiTheme="minorHAnsi" w:cs="Segoe UI"/>
+          <w:color w:val="000000"/>
+          <w:sz w:val="20"/>
+          <w:szCs w:val="20"/>
+          <w:u w:val="single"/>
+        </w:rPr>
+      </w:pPr>
+    </w:p>
+    <w:p>
+      <w:pPr>
+        <w:pStyle w:val="NormalWeb"/>
+        <w:shd w:val="clear" w:color="auto" w:fill="FFFFFF"/>
+        <w:spacing w:before="0" w:beforeAutospacing="0" w:after="0" w:afterAutospacing="0"/>
+        <w:rPr>
+          <w:rFonts w:asciiTheme="minorHAnsi" w:hAnsiTheme="minorHAnsi" w:cs="Segoe UI"/>
+          <w:color w:val="000000"/>
+          <w:sz w:val="20"/>
+          <w:szCs w:val="20"/>
+          <w:u w:val="single"/>
+        </w:rPr>
+      </w:pPr>
+    </w:p>
+    <w:p>
+      <w:pPr>
+        <w:pStyle w:val="NormalWeb"/>
+        <w:shd w:val="clear" w:color="auto" w:fill="FFFFFF"/>
+        <w:spacing w:before="0" w:beforeAutospacing="0" w:after="0" w:afterAutospacing="0"/>
+        <w:rPr>
+          <w:rFonts w:asciiTheme="minorHAnsi" w:hAnsiTheme="minorHAnsi" w:cs="Segoe UI"/>
+          <w:color w:val="000000"/>
+          <w:sz w:val="20"/>
+          <w:szCs w:val="20"/>
+          <w:u w:val="single"/>
+        </w:rPr>
+      </w:pPr>
+    </w:p>
+    <w:p>
+      <w:pPr>
+        <w:pStyle w:val="NormalWeb"/>
+        <w:shd w:val="clear" w:color="auto" w:fill="FFFFFF"/>
+        <w:spacing w:before="0" w:beforeAutospacing="0" w:after="0" w:afterAutospacing="0"/>
+        <w:rPr>
+          <w:rFonts w:asciiTheme="minorHAnsi" w:hAnsiTheme="minorHAnsi" w:cs="Segoe UI"/>
+          <w:color w:val="000000"/>
+          <w:sz w:val="20"/>
+          <w:szCs w:val="20"/>
+          <w:u w:val="single"/>
+        </w:rPr>
+      </w:pPr>
+    </w:p>
+    <w:p>
+      <w:pPr>
+        <w:pStyle w:val="NormalWeb"/>
+        <w:shd w:val="clear" w:color="auto" w:fill="FFFFFF"/>
+        <w:spacing w:before="0" w:beforeAutospacing="0" w:after="0" w:afterAutospacing="0"/>
+        <w:rPr>
+          <w:rFonts w:asciiTheme="minorHAnsi" w:hAnsiTheme="minorHAnsi" w:cs="Segoe UI"/>
+          <w:color w:val="000000"/>
+          <w:sz w:val="20"/>
+          <w:szCs w:val="20"/>
+          <w:u w:val="single"/>
+        </w:rPr>
+      </w:pPr>
+    </w:p>
+    <w:p>
+      <w:pPr>
+        <w:pStyle w:val="NormalWeb"/>
+        <w:shd w:val="clear" w:color="auto" w:fill="FFFFFF"/>
+        <w:spacing w:before="0" w:beforeAutospacing="0" w:after="0" w:afterAutospacing="0"/>
+        <w:rPr>
+          <w:rFonts w:asciiTheme="minorHAnsi" w:hAnsiTheme="minorHAnsi" w:cs="Segoe UI"/>
+          <w:color w:val="000000"/>
+          <w:sz w:val="20"/>
+          <w:szCs w:val="20"/>
+          <w:u w:val="single"/>
+        </w:rPr>
+      </w:pPr>
+    </w:p>
+    <w:p>
+      <w:pPr>
+        <w:pStyle w:val="NormalWeb"/>
+        <w:shd w:val="clear" w:color="auto" w:fill="FFFFFF"/>
+        <w:spacing w:before="0" w:beforeAutospacing="0" w:after="0" w:afterAutospacing="0"/>
+        <w:rPr>
+          <w:rFonts w:asciiTheme="minorHAnsi" w:hAnsiTheme="minorHAnsi" w:cs="Segoe UI"/>
+          <w:color w:val="000000"/>
+          <w:sz w:val="20"/>
+          <w:szCs w:val="20"/>
+          <w:u w:val="single"/>
+        </w:rPr>
+      </w:pPr>
+    </w:p>
+    <w:p>
+      <w:pPr>
+        <w:pStyle w:val="NormalWeb"/>
+        <w:shd w:val="clear" w:color="auto" w:fill="FFFFFF"/>
+        <w:spacing w:before="0" w:beforeAutospacing="0" w:after="0" w:afterAutospacing="0"/>
+        <w:rPr>
+          <w:rFonts w:asciiTheme="minorHAnsi" w:hAnsiTheme="minorHAnsi" w:cs="Segoe UI"/>
+          <w:color w:val="000000"/>
+          <w:sz w:val="20"/>
+          <w:szCs w:val="20"/>
+          <w:u w:val="single"/>
+        </w:rPr>
+      </w:pPr>
+    </w:p>
+    <w:p>
+      <w:pPr>
+        <w:pStyle w:val="NormalWeb"/>
+        <w:shd w:val="clear" w:color="auto" w:fill="FFFFFF"/>
+        <w:spacing w:before="0" w:beforeAutospacing="0" w:after="0" w:afterAutospacing="0"/>
+        <w:rPr>
+          <w:rFonts w:asciiTheme="minorHAnsi" w:hAnsiTheme="minorHAnsi" w:cs="Segoe UI"/>
+          <w:color w:val="000000"/>
+          <w:sz w:val="20"/>
+          <w:szCs w:val="20"/>
+          <w:u w:val="single"/>
+        </w:rPr>
+      </w:pPr>
+    </w:p>
+    <w:p>
+      <w:pPr>
+        <w:pStyle w:val="NormalWeb"/>
+        <w:shd w:val="clear" w:color="auto" w:fill="FFFFFF"/>
+        <w:spacing w:before="0" w:beforeAutospacing="0" w:after="0" w:afterAutospacing="0"/>
+        <w:rPr>
+          <w:rFonts w:asciiTheme="minorHAnsi" w:hAnsiTheme="minorHAnsi" w:cs="Segoe UI"/>
+          <w:color w:val="000000"/>
+          <w:sz w:val="20"/>
+          <w:szCs w:val="20"/>
+          <w:u w:val="single"/>
+        </w:rPr>
+      </w:pPr>
+    </w:p>
+    <w:p>
+      <w:pPr>
+        <w:pStyle w:val="NormalWeb"/>
+        <w:shd w:val="clear" w:color="auto" w:fill="FFFFFF"/>
+        <w:spacing w:before="0" w:beforeAutospacing="0" w:after="0" w:afterAutospacing="0"/>
+        <w:rPr>
+          <w:rFonts w:asciiTheme="minorHAnsi" w:hAnsiTheme="minorHAnsi" w:cs="Segoe UI"/>
+          <w:color w:val="000000"/>
+          <w:sz w:val="20"/>
+          <w:szCs w:val="20"/>
+          <w:u w:val="single"/>
+        </w:rPr>
+      </w:pPr>
+    </w:p>
+    <w:p>
+      <w:pPr>
+        <w:pStyle w:val="NormalWeb"/>
+        <w:shd w:val="clear" w:color="auto" w:fill="FFFFFF"/>
+        <w:spacing w:before="0" w:beforeAutospacing="0" w:after="0" w:afterAutospacing="0"/>
+        <w:rPr>
+          <w:rFonts w:asciiTheme="minorHAnsi" w:hAnsiTheme="minorHAnsi" w:cs="Segoe UI"/>
+          <w:color w:val="000000"/>
+          <w:sz w:val="20"/>
+          <w:szCs w:val="20"/>
+          <w:u w:val="single"/>
+        </w:rPr>
+      </w:pPr>
+    </w:p>
+    <w:p>
+      <w:pPr>
+        <w:pStyle w:val="NormalWeb"/>
+        <w:shd w:val="clear" w:color="auto" w:fill="FFFFFF"/>
+        <w:spacing w:before="0" w:beforeAutospacing="0" w:after="0" w:afterAutospacing="0"/>
+        <w:rPr>
+          <w:rFonts w:asciiTheme="minorHAnsi" w:hAnsiTheme="minorHAnsi" w:cs="Segoe UI"/>
+          <w:color w:val="000000"/>
+          <w:sz w:val="20"/>
+          <w:szCs w:val="20"/>
+          <w:u w:val="single"/>
+        </w:rPr>
+      </w:pPr>
+    </w:p>
+    <w:p>
+      <w:pPr>
+        <w:pStyle w:val="NormalWeb"/>
+        <w:shd w:val="clear" w:color="auto" w:fill="FFFFFF"/>
+        <w:spacing w:before="0" w:beforeAutospacing="0" w:after="0" w:afterAutospacing="0"/>
+        <w:rPr>
+          <w:rFonts w:asciiTheme="minorHAnsi" w:hAnsiTheme="minorHAnsi" w:cs="Segoe UI"/>
+          <w:color w:val="000000"/>
+          <w:sz w:val="20"/>
+          <w:szCs w:val="20"/>
+          <w:u w:val="single"/>
+        </w:rPr>
+      </w:pPr>
+    </w:p>
+    <w:p>
+      <w:pPr>
+        <w:pStyle w:val="NormalWeb"/>
+        <w:shd w:val="clear" w:color="auto" w:fill="FFFFFF"/>
+        <w:spacing w:before="0" w:beforeAutospacing="0" w:after="0" w:afterAutospacing="0"/>
+        <w:rPr>
+          <w:rFonts w:asciiTheme="minorHAnsi" w:hAnsiTheme="minorHAnsi" w:cs="Segoe UI"/>
+          <w:color w:val="000000"/>
+          <w:sz w:val="20"/>
+          <w:szCs w:val="20"/>
+          <w:u w:val="single"/>
+        </w:rPr>
+      </w:pPr>
+    </w:p>
+    <w:p>
+      <w:pPr>
+        <w:pStyle w:val="NormalWeb"/>
+        <w:shd w:val="clear" w:color="auto" w:fill="FFFFFF"/>
+        <w:spacing w:before="0" w:beforeAutospacing="0" w:after="0" w:afterAutospacing="0"/>
+        <w:rPr>
+          <w:rFonts w:asciiTheme="minorHAnsi" w:hAnsiTheme="minorHAnsi" w:cs="Segoe UI"/>
+          <w:color w:val="000000"/>
+          <w:sz w:val="20"/>
+          <w:szCs w:val="20"/>
+          <w:u w:val="single"/>
+        </w:rPr>
+      </w:pPr>
+    </w:p>
+    <w:p>
+      <w:pPr>
+        <w:pStyle w:val="NormalWeb"/>
+        <w:shd w:val="clear" w:color="auto" w:fill="FFFFFF"/>
+        <w:spacing w:before="0" w:beforeAutospacing="0" w:after="0" w:afterAutospacing="0"/>
+        <w:rPr>
+          <w:rFonts w:asciiTheme="minorHAnsi" w:hAnsiTheme="minorHAnsi" w:cs="Segoe UI"/>
+          <w:color w:val="000000"/>
+          <w:sz w:val="20"/>
+          <w:szCs w:val="20"/>
+          <w:u w:val="single"/>
+        </w:rPr>
+      </w:pPr>
+    </w:p>
+    <w:p>
+      <w:pPr>
+        <w:pStyle w:val="NormalWeb"/>
+        <w:shd w:val="clear" w:color="auto" w:fill="FFFFFF"/>
+        <w:spacing w:before="0" w:beforeAutospacing="0" w:after="0" w:afterAutospacing="0"/>
+        <w:rPr>
+          <w:rFonts w:asciiTheme="minorHAnsi" w:hAnsiTheme="minorHAnsi" w:cs="Segoe UI"/>
+          <w:color w:val="000000"/>
+          <w:sz w:val="20"/>
+          <w:szCs w:val="20"/>
+          <w:u w:val="single"/>
+        </w:rPr>
+      </w:pPr>
+    </w:p>
+    <w:p>
+      <w:pPr>
+        <w:pStyle w:val="NormalWeb"/>
+        <w:shd w:val="clear" w:color="auto" w:fill="FFFFFF"/>
+        <w:spacing w:before="0" w:beforeAutospacing="0" w:after="0" w:afterAutospacing="0"/>
+        <w:rPr>
+          <w:rFonts w:asciiTheme="minorHAnsi" w:hAnsiTheme="minorHAnsi" w:cs="Segoe UI"/>
+          <w:color w:val="000000"/>
+          <w:sz w:val="20"/>
+          <w:szCs w:val="20"/>
+          <w:u w:val="single"/>
+        </w:rPr>
+      </w:pPr>
+    </w:p>
+    <w:p>
+      <w:pPr>
+        <w:pStyle w:val="NormalWeb"/>
+        <w:shd w:val="clear" w:color="auto" w:fill="FFFFFF"/>
+        <w:spacing w:before="0" w:beforeAutospacing="0" w:after="0" w:afterAutospacing="0"/>
+        <w:rPr>
+          <w:rFonts w:asciiTheme="minorHAnsi" w:hAnsiTheme="minorHAnsi" w:cs="Segoe UI"/>
+          <w:color w:val="000000"/>
+          <w:sz w:val="20"/>
+          <w:szCs w:val="20"/>
+          <w:u w:val="single"/>
+        </w:rPr>
+      </w:pPr>
+    </w:p>
+    <w:p>
+      <w:pPr>
+        <w:pStyle w:val="NormalWeb"/>
+        <w:shd w:val="clear" w:color="auto" w:fill="FFFFFF"/>
+        <w:spacing w:before="0" w:beforeAutospacing="0" w:after="0" w:afterAutospacing="0"/>
+        <w:rPr>
+          <w:rFonts w:asciiTheme="minorHAnsi" w:hAnsiTheme="minorHAnsi" w:cs="Segoe UI"/>
+          <w:color w:val="000000"/>
+          <w:sz w:val="20"/>
+          <w:szCs w:val="20"/>
+          <w:u w:val="single"/>
+        </w:rPr>
+      </w:pPr>
+    </w:p>
+    <w:p>
+      <w:pPr>
+        <w:pStyle w:val="NormalWeb"/>
+        <w:shd w:val="clear" w:color="auto" w:fill="FFFFFF"/>
+        <w:spacing w:before="0" w:beforeAutospacing="0" w:after="0" w:afterAutospacing="0"/>
+        <w:rPr>
+          <w:rFonts w:asciiTheme="minorHAnsi" w:hAnsiTheme="minorHAnsi" w:cs="Segoe UI"/>
+          <w:color w:val="000000"/>
+          <w:sz w:val="20"/>
+          <w:szCs w:val="20"/>
+          <w:u w:val="single"/>
+        </w:rPr>
+      </w:pPr>
+      <w:r>
+        <w:rPr>
+          <w:rFonts w:asciiTheme="minorHAnsi" w:hAnsiTheme="minorHAnsi" w:cs="Segoe UI"/>
+          <w:color w:val="000000"/>
+          <w:sz w:val="20"/>
+          <w:szCs w:val="20"/>
+          <w:u w:val="single"/>
+        </w:rPr>
+        <w:t xml:space="preserve">   </w:t>
+      </w:r>
+    </w:p>
+    <w:p>
+      <w:pPr>
+        <w:pStyle w:val="NormalWeb"/>
+        <w:shd w:val="clear" w:color="auto" w:fill="FFFFFF"/>
+        <w:spacing w:before="0" w:beforeAutospacing="0" w:after="0" w:afterAutospacing="0"/>
+        <w:rPr>
+          <w:rFonts w:asciiTheme="minorHAnsi" w:hAnsiTheme="minorHAnsi" w:cs="Segoe UI"/>
+          <w:color w:val="000000"/>
+          <w:sz w:val="20"/>
+          <w:szCs w:val="20"/>
+          <w:u w:val="single"/>
+        </w:rPr>
+      </w:pPr>
+    </w:p>
+    <w:p>
+      <w:pPr>
+        <w:pStyle w:val="NormalWeb"/>
+        <w:shd w:val="clear" w:color="auto" w:fill="FFFFFF"/>
+        <w:spacing w:before="0" w:beforeAutospacing="0" w:after="0" w:afterAutospacing="0"/>
+        <w:rPr>
+          <w:rFonts w:asciiTheme="minorHAnsi" w:hAnsiTheme="minorHAnsi" w:cs="Segoe UI"/>
+          <w:color w:val="000000"/>
+          <w:sz w:val="20"/>
+          <w:szCs w:val="20"/>
+        </w:rPr>
+      </w:pPr>
+      <w:r>
+        <w:rPr>
+          <w:rFonts w:asciiTheme="minorHAnsi" w:hAnsiTheme="minorHAnsi" w:cs="Segoe UI"/>
+          <w:color w:val="000000"/>
+          <w:sz w:val="20"/>
+          <w:szCs w:val="20"/>
+          <w:u w:val="single"/>
+        </w:rPr>
+        <w:t xml:space="preserve"> </w:t>
+      </w:r>
+    </w:p>
+    <w:p>
+      <w:pPr>
+        <w:shd w:val="clear" w:color="auto" w:fill="FFFFFF"/>
+        <w:spacing w:after="0" w:line="240" w:lineRule="auto"/>
+        <w:jc w:val="center"/>
+        <w:outlineLvl w:val="1"/>
+        <w:rPr>
+          <w:rFonts w:eastAsia="Times New Roman" w:cs="Segoe UI"/>
           <w:b/>
           <w:color w:val="E36C0A" w:themeColor="accent6" w:themeShade="BF"/>
-          <w:sz w:val="28"/>
-          <w:szCs w:val="28"/>
+          <w:sz w:val="32"/>
+          <w:szCs w:val="32"/>
+          <w:u w:val="single"/>
+        </w:rPr>
+      </w:pPr>
+      <w:r>
+        <w:rPr>
+          <w:rFonts w:eastAsia="Times New Roman" w:cs="Segoe UI"/>
+          <w:b/>
+          <w:color w:val="E36C0A" w:themeColor="accent6" w:themeShade="BF"/>
+          <w:sz w:val="32"/>
+          <w:szCs w:val="32"/>
           <w:u w:val="single"/>
         </w:rPr>
         <w:lastRenderedPageBreak/>
@@ -1205,11 +1758,11 @@
       </w:r>
       <w:r>
         <w:rPr>
-          <w:rFonts w:ascii="Segoe UI" w:eastAsia="Times New Roman" w:hAnsi="Segoe UI" w:cs="Segoe UI"/>
+          <w:rFonts w:eastAsia="Times New Roman" w:cs="Segoe UI"/>
           <w:b/>
           <w:color w:val="E36C0A" w:themeColor="accent6" w:themeShade="BF"/>
-          <w:sz w:val="28"/>
-          <w:szCs w:val="28"/>
+          <w:sz w:val="32"/>
+          <w:szCs w:val="32"/>
           <w:u w:val="single"/>
         </w:rPr>
         <w:t>Swagger</w:t>
@@ -1218,39 +1771,372 @@
     <w:p>
       <w:pPr>
         <w:shd w:val="clear" w:color="auto" w:fill="FFFFFF"/>
-        <w:spacing w:after="300" w:line="240" w:lineRule="auto"/>
+        <w:spacing w:after="0" w:line="240" w:lineRule="auto"/>
+        <w:jc w:val="center"/>
         <w:outlineLvl w:val="1"/>
         <w:rPr>
-          <w:rFonts w:ascii="Segoe UI" w:eastAsia="Times New Roman" w:hAnsi="Segoe UI" w:cs="Segoe UI"/>
-          <w:color w:val="000000"/>
-          <w:sz w:val="20"/>
-          <w:szCs w:val="20"/>
-        </w:rPr>
-      </w:pPr>
-      <w:r>
-        <w:rPr>
-          <w:rFonts w:ascii="Segoe UI" w:eastAsia="Times New Roman" w:hAnsi="Segoe UI" w:cs="Segoe UI"/>
+          <w:rFonts w:eastAsia="Times New Roman" w:cs="Segoe UI"/>
+          <w:color w:val="E36C0A" w:themeColor="accent6" w:themeShade="BF"/>
+          <w:sz w:val="20"/>
+          <w:szCs w:val="20"/>
+          <w:u w:val="single"/>
+        </w:rPr>
+      </w:pPr>
+    </w:p>
+    <w:p>
+      <w:pPr>
+        <w:shd w:val="clear" w:color="auto" w:fill="FFFFFF"/>
+        <w:spacing w:after="0" w:line="240" w:lineRule="auto"/>
+        <w:jc w:val="center"/>
+        <w:outlineLvl w:val="1"/>
+        <w:rPr>
+          <w:rFonts w:eastAsia="Times New Roman" w:cs="Segoe UI"/>
+          <w:color w:val="E36C0A" w:themeColor="accent6" w:themeShade="BF"/>
+          <w:sz w:val="20"/>
+          <w:szCs w:val="20"/>
+          <w:u w:val="single"/>
+        </w:rPr>
+      </w:pPr>
+    </w:p>
+    <w:p>
+      <w:pPr>
+        <w:pStyle w:val="rtejustify"/>
+        <w:shd w:val="clear" w:color="auto" w:fill="FFFFFF"/>
+        <w:spacing w:before="0" w:beforeAutospacing="0" w:after="0" w:afterAutospacing="0"/>
+        <w:rPr>
+          <w:rFonts w:asciiTheme="minorHAnsi" w:hAnsiTheme="minorHAnsi" w:cs="Arial"/>
+          <w:spacing w:val="8"/>
+          <w:sz w:val="20"/>
+          <w:szCs w:val="20"/>
+        </w:rPr>
+      </w:pPr>
+      <w:r>
+        <w:rPr>
+          <w:rFonts w:asciiTheme="minorHAnsi" w:hAnsiTheme="minorHAnsi" w:cs="Arial"/>
+          <w:spacing w:val="8"/>
+          <w:sz w:val="20"/>
+          <w:szCs w:val="20"/>
+        </w:rPr>
+        <w:t xml:space="preserve">                    </w:t>
+      </w:r>
+      <w:r>
+        <w:rPr>
+          <w:rFonts w:asciiTheme="minorHAnsi" w:hAnsiTheme="minorHAnsi" w:cs="Arial"/>
+          <w:spacing w:val="8"/>
+          <w:sz w:val="20"/>
+          <w:szCs w:val="20"/>
+        </w:rPr>
+        <w:t>With the advancement of web technologies and different ways to implement them, there have been many different schools of thought about how to make it easy for end users and to address different challenges into the space of web. With this the inception of web-services proliferated majority into two prime categories REST and SOAP.</w:t>
+      </w:r>
+      <w:r>
+        <w:rPr>
+          <w:rFonts w:asciiTheme="minorHAnsi" w:hAnsiTheme="minorHAnsi" w:cs="Arial"/>
+          <w:spacing w:val="8"/>
+          <w:sz w:val="20"/>
+          <w:szCs w:val="20"/>
+        </w:rPr>
+        <w:t xml:space="preserve"> </w:t>
+      </w:r>
+      <w:r>
+        <w:rPr>
+          <w:rFonts w:asciiTheme="minorHAnsi" w:hAnsiTheme="minorHAnsi" w:cs="Arial"/>
+          <w:spacing w:val="8"/>
+          <w:sz w:val="20"/>
+          <w:szCs w:val="20"/>
+        </w:rPr>
+        <w:t>Both of them are common way to expose web services, where SOAP has the significant contractual obligation between service consumer and service producer. It standardizes the request response structure through mutual understanding and adheres the contracts. But with Restful services the story is different. Describing to users how to use and interact with a REST API is a daunting task.</w:t>
+      </w:r>
+    </w:p>
+    <w:p>
+      <w:pPr>
+        <w:pStyle w:val="rtejustify"/>
+        <w:shd w:val="clear" w:color="auto" w:fill="FFFFFF"/>
+        <w:spacing w:before="0" w:beforeAutospacing="0" w:after="0" w:afterAutospacing="0"/>
+        <w:rPr>
+          <w:rFonts w:asciiTheme="minorHAnsi" w:hAnsiTheme="minorHAnsi" w:cs="Arial"/>
+          <w:spacing w:val="8"/>
+          <w:sz w:val="20"/>
+          <w:szCs w:val="20"/>
+        </w:rPr>
+      </w:pPr>
+      <w:r>
+        <w:rPr>
+          <w:rFonts w:asciiTheme="minorHAnsi" w:hAnsiTheme="minorHAnsi" w:cs="Arial"/>
+          <w:spacing w:val="8"/>
+          <w:sz w:val="20"/>
+          <w:szCs w:val="20"/>
+        </w:rPr>
+        <w:t xml:space="preserve">                    </w:t>
+      </w:r>
+      <w:r>
+        <w:rPr>
+          <w:rFonts w:asciiTheme="minorHAnsi" w:hAnsiTheme="minorHAnsi" w:cs="Arial"/>
+          <w:spacing w:val="8"/>
+          <w:sz w:val="20"/>
+          <w:szCs w:val="20"/>
+        </w:rPr>
+        <w:t xml:space="preserve"> There are no set standards to expose a REST contract other than HTTP method attributes governance. Many APIs resort to manually edited human-readable documentation, which is hard to maintain from a synchronization standpoint with the API. Hence, defining the standards for your REST services, and keeping the documentation updated in real time is a big challenge.</w:t>
+      </w:r>
+    </w:p>
+    <w:p>
+      <w:pPr>
+        <w:shd w:val="clear" w:color="auto" w:fill="FFFFFF"/>
+        <w:spacing w:after="0" w:line="390" w:lineRule="atLeast"/>
+        <w:rPr>
+          <w:rFonts w:eastAsia="Times New Roman" w:cs="Arial"/>
+          <w:sz w:val="20"/>
+          <w:szCs w:val="20"/>
+        </w:rPr>
+      </w:pPr>
+      <w:r>
+        <w:rPr>
+          <w:rFonts w:eastAsia="Times New Roman" w:cs="Arial"/>
+          <w:sz w:val="20"/>
+          <w:szCs w:val="20"/>
+        </w:rPr>
+        <w:t>Swagger is one of the most popular specifications for REST APIs for a number of reasons:</w:t>
+      </w:r>
+    </w:p>
+    <w:p>
+      <w:pPr>
+        <w:numPr>
+          <w:ilvl w:val="0"/>
+          <w:numId w:val="7"/>
+        </w:numPr>
+        <w:shd w:val="clear" w:color="auto" w:fill="FFFFFF"/>
+        <w:spacing w:after="0" w:line="420" w:lineRule="atLeast"/>
+        <w:rPr>
+          <w:rFonts w:eastAsia="Times New Roman" w:cs="Arial"/>
+          <w:sz w:val="20"/>
+          <w:szCs w:val="20"/>
+        </w:rPr>
+      </w:pPr>
+      <w:r>
+        <w:rPr>
+          <w:rFonts w:eastAsia="Times New Roman" w:cs="Arial"/>
+          <w:sz w:val="20"/>
+          <w:szCs w:val="20"/>
+        </w:rPr>
+        <w:t>Swagger generates an interactive API console for people to quickly learn about and try the API.</w:t>
+      </w:r>
+    </w:p>
+    <w:p>
+      <w:pPr>
+        <w:numPr>
+          <w:ilvl w:val="0"/>
+          <w:numId w:val="7"/>
+        </w:numPr>
+        <w:shd w:val="clear" w:color="auto" w:fill="FFFFFF"/>
+        <w:spacing w:after="0" w:line="420" w:lineRule="atLeast"/>
+        <w:rPr>
+          <w:rFonts w:eastAsia="Times New Roman" w:cs="Arial"/>
+          <w:sz w:val="20"/>
+          <w:szCs w:val="20"/>
+        </w:rPr>
+      </w:pPr>
+      <w:r>
+        <w:rPr>
+          <w:rFonts w:eastAsia="Times New Roman" w:cs="Arial"/>
+          <w:sz w:val="20"/>
+          <w:szCs w:val="20"/>
+        </w:rPr>
+        <w:t>Swagger generates the client SDK code needed for implementations on various platforms.</w:t>
+      </w:r>
+    </w:p>
+    <w:p>
+      <w:pPr>
+        <w:numPr>
+          <w:ilvl w:val="0"/>
+          <w:numId w:val="7"/>
+        </w:numPr>
+        <w:shd w:val="clear" w:color="auto" w:fill="FFFFFF"/>
+        <w:spacing w:after="0" w:line="420" w:lineRule="atLeast"/>
+        <w:rPr>
+          <w:rFonts w:eastAsia="Times New Roman" w:cs="Arial"/>
+          <w:sz w:val="20"/>
+          <w:szCs w:val="20"/>
+        </w:rPr>
+      </w:pPr>
+      <w:r>
+        <w:rPr>
+          <w:rFonts w:eastAsia="Times New Roman" w:cs="Arial"/>
+          <w:sz w:val="20"/>
+          <w:szCs w:val="20"/>
+        </w:rPr>
+        <w:t>The Swagger file can be auto-generated from code annotations on a lot of different platforms.</w:t>
+      </w:r>
+    </w:p>
+    <w:p>
+      <w:pPr>
+        <w:numPr>
+          <w:ilvl w:val="0"/>
+          <w:numId w:val="7"/>
+        </w:numPr>
+        <w:shd w:val="clear" w:color="auto" w:fill="FFFFFF"/>
+        <w:spacing w:after="0" w:line="420" w:lineRule="atLeast"/>
+        <w:rPr>
+          <w:rFonts w:eastAsia="Times New Roman" w:cs="Arial"/>
+          <w:sz w:val="20"/>
+          <w:szCs w:val="20"/>
+        </w:rPr>
+      </w:pPr>
+      <w:r>
+        <w:rPr>
+          <w:rFonts w:eastAsia="Times New Roman" w:cs="Arial"/>
+          <w:sz w:val="20"/>
+          <w:szCs w:val="20"/>
+        </w:rPr>
+        <w:t>Swagger has a strong community with helpful contributors.</w:t>
+      </w:r>
+    </w:p>
+    <w:p>
+      <w:pPr>
+        <w:shd w:val="clear" w:color="auto" w:fill="FFFFFF"/>
+        <w:spacing w:after="0" w:line="390" w:lineRule="atLeast"/>
+        <w:rPr>
+          <w:rFonts w:eastAsia="Times New Roman" w:cs="Arial"/>
+          <w:sz w:val="20"/>
+          <w:szCs w:val="20"/>
+        </w:rPr>
+      </w:pPr>
+      <w:r>
+        <w:rPr>
+          <w:rFonts w:eastAsia="Times New Roman" w:cs="Arial"/>
+          <w:sz w:val="20"/>
+          <w:szCs w:val="20"/>
+        </w:rPr>
+        <w:t>The Swagger spec provides a way to describe your API using a specific JSON or YAML schema that outlines the names, order, and other details of the API.</w:t>
+      </w:r>
+    </w:p>
+    <w:p>
+      <w:pPr>
+        <w:shd w:val="clear" w:color="auto" w:fill="FFFFFF"/>
+        <w:spacing w:after="0" w:line="390" w:lineRule="atLeast"/>
+        <w:rPr>
+          <w:rFonts w:eastAsia="Times New Roman" w:cs="Arial"/>
+          <w:sz w:val="20"/>
+          <w:szCs w:val="20"/>
+        </w:rPr>
+      </w:pPr>
+      <w:r>
+        <w:rPr>
+          <w:rFonts w:eastAsia="Times New Roman" w:cs="Arial"/>
+          <w:sz w:val="20"/>
+          <w:szCs w:val="20"/>
+        </w:rPr>
+        <w:t>You can code this Swagger file by hand in a text editor, or you can auto-generate it from annotations in your source code. Different tools can consume the Swagger file to generate the interactive API documentation.</w:t>
+      </w:r>
+    </w:p>
+    <w:p>
+      <w:pPr>
+        <w:shd w:val="clear" w:color="auto" w:fill="FFFFFF"/>
+        <w:spacing w:after="0" w:line="240" w:lineRule="auto"/>
+        <w:outlineLvl w:val="1"/>
+        <w:rPr>
+          <w:rFonts w:eastAsia="Times New Roman" w:cs="Segoe UI"/>
+          <w:color w:val="E36C0A" w:themeColor="accent6" w:themeShade="BF"/>
+          <w:sz w:val="20"/>
+          <w:szCs w:val="20"/>
+          <w:u w:val="single"/>
+        </w:rPr>
+      </w:pPr>
+    </w:p>
+    <w:p>
+      <w:pPr>
+        <w:shd w:val="clear" w:color="auto" w:fill="FFFFFF"/>
+        <w:spacing w:after="0" w:line="240" w:lineRule="auto"/>
+        <w:outlineLvl w:val="1"/>
+        <w:rPr>
+          <w:rFonts w:eastAsia="Times New Roman" w:cs="Segoe UI"/>
           <w:b/>
-          <w:color w:val="000000"/>
-          <w:sz w:val="20"/>
-          <w:szCs w:val="20"/>
+          <w:color w:val="E36C0A" w:themeColor="accent6" w:themeShade="BF"/>
+          <w:sz w:val="24"/>
+          <w:szCs w:val="24"/>
+          <w:u w:val="single"/>
+        </w:rPr>
+      </w:pPr>
+      <w:r>
+        <w:rPr>
+          <w:rFonts w:eastAsia="Times New Roman" w:cs="Segoe UI"/>
+          <w:b/>
+          <w:color w:val="E36C0A" w:themeColor="accent6" w:themeShade="BF"/>
+          <w:sz w:val="24"/>
+          <w:szCs w:val="24"/>
+          <w:u w:val="single"/>
         </w:rPr>
         <w:t>What is Swagger?</w:t>
       </w:r>
       <w:r>
         <w:rPr>
-          <w:rFonts w:ascii="Segoe UI" w:eastAsia="Times New Roman" w:hAnsi="Segoe UI" w:cs="Segoe UI"/>
+          <w:rFonts w:eastAsia="Times New Roman" w:cs="Segoe UI"/>
           <w:b/>
-          <w:color w:val="000000"/>
-          <w:sz w:val="20"/>
-          <w:szCs w:val="20"/>
-        </w:rPr>
-        <w:t xml:space="preserve">                 </w:t>
-      </w:r>
-      <w:r>
-        <w:rPr>
-          <w:rFonts w:ascii="Segoe UI" w:eastAsia="Times New Roman" w:hAnsi="Segoe UI" w:cs="Segoe UI"/>
+          <w:color w:val="E36C0A" w:themeColor="accent6" w:themeShade="BF"/>
+          <w:sz w:val="24"/>
+          <w:szCs w:val="24"/>
+          <w:u w:val="single"/>
+        </w:rPr>
+        <w:t xml:space="preserve"> </w:t>
+      </w:r>
+      <w:r>
+        <w:rPr>
+          <w:rFonts w:eastAsia="Times New Roman" w:cs="Segoe UI"/>
           <w:b/>
+          <w:color w:val="E36C0A" w:themeColor="accent6" w:themeShade="BF"/>
+          <w:sz w:val="24"/>
+          <w:szCs w:val="24"/>
+          <w:u w:val="single"/>
+        </w:rPr>
+        <w:t xml:space="preserve"> </w:t>
+      </w:r>
+      <w:r>
+        <w:rPr>
+          <w:rFonts w:eastAsia="Times New Roman" w:cs="Segoe UI"/>
+          <w:b/>
+          <w:color w:val="E36C0A" w:themeColor="accent6" w:themeShade="BF"/>
+          <w:sz w:val="24"/>
+          <w:szCs w:val="24"/>
+          <w:u w:val="single"/>
+        </w:rPr>
+        <w:t xml:space="preserve">   </w:t>
+      </w:r>
+    </w:p>
+    <w:p>
+      <w:pPr>
+        <w:shd w:val="clear" w:color="auto" w:fill="FFFFFF"/>
+        <w:spacing w:after="0" w:line="240" w:lineRule="auto"/>
+        <w:outlineLvl w:val="1"/>
+        <w:rPr>
+          <w:rFonts w:eastAsia="Times New Roman" w:cs="Segoe UI"/>
+          <w:b/>
+          <w:color w:val="000000"/>
+          <w:sz w:val="20"/>
+          <w:szCs w:val="20"/>
+        </w:rPr>
+      </w:pPr>
+      <w:r>
+        <w:rPr>
+          <w:rFonts w:eastAsia="Times New Roman" w:cs="Segoe UI"/>
+          <w:b/>
+          <w:color w:val="E36C0A" w:themeColor="accent6" w:themeShade="BF"/>
+          <w:sz w:val="20"/>
+          <w:szCs w:val="20"/>
+        </w:rPr>
+        <w:t xml:space="preserve">    </w:t>
+      </w:r>
+      <w:r>
+        <w:rPr>
+          <w:rFonts w:eastAsia="Times New Roman" w:cs="Segoe UI"/>
+          <w:b/>
+          <w:color w:val="E36C0A" w:themeColor="accent6" w:themeShade="BF"/>
+          <w:sz w:val="20"/>
+          <w:szCs w:val="20"/>
+        </w:rPr>
+        <w:t xml:space="preserve"> </w:t>
+      </w:r>
+      <w:r>
+        <w:rPr>
+          <w:rFonts w:eastAsia="Times New Roman" w:cs="Segoe UI"/>
+          <w:b/>
           <w:color w:val="000000"/>
           <w:sz w:val="20"/>
           <w:szCs w:val="20"/>
@@ -1259,48 +2145,40 @@
       </w:r>
       <w:r>
         <w:rPr>
-          <w:rFonts w:ascii="Segoe UI" w:eastAsia="Times New Roman" w:hAnsi="Segoe UI" w:cs="Segoe UI"/>
+          <w:rFonts w:eastAsia="Times New Roman" w:cs="Segoe UI"/>
           <w:b/>
           <w:color w:val="000000"/>
           <w:sz w:val="20"/>
           <w:szCs w:val="20"/>
         </w:rPr>
         <w:tab/>
-      </w:r>
-      <w:r>
-        <w:rPr>
-          <w:rFonts w:ascii="Segoe UI" w:eastAsia="Times New Roman" w:hAnsi="Segoe UI" w:cs="Segoe UI"/>
-          <w:b/>
-          <w:color w:val="000000"/>
-          <w:sz w:val="20"/>
-          <w:szCs w:val="20"/>
-        </w:rPr>
-        <w:tab/>
-      </w:r>
-      <w:r>
-        <w:rPr>
-          <w:rFonts w:ascii="Segoe UI" w:eastAsia="Times New Roman" w:hAnsi="Segoe UI" w:cs="Segoe UI"/>
-          <w:color w:val="000000"/>
-          <w:sz w:val="20"/>
-          <w:szCs w:val="20"/>
-        </w:rPr>
         <w:t xml:space="preserve">   </w:t>
       </w:r>
     </w:p>
     <w:p>
       <w:pPr>
         <w:shd w:val="clear" w:color="auto" w:fill="FFFFFF"/>
-        <w:spacing w:after="450" w:line="240" w:lineRule="auto"/>
-        <w:rPr>
-          <w:rFonts w:ascii="Segoe UI" w:eastAsia="Times New Roman" w:hAnsi="Segoe UI" w:cs="Segoe UI"/>
-          <w:color w:val="000000"/>
-          <w:sz w:val="20"/>
-          <w:szCs w:val="20"/>
-        </w:rPr>
-      </w:pPr>
-      <w:r>
-        <w:rPr>
-          <w:rFonts w:ascii="Segoe UI" w:eastAsia="Times New Roman" w:hAnsi="Segoe UI" w:cs="Segoe UI"/>
+        <w:spacing w:after="0" w:line="240" w:lineRule="auto"/>
+        <w:ind w:firstLine="720"/>
+        <w:rPr>
+          <w:rFonts w:eastAsia="Times New Roman" w:cs="Segoe UI"/>
+          <w:color w:val="000000"/>
+          <w:sz w:val="20"/>
+          <w:szCs w:val="20"/>
+        </w:rPr>
+      </w:pPr>
+      <w:r>
+        <w:rPr>
+          <w:rFonts w:eastAsia="Times New Roman" w:cs="Segoe UI"/>
+          <w:color w:val="000000"/>
+          <w:sz w:val="20"/>
+          <w:szCs w:val="20"/>
+        </w:rPr>
+        <w:t xml:space="preserve">          </w:t>
+      </w:r>
+      <w:r>
+        <w:rPr>
+          <w:rFonts w:eastAsia="Times New Roman" w:cs="Segoe UI"/>
           <w:color w:val="000000"/>
           <w:sz w:val="20"/>
           <w:szCs w:val="20"/>
@@ -1311,9 +2189,9 @@
     <w:p>
       <w:pPr>
         <w:shd w:val="clear" w:color="auto" w:fill="FFFFFF"/>
-        <w:spacing w:after="450" w:line="240" w:lineRule="auto"/>
-        <w:rPr>
-          <w:rFonts w:ascii="Segoe UI" w:hAnsi="Segoe UI" w:cs="Segoe UI"/>
+        <w:spacing w:after="0" w:line="240" w:lineRule="auto"/>
+        <w:rPr>
+          <w:rFonts w:cs="Segoe UI"/>
           <w:noProof/>
           <w:color w:val="000000"/>
           <w:sz w:val="20"/>
@@ -1322,26 +2200,17 @@
       </w:pPr>
       <w:r>
         <w:rPr>
-          <w:rFonts w:ascii="Segoe UI" w:eastAsia="Times New Roman" w:hAnsi="Segoe UI" w:cs="Segoe UI"/>
-          <w:color w:val="000000"/>
-          <w:sz w:val="20"/>
-          <w:szCs w:val="20"/>
-        </w:rPr>
-        <w:t>Technically speaking - Swagger is a</w:t>
-      </w:r>
-      <w:r>
-        <w:rPr>
-          <w:rFonts w:ascii="Segoe UI" w:eastAsia="Times New Roman" w:hAnsi="Segoe UI" w:cs="Segoe UI"/>
-          <w:color w:val="000000"/>
-          <w:sz w:val="20"/>
-          <w:szCs w:val="20"/>
-        </w:rPr>
-        <w:t> </w:t>
+          <w:rFonts w:eastAsia="Times New Roman" w:cs="Segoe UI"/>
+          <w:color w:val="000000"/>
+          <w:sz w:val="20"/>
+          <w:szCs w:val="20"/>
+        </w:rPr>
+        <w:t>Technically speaking - Swagger is a </w:t>
       </w:r>
       <w:hyperlink r:id="rId8" w:history="1">
         <w:r>
           <w:rPr>
-            <w:rFonts w:ascii="Segoe UI" w:eastAsia="Times New Roman" w:hAnsi="Segoe UI" w:cs="Segoe UI"/>
+            <w:rFonts w:eastAsia="Times New Roman" w:cs="Segoe UI"/>
             <w:color w:val="7CB749"/>
             <w:sz w:val="20"/>
             <w:szCs w:val="20"/>
@@ -1351,35 +2220,17 @@
       </w:hyperlink>
       <w:r>
         <w:rPr>
-          <w:rFonts w:ascii="Segoe UI" w:eastAsia="Times New Roman" w:hAnsi="Segoe UI" w:cs="Segoe UI"/>
-          <w:color w:val="000000"/>
-          <w:sz w:val="20"/>
-          <w:szCs w:val="20"/>
-        </w:rPr>
-        <w:t> </w:t>
-      </w:r>
-      <w:r>
-        <w:rPr>
-          <w:rFonts w:ascii="Segoe UI" w:eastAsia="Times New Roman" w:hAnsi="Segoe UI" w:cs="Segoe UI"/>
-          <w:color w:val="000000"/>
-          <w:sz w:val="20"/>
-          <w:szCs w:val="20"/>
-        </w:rPr>
-        <w:t>surrounded by a large ecosystem of</w:t>
-      </w:r>
-      <w:r>
-        <w:rPr>
-          <w:rFonts w:ascii="Segoe UI" w:eastAsia="Times New Roman" w:hAnsi="Segoe UI" w:cs="Segoe UI"/>
-          <w:color w:val="000000"/>
-          <w:sz w:val="20"/>
-          <w:szCs w:val="20"/>
-        </w:rPr>
-        <w:t> </w:t>
+          <w:rFonts w:eastAsia="Times New Roman" w:cs="Segoe UI"/>
+          <w:color w:val="000000"/>
+          <w:sz w:val="20"/>
+          <w:szCs w:val="20"/>
+        </w:rPr>
+        <w:t> surrounded by a large ecosystem of </w:t>
       </w:r>
       <w:hyperlink r:id="rId9" w:history="1">
         <w:r>
           <w:rPr>
-            <w:rFonts w:ascii="Segoe UI" w:eastAsia="Times New Roman" w:hAnsi="Segoe UI" w:cs="Segoe UI"/>
+            <w:rFonts w:eastAsia="Times New Roman" w:cs="Segoe UI"/>
             <w:color w:val="7CB749"/>
             <w:sz w:val="20"/>
             <w:szCs w:val="20"/>
@@ -1389,7 +2240,7 @@
       </w:hyperlink>
       <w:r>
         <w:rPr>
-          <w:rFonts w:ascii="Segoe UI" w:eastAsia="Times New Roman" w:hAnsi="Segoe UI" w:cs="Segoe UI"/>
+          <w:rFonts w:eastAsia="Times New Roman" w:cs="Segoe UI"/>
           <w:color w:val="000000"/>
           <w:sz w:val="20"/>
           <w:szCs w:val="20"/>
@@ -1398,7 +2249,7 @@
       </w:r>
       <w:r>
         <w:rPr>
-          <w:rFonts w:ascii="Segoe UI" w:hAnsi="Segoe UI" w:cs="Segoe UI"/>
+          <w:rFonts w:cs="Segoe UI"/>
           <w:noProof/>
           <w:color w:val="000000"/>
           <w:sz w:val="20"/>
@@ -1410,22 +2261,392 @@
     <w:p>
       <w:pPr>
         <w:shd w:val="clear" w:color="auto" w:fill="FFFFFF"/>
-        <w:spacing w:after="450" w:line="240" w:lineRule="auto"/>
-        <w:rPr>
-          <w:rFonts w:ascii="Segoe UI" w:hAnsi="Segoe UI" w:cs="Segoe UI"/>
+        <w:spacing w:after="0" w:line="240" w:lineRule="auto"/>
+        <w:rPr>
+          <w:rFonts w:eastAsia="Times New Roman" w:cs="Arial"/>
+          <w:b/>
+          <w:bCs/>
+          <w:i/>
+          <w:spacing w:val="8"/>
+          <w:sz w:val="20"/>
+          <w:szCs w:val="20"/>
+          <w:u w:val="single"/>
+        </w:rPr>
+      </w:pPr>
+    </w:p>
+    <w:p>
+      <w:pPr>
+        <w:shd w:val="clear" w:color="auto" w:fill="FFFFFF"/>
+        <w:spacing w:after="0" w:line="240" w:lineRule="auto"/>
+        <w:rPr>
+          <w:rFonts w:eastAsia="Times New Roman" w:cs="Arial"/>
+          <w:b/>
+          <w:bCs/>
+          <w:i/>
+          <w:color w:val="E36C0A" w:themeColor="accent6" w:themeShade="BF"/>
+          <w:spacing w:val="8"/>
+          <w:sz w:val="24"/>
+          <w:szCs w:val="24"/>
+          <w:u w:val="single"/>
+        </w:rPr>
+      </w:pPr>
+      <w:r>
+        <w:rPr>
+          <w:rFonts w:eastAsia="Times New Roman" w:cs="Arial"/>
+          <w:b/>
+          <w:bCs/>
+          <w:i/>
+          <w:color w:val="E36C0A" w:themeColor="accent6" w:themeShade="BF"/>
+          <w:spacing w:val="8"/>
+          <w:sz w:val="24"/>
+          <w:szCs w:val="24"/>
+          <w:u w:val="single"/>
+        </w:rPr>
+        <w:t>Advantages</w:t>
+      </w:r>
+    </w:p>
+    <w:p>
+      <w:pPr>
+        <w:shd w:val="clear" w:color="auto" w:fill="FFFFFF"/>
+        <w:spacing w:after="0" w:line="240" w:lineRule="auto"/>
+        <w:rPr>
+          <w:rFonts w:eastAsia="Times New Roman" w:cs="Arial"/>
+          <w:i/>
+          <w:color w:val="E36C0A" w:themeColor="accent6" w:themeShade="BF"/>
+          <w:spacing w:val="8"/>
+          <w:sz w:val="20"/>
+          <w:szCs w:val="20"/>
+        </w:rPr>
+      </w:pPr>
+    </w:p>
+    <w:p>
+      <w:pPr>
+        <w:pStyle w:val="ListParagraph"/>
+        <w:numPr>
+          <w:ilvl w:val="0"/>
+          <w:numId w:val="8"/>
+        </w:numPr>
+        <w:shd w:val="clear" w:color="auto" w:fill="FFFFFF"/>
+        <w:spacing w:after="0" w:line="240" w:lineRule="auto"/>
+        <w:rPr>
+          <w:rFonts w:eastAsia="Times New Roman" w:cs="Arial"/>
+          <w:spacing w:val="8"/>
+          <w:sz w:val="20"/>
+          <w:szCs w:val="20"/>
+        </w:rPr>
+      </w:pPr>
+      <w:r>
+        <w:rPr>
+          <w:rFonts w:eastAsia="Times New Roman" w:cs="Arial"/>
+          <w:spacing w:val="8"/>
+          <w:sz w:val="20"/>
+          <w:szCs w:val="20"/>
+        </w:rPr>
+        <w:t>With the Swagger framework, the server, client and documentation team can be in synchronization simultaneously.</w:t>
+      </w:r>
+    </w:p>
+    <w:p>
+      <w:pPr>
+        <w:pStyle w:val="ListParagraph"/>
+        <w:numPr>
+          <w:ilvl w:val="0"/>
+          <w:numId w:val="8"/>
+        </w:numPr>
+        <w:shd w:val="clear" w:color="auto" w:fill="FFFFFF"/>
+        <w:spacing w:after="0" w:line="240" w:lineRule="auto"/>
+        <w:rPr>
+          <w:rFonts w:eastAsia="Times New Roman" w:cs="Arial"/>
+          <w:spacing w:val="8"/>
+          <w:sz w:val="20"/>
+          <w:szCs w:val="20"/>
+        </w:rPr>
+      </w:pPr>
+      <w:r>
+        <w:rPr>
+          <w:rFonts w:eastAsia="Times New Roman" w:cs="Arial"/>
+          <w:spacing w:val="8"/>
+          <w:sz w:val="20"/>
+          <w:szCs w:val="20"/>
+        </w:rPr>
+        <w:t>As Swagger is a language-agnostic specification, with its declarative resource specification, clients can easily understand and consume services without any prior knowledge of server implementation or access to the server code.</w:t>
+      </w:r>
+    </w:p>
+    <w:p>
+      <w:pPr>
+        <w:pStyle w:val="ListParagraph"/>
+        <w:numPr>
+          <w:ilvl w:val="0"/>
+          <w:numId w:val="8"/>
+        </w:numPr>
+        <w:shd w:val="clear" w:color="auto" w:fill="FFFFFF"/>
+        <w:spacing w:after="0" w:line="240" w:lineRule="auto"/>
+        <w:rPr>
+          <w:rFonts w:eastAsia="Times New Roman" w:cs="Arial"/>
+          <w:spacing w:val="8"/>
+          <w:sz w:val="20"/>
+          <w:szCs w:val="20"/>
+        </w:rPr>
+      </w:pPr>
+      <w:r>
+        <w:rPr>
+          <w:rFonts w:eastAsia="Times New Roman" w:cs="Arial"/>
+          <w:spacing w:val="8"/>
+          <w:sz w:val="20"/>
+          <w:szCs w:val="20"/>
+        </w:rPr>
+        <w:t>The Swagger UI framework allows both implementers and users to interact with the API. It gives clear insight into how the API responds to parameters and options.</w:t>
+      </w:r>
+    </w:p>
+    <w:p>
+      <w:pPr>
+        <w:pStyle w:val="ListParagraph"/>
+        <w:numPr>
+          <w:ilvl w:val="0"/>
+          <w:numId w:val="8"/>
+        </w:numPr>
+        <w:shd w:val="clear" w:color="auto" w:fill="FFFFFF"/>
+        <w:spacing w:after="0" w:line="240" w:lineRule="auto"/>
+        <w:rPr>
+          <w:rFonts w:eastAsia="Times New Roman" w:cs="Arial"/>
+          <w:spacing w:val="8"/>
+          <w:sz w:val="20"/>
+          <w:szCs w:val="20"/>
+        </w:rPr>
+      </w:pPr>
+      <w:r>
+        <w:rPr>
+          <w:rFonts w:eastAsia="Times New Roman" w:cs="Arial"/>
+          <w:spacing w:val="8"/>
+          <w:sz w:val="20"/>
+          <w:szCs w:val="20"/>
+        </w:rPr>
+        <w:t>Swagger responses are in JSON and XML, with additional formats in progress.</w:t>
+      </w:r>
+    </w:p>
+    <w:p>
+      <w:pPr>
+        <w:pStyle w:val="ListParagraph"/>
+        <w:numPr>
+          <w:ilvl w:val="0"/>
+          <w:numId w:val="8"/>
+        </w:numPr>
+        <w:shd w:val="clear" w:color="auto" w:fill="FFFFFF"/>
+        <w:spacing w:after="0" w:line="240" w:lineRule="auto"/>
+        <w:rPr>
+          <w:rFonts w:eastAsia="Times New Roman" w:cs="Arial"/>
+          <w:spacing w:val="8"/>
+          <w:sz w:val="20"/>
+          <w:szCs w:val="20"/>
+        </w:rPr>
+      </w:pPr>
+      <w:r>
+        <w:rPr>
+          <w:rFonts w:eastAsia="Times New Roman" w:cs="Arial"/>
+          <w:spacing w:val="8"/>
+          <w:sz w:val="20"/>
+          <w:szCs w:val="20"/>
+        </w:rPr>
+        <w:t>Swagger implementations are available for various technologies like Scala, Java, and HTML5.</w:t>
+      </w:r>
+    </w:p>
+    <w:p>
+      <w:pPr>
+        <w:pStyle w:val="ListParagraph"/>
+        <w:numPr>
+          <w:ilvl w:val="0"/>
+          <w:numId w:val="8"/>
+        </w:numPr>
+        <w:shd w:val="clear" w:color="auto" w:fill="FFFFFF"/>
+        <w:spacing w:after="0" w:line="240" w:lineRule="auto"/>
+        <w:rPr>
+          <w:rFonts w:eastAsia="Times New Roman" w:cs="Arial"/>
+          <w:spacing w:val="8"/>
+          <w:sz w:val="20"/>
+          <w:szCs w:val="20"/>
+        </w:rPr>
+      </w:pPr>
+      <w:r>
+        <w:rPr>
+          <w:rFonts w:eastAsia="Times New Roman" w:cs="Arial"/>
+          <w:spacing w:val="8"/>
+          <w:sz w:val="20"/>
+          <w:szCs w:val="20"/>
+        </w:rPr>
+        <w:lastRenderedPageBreak/>
+        <w:t>Client generators are currently available for Scala, Java, JavaScript, Ruby, PHP, and ActionScript 3, with more client support underway.</w:t>
+      </w:r>
+    </w:p>
+    <w:p>
+      <w:pPr>
+        <w:shd w:val="clear" w:color="auto" w:fill="FFFFFF"/>
+        <w:spacing w:before="100" w:beforeAutospacing="1" w:after="0" w:line="240" w:lineRule="auto"/>
+        <w:rPr>
+          <w:rFonts w:cs="Arial"/>
+          <w:b/>
+          <w:i/>
+          <w:color w:val="E36C0A" w:themeColor="accent6" w:themeShade="BF"/>
+          <w:sz w:val="24"/>
+          <w:szCs w:val="24"/>
+          <w:u w:val="single"/>
+        </w:rPr>
+      </w:pPr>
+      <w:r>
+        <w:rPr>
+          <w:rFonts w:cs="Arial"/>
+          <w:b/>
+          <w:i/>
+          <w:color w:val="E36C0A" w:themeColor="accent6" w:themeShade="BF"/>
+          <w:sz w:val="24"/>
+          <w:szCs w:val="24"/>
+          <w:u w:val="single"/>
+        </w:rPr>
+        <w:t>Swagger Approaches:</w:t>
+      </w:r>
+    </w:p>
+    <w:p>
+      <w:pPr>
+        <w:shd w:val="clear" w:color="auto" w:fill="FFFFFF"/>
+        <w:spacing w:before="100" w:beforeAutospacing="1" w:after="0" w:line="240" w:lineRule="auto"/>
+        <w:rPr>
+          <w:rFonts w:cs="Arial"/>
+          <w:sz w:val="20"/>
+          <w:szCs w:val="20"/>
+        </w:rPr>
+      </w:pPr>
+      <w:r>
+        <w:rPr>
+          <w:rFonts w:cs="Arial"/>
+          <w:b/>
+          <w:i/>
+          <w:sz w:val="20"/>
+          <w:szCs w:val="20"/>
+        </w:rPr>
+        <w:t xml:space="preserve">A top-down approach </w:t>
+      </w:r>
+      <w:r>
+        <w:rPr>
+          <w:rFonts w:cs="Arial"/>
+          <w:sz w:val="20"/>
+          <w:szCs w:val="20"/>
+        </w:rPr>
+        <w:t>where you would use the</w:t>
+      </w:r>
+      <w:r>
+        <w:rPr>
+          <w:rStyle w:val="apple-converted-space"/>
+          <w:rFonts w:cs="Arial"/>
+          <w:sz w:val="20"/>
+          <w:szCs w:val="20"/>
+        </w:rPr>
+        <w:t> </w:t>
+      </w:r>
+      <w:hyperlink r:id="rId10" w:history="1">
+        <w:r>
+          <w:rPr>
+            <w:rStyle w:val="Hyperlink"/>
+            <w:rFonts w:cs="Arial"/>
+            <w:color w:val="auto"/>
+            <w:sz w:val="20"/>
+            <w:szCs w:val="20"/>
+            <w:u w:val="none"/>
+          </w:rPr>
+          <w:t>Swagger Editor</w:t>
+        </w:r>
+      </w:hyperlink>
+      <w:r>
+        <w:rPr>
+          <w:rStyle w:val="apple-converted-space"/>
+          <w:rFonts w:cs="Arial"/>
+          <w:sz w:val="20"/>
+          <w:szCs w:val="20"/>
+        </w:rPr>
+        <w:t> </w:t>
+      </w:r>
+      <w:r>
+        <w:rPr>
+          <w:rFonts w:cs="Arial"/>
+          <w:sz w:val="20"/>
+          <w:szCs w:val="20"/>
+        </w:rPr>
+        <w:t>to create your Swagger definition and then use the integrated</w:t>
+      </w:r>
+      <w:r>
+        <w:rPr>
+          <w:rStyle w:val="apple-converted-space"/>
+          <w:rFonts w:cs="Arial"/>
+          <w:sz w:val="20"/>
+          <w:szCs w:val="20"/>
+        </w:rPr>
+        <w:t> </w:t>
+      </w:r>
+      <w:hyperlink r:id="rId11" w:history="1">
+        <w:r>
+          <w:rPr>
+            <w:rStyle w:val="Hyperlink"/>
+            <w:rFonts w:cs="Arial"/>
+            <w:color w:val="auto"/>
+            <w:sz w:val="20"/>
+            <w:szCs w:val="20"/>
+            <w:u w:val="none"/>
+          </w:rPr>
+          <w:t>Swagger Codegen</w:t>
+        </w:r>
+      </w:hyperlink>
+      <w:r>
+        <w:rPr>
+          <w:rStyle w:val="apple-converted-space"/>
+          <w:rFonts w:cs="Arial"/>
+          <w:sz w:val="20"/>
+          <w:szCs w:val="20"/>
+        </w:rPr>
+        <w:t> </w:t>
+      </w:r>
+      <w:r>
+        <w:rPr>
+          <w:rFonts w:cs="Arial"/>
+          <w:sz w:val="20"/>
+          <w:szCs w:val="20"/>
+        </w:rPr>
+        <w:t>tools to generate server implementation.</w:t>
+      </w:r>
+    </w:p>
+    <w:p>
+      <w:pPr>
+        <w:shd w:val="clear" w:color="auto" w:fill="FFFFFF"/>
+        <w:spacing w:after="0" w:line="240" w:lineRule="auto"/>
+        <w:rPr>
+          <w:rFonts w:cs="Segoe UI"/>
           <w:noProof/>
           <w:color w:val="000000"/>
           <w:sz w:val="20"/>
           <w:szCs w:val="20"/>
         </w:rPr>
       </w:pPr>
+      <w:r>
+        <w:rPr>
+          <w:rFonts w:cs="Arial"/>
+          <w:b/>
+          <w:i/>
+          <w:sz w:val="20"/>
+          <w:szCs w:val="20"/>
+        </w:rPr>
+        <w:t>A bottom-up approach</w:t>
+      </w:r>
+      <w:r>
+        <w:rPr>
+          <w:rFonts w:cs="Arial"/>
+          <w:sz w:val="20"/>
+          <w:szCs w:val="20"/>
+        </w:rPr>
+        <w:t xml:space="preserve"> where you have an existing REST API for which you want to create a Swagger definition. Either you create the definition manually (using the same Swagger Editor mentioned above),</w:t>
+      </w:r>
     </w:p>
     <w:p>
       <w:pPr>
         <w:shd w:val="clear" w:color="auto" w:fill="FFFFFF"/>
-        <w:spacing w:after="450" w:line="240" w:lineRule="auto"/>
-        <w:rPr>
-          <w:rFonts w:ascii="Segoe UI" w:hAnsi="Segoe UI" w:cs="Segoe UI"/>
+        <w:spacing w:after="0" w:line="240" w:lineRule="auto"/>
+        <w:rPr>
+          <w:rFonts w:cs="Segoe UI"/>
           <w:noProof/>
           <w:color w:val="000000"/>
           <w:sz w:val="20"/>
@@ -1436,9 +2657,9 @@
     <w:p>
       <w:pPr>
         <w:shd w:val="clear" w:color="auto" w:fill="FFFFFF"/>
-        <w:spacing w:after="450" w:line="240" w:lineRule="auto"/>
-        <w:rPr>
-          <w:rFonts w:ascii="Segoe UI" w:hAnsi="Segoe UI" w:cs="Segoe UI"/>
+        <w:spacing w:after="0" w:line="240" w:lineRule="auto"/>
+        <w:rPr>
+          <w:rFonts w:cs="Segoe UI"/>
           <w:noProof/>
           <w:color w:val="000000"/>
           <w:sz w:val="20"/>
@@ -1449,9 +2670,9 @@
     <w:p>
       <w:pPr>
         <w:shd w:val="clear" w:color="auto" w:fill="FFFFFF"/>
-        <w:spacing w:after="450" w:line="240" w:lineRule="auto"/>
-        <w:rPr>
-          <w:rFonts w:ascii="Segoe UI" w:hAnsi="Segoe UI" w:cs="Segoe UI"/>
+        <w:spacing w:after="0" w:line="240" w:lineRule="auto"/>
+        <w:rPr>
+          <w:rFonts w:cs="Segoe UI"/>
           <w:noProof/>
           <w:color w:val="000000"/>
           <w:sz w:val="20"/>
@@ -1462,9 +2683,9 @@
     <w:p>
       <w:pPr>
         <w:shd w:val="clear" w:color="auto" w:fill="FFFFFF"/>
-        <w:spacing w:after="450" w:line="240" w:lineRule="auto"/>
-        <w:rPr>
-          <w:rFonts w:ascii="Segoe UI" w:hAnsi="Segoe UI" w:cs="Segoe UI"/>
+        <w:spacing w:after="0" w:line="240" w:lineRule="auto"/>
+        <w:rPr>
+          <w:rFonts w:cs="Segoe UI"/>
           <w:noProof/>
           <w:color w:val="000000"/>
           <w:sz w:val="20"/>
@@ -1475,9 +2696,9 @@
     <w:p>
       <w:pPr>
         <w:shd w:val="clear" w:color="auto" w:fill="FFFFFF"/>
-        <w:spacing w:after="450" w:line="240" w:lineRule="auto"/>
-        <w:rPr>
-          <w:rFonts w:ascii="Segoe UI" w:hAnsi="Segoe UI" w:cs="Segoe UI"/>
+        <w:spacing w:after="0" w:line="240" w:lineRule="auto"/>
+        <w:rPr>
+          <w:rFonts w:cs="Segoe UI"/>
           <w:noProof/>
           <w:color w:val="000000"/>
           <w:sz w:val="20"/>
@@ -1488,9 +2709,9 @@
     <w:p>
       <w:pPr>
         <w:shd w:val="clear" w:color="auto" w:fill="FFFFFF"/>
-        <w:spacing w:after="450" w:line="240" w:lineRule="auto"/>
-        <w:rPr>
-          <w:rFonts w:ascii="Segoe UI" w:hAnsi="Segoe UI" w:cs="Segoe UI"/>
+        <w:spacing w:after="0" w:line="240" w:lineRule="auto"/>
+        <w:rPr>
+          <w:rFonts w:cs="Segoe UI"/>
           <w:noProof/>
           <w:color w:val="000000"/>
           <w:sz w:val="20"/>
@@ -1501,61 +2722,9 @@
     <w:p>
       <w:pPr>
         <w:shd w:val="clear" w:color="auto" w:fill="FFFFFF"/>
-        <w:spacing w:after="450" w:line="240" w:lineRule="auto"/>
-        <w:rPr>
-          <w:rFonts w:ascii="Segoe UI" w:hAnsi="Segoe UI" w:cs="Segoe UI"/>
-          <w:noProof/>
-          <w:color w:val="000000"/>
-          <w:sz w:val="20"/>
-          <w:szCs w:val="20"/>
-        </w:rPr>
-      </w:pPr>
-    </w:p>
-    <w:p>
-      <w:pPr>
-        <w:shd w:val="clear" w:color="auto" w:fill="FFFFFF"/>
-        <w:spacing w:after="450" w:line="240" w:lineRule="auto"/>
-        <w:rPr>
-          <w:rFonts w:ascii="Segoe UI" w:hAnsi="Segoe UI" w:cs="Segoe UI"/>
-          <w:noProof/>
-          <w:color w:val="000000"/>
-          <w:sz w:val="20"/>
-          <w:szCs w:val="20"/>
-        </w:rPr>
-      </w:pPr>
-    </w:p>
-    <w:p>
-      <w:pPr>
-        <w:shd w:val="clear" w:color="auto" w:fill="FFFFFF"/>
-        <w:spacing w:after="450" w:line="240" w:lineRule="auto"/>
-        <w:rPr>
-          <w:rFonts w:ascii="Segoe UI" w:hAnsi="Segoe UI" w:cs="Segoe UI"/>
-          <w:noProof/>
-          <w:color w:val="000000"/>
-          <w:sz w:val="20"/>
-          <w:szCs w:val="20"/>
-        </w:rPr>
-      </w:pPr>
-    </w:p>
-    <w:p>
-      <w:pPr>
-        <w:shd w:val="clear" w:color="auto" w:fill="FFFFFF"/>
-        <w:spacing w:after="450" w:line="240" w:lineRule="auto"/>
-        <w:rPr>
-          <w:rFonts w:ascii="Segoe UI" w:hAnsi="Segoe UI" w:cs="Segoe UI"/>
-          <w:noProof/>
-          <w:color w:val="000000"/>
-          <w:sz w:val="20"/>
-          <w:szCs w:val="20"/>
-        </w:rPr>
-      </w:pPr>
-    </w:p>
-    <w:p>
-      <w:pPr>
-        <w:shd w:val="clear" w:color="auto" w:fill="FFFFFF"/>
-        <w:spacing w:after="450" w:line="240" w:lineRule="auto"/>
-        <w:rPr>
-          <w:rFonts w:ascii="Segoe UI" w:hAnsi="Segoe UI" w:cs="Segoe UI"/>
+        <w:spacing w:after="0" w:line="240" w:lineRule="auto"/>
+        <w:rPr>
+          <w:rFonts w:cs="Segoe UI"/>
           <w:noProof/>
           <w:color w:val="000000"/>
           <w:sz w:val="20"/>
@@ -1567,79 +2736,29 @@
       <w:pPr>
         <w:pStyle w:val="NormalWeb"/>
         <w:shd w:val="clear" w:color="auto" w:fill="FFFFFF"/>
-        <w:spacing w:before="0" w:beforeAutospacing="0" w:after="450" w:afterAutospacing="0"/>
+        <w:spacing w:before="0" w:beforeAutospacing="0" w:after="0" w:afterAutospacing="0"/>
         <w:jc w:val="center"/>
         <w:rPr>
-          <w:rFonts w:ascii="Segoe UI" w:hAnsi="Segoe UI" w:cs="Segoe UI"/>
+          <w:rFonts w:asciiTheme="minorHAnsi" w:hAnsiTheme="minorHAnsi" w:cs="Segoe UI"/>
           <w:b/>
           <w:noProof/>
           <w:color w:val="E36C0A" w:themeColor="accent6" w:themeShade="BF"/>
-          <w:sz w:val="28"/>
-          <w:szCs w:val="28"/>
+          <w:sz w:val="32"/>
+          <w:szCs w:val="32"/>
           <w:u w:val="single"/>
         </w:rPr>
       </w:pPr>
       <w:r>
         <w:rPr>
-          <w:rFonts w:ascii="Segoe UI" w:hAnsi="Segoe UI" w:cs="Segoe UI"/>
+          <w:rFonts w:asciiTheme="minorHAnsi" w:hAnsiTheme="minorHAnsi" w:cs="Segoe UI"/>
           <w:b/>
           <w:noProof/>
           <w:color w:val="E36C0A" w:themeColor="accent6" w:themeShade="BF"/>
-          <w:sz w:val="28"/>
-          <w:szCs w:val="28"/>
+          <w:sz w:val="32"/>
+          <w:szCs w:val="32"/>
           <w:u w:val="single"/>
         </w:rPr>
-        <w:lastRenderedPageBreak/>
         <w:t>Swagger Core Components</w:t>
-      </w:r>
-    </w:p>
-    <w:p>
-      <w:pPr>
-        <w:pStyle w:val="NormalWeb"/>
-        <w:shd w:val="clear" w:color="auto" w:fill="FFFFFF"/>
-        <w:spacing w:before="0" w:beforeAutospacing="0" w:after="450" w:afterAutospacing="0"/>
-        <w:rPr>
-          <w:rFonts w:ascii="Segoe UI" w:hAnsi="Segoe UI" w:cs="Segoe UI"/>
-          <w:color w:val="000000"/>
-          <w:sz w:val="20"/>
-          <w:szCs w:val="20"/>
-        </w:rPr>
-      </w:pPr>
-      <w:r>
-        <w:rPr>
-          <w:rFonts w:ascii="Segoe UI" w:hAnsi="Segoe UI" w:cs="Segoe UI"/>
-          <w:color w:val="000000"/>
-          <w:sz w:val="20"/>
-          <w:szCs w:val="20"/>
-        </w:rPr>
-        <w:t xml:space="preserve">The Swagger framework is supported by a set of core tools for designing, building, and documenting </w:t>
-      </w:r>
-      <w:r>
-        <w:rPr>
-          <w:rFonts w:ascii="Segoe UI" w:hAnsi="Segoe UI" w:cs="Segoe UI"/>
-          <w:color w:val="000000"/>
-          <w:sz w:val="20"/>
-          <w:szCs w:val="20"/>
-        </w:rPr>
-        <w:t>Restful</w:t>
-      </w:r>
-      <w:r>
-        <w:rPr>
-          <w:rFonts w:ascii="Segoe UI" w:hAnsi="Segoe UI" w:cs="Segoe UI"/>
-          <w:color w:val="000000"/>
-          <w:sz w:val="20"/>
-          <w:szCs w:val="20"/>
-        </w:rPr>
-        <w:t xml:space="preserve"> APIs. All of these tools are free and open source projects available on GitHub</w:t>
-      </w:r>
-      <w:r>
-        <w:rPr>
-          <w:rFonts w:ascii="Segoe UI" w:hAnsi="Segoe UI" w:cs="Segoe UI"/>
-          <w:color w:val="000000"/>
-          <w:sz w:val="20"/>
-          <w:szCs w:val="20"/>
-        </w:rPr>
-        <w:t>.</w:t>
       </w:r>
     </w:p>
     <w:p>
@@ -1648,79 +2767,30 @@
         <w:shd w:val="clear" w:color="auto" w:fill="FFFFFF"/>
         <w:spacing w:before="0" w:beforeAutospacing="0" w:after="0" w:afterAutospacing="0"/>
         <w:rPr>
-          <w:rFonts w:ascii="Segoe UI" w:hAnsi="Segoe UI" w:cs="Segoe UI"/>
-          <w:color w:val="000000"/>
-          <w:sz w:val="20"/>
-          <w:szCs w:val="20"/>
-        </w:rPr>
-      </w:pPr>
-      <w:r>
-        <w:rPr>
-          <w:rFonts w:ascii="Segoe UI" w:hAnsi="Segoe UI" w:cs="Segoe UI"/>
-          <w:color w:val="000000"/>
-          <w:sz w:val="20"/>
-          <w:szCs w:val="20"/>
-        </w:rPr>
-        <w:t>1.</w:t>
-      </w:r>
-      <w:r>
-        <w:rPr>
-          <w:rFonts w:ascii="Segoe UI" w:hAnsi="Segoe UI" w:cs="Segoe UI"/>
-          <w:color w:val="000000"/>
-          <w:sz w:val="20"/>
-          <w:szCs w:val="20"/>
-        </w:rPr>
-        <w:t xml:space="preserve"> Swagger</w:t>
-      </w:r>
-      <w:r>
-        <w:rPr>
-          <w:rFonts w:ascii="Segoe UI" w:hAnsi="Segoe UI" w:cs="Segoe UI"/>
-          <w:color w:val="000000"/>
-          <w:sz w:val="20"/>
-          <w:szCs w:val="20"/>
-        </w:rPr>
-        <w:t xml:space="preserve"> Editor.</w:t>
-      </w:r>
+          <w:rFonts w:asciiTheme="minorHAnsi" w:hAnsiTheme="minorHAnsi" w:cs="Segoe UI"/>
+          <w:noProof/>
+          <w:color w:val="E36C0A" w:themeColor="accent6" w:themeShade="BF"/>
+          <w:sz w:val="32"/>
+          <w:szCs w:val="32"/>
+          <w:u w:val="single"/>
+        </w:rPr>
+      </w:pPr>
     </w:p>
     <w:p>
       <w:pPr>
         <w:pStyle w:val="NormalWeb"/>
         <w:shd w:val="clear" w:color="auto" w:fill="FFFFFF"/>
         <w:spacing w:before="0" w:beforeAutospacing="0" w:after="0" w:afterAutospacing="0"/>
-        <w:rPr>
-          <w:rFonts w:ascii="Segoe UI" w:hAnsi="Segoe UI" w:cs="Segoe UI"/>
-          <w:color w:val="000000"/>
-          <w:sz w:val="20"/>
-          <w:szCs w:val="20"/>
-        </w:rPr>
-      </w:pPr>
-      <w:r>
-        <w:rPr>
-          <w:rFonts w:ascii="Segoe UI" w:hAnsi="Segoe UI" w:cs="Segoe UI"/>
-          <w:color w:val="000000"/>
-          <w:sz w:val="20"/>
-          <w:szCs w:val="20"/>
-        </w:rPr>
-        <w:t>2.</w:t>
-      </w:r>
-      <w:r>
-        <w:rPr>
-          <w:rFonts w:ascii="Segoe UI" w:hAnsi="Segoe UI" w:cs="Segoe UI"/>
-          <w:color w:val="000000"/>
-          <w:sz w:val="20"/>
-          <w:szCs w:val="20"/>
-        </w:rPr>
-        <w:t xml:space="preserve"> Swagger</w:t>
-      </w:r>
-      <w:r>
-        <w:rPr>
-          <w:rFonts w:ascii="Segoe UI" w:hAnsi="Segoe UI" w:cs="Segoe UI"/>
-          <w:color w:val="000000"/>
-          <w:sz w:val="20"/>
-          <w:szCs w:val="20"/>
-        </w:rPr>
-        <w:t xml:space="preserve"> Codegen.</w:t>
-      </w:r>
+        <w:jc w:val="center"/>
+        <w:rPr>
+          <w:rFonts w:asciiTheme="minorHAnsi" w:hAnsiTheme="minorHAnsi" w:cs="Segoe UI"/>
+          <w:noProof/>
+          <w:color w:val="E36C0A" w:themeColor="accent6" w:themeShade="BF"/>
+          <w:sz w:val="32"/>
+          <w:szCs w:val="32"/>
+          <w:u w:val="single"/>
+        </w:rPr>
+      </w:pPr>
     </w:p>
     <w:p>
       <w:pPr>
@@ -1728,38 +2798,56 @@
         <w:shd w:val="clear" w:color="auto" w:fill="FFFFFF"/>
         <w:spacing w:before="0" w:beforeAutospacing="0" w:after="0" w:afterAutospacing="0"/>
         <w:rPr>
-          <w:rFonts w:ascii="Segoe UI" w:hAnsi="Segoe UI" w:cs="Segoe UI"/>
-          <w:color w:val="000000"/>
-          <w:sz w:val="20"/>
-          <w:szCs w:val="20"/>
-        </w:rPr>
-      </w:pPr>
-      <w:r>
-        <w:rPr>
-          <w:rFonts w:ascii="Segoe UI" w:hAnsi="Segoe UI" w:cs="Segoe UI"/>
-          <w:color w:val="000000"/>
-          <w:sz w:val="20"/>
-          <w:szCs w:val="20"/>
-        </w:rPr>
-        <w:t>3</w:t>
-      </w:r>
-      <w:r>
-        <w:rPr>
-          <w:rFonts w:ascii="Segoe UI" w:hAnsi="Segoe UI" w:cs="Segoe UI"/>
+          <w:rFonts w:asciiTheme="minorHAnsi" w:hAnsiTheme="minorHAnsi" w:cs="Segoe UI"/>
+          <w:color w:val="000000"/>
+          <w:sz w:val="20"/>
+          <w:szCs w:val="20"/>
+        </w:rPr>
+      </w:pPr>
+      <w:r>
+        <w:rPr>
+          <w:rFonts w:asciiTheme="minorHAnsi" w:hAnsiTheme="minorHAnsi" w:cs="Segoe UI"/>
+          <w:color w:val="000000"/>
+          <w:sz w:val="20"/>
+          <w:szCs w:val="20"/>
+        </w:rPr>
+        <w:t xml:space="preserve">                   </w:t>
+      </w:r>
+      <w:r>
+        <w:rPr>
+          <w:rFonts w:asciiTheme="minorHAnsi" w:hAnsiTheme="minorHAnsi" w:cs="Segoe UI"/>
+          <w:color w:val="000000"/>
+          <w:sz w:val="20"/>
+          <w:szCs w:val="20"/>
+        </w:rPr>
+        <w:t xml:space="preserve">The Swagger framework is supported by a set of core tools for designing, building, and documenting </w:t>
+      </w:r>
+      <w:r>
+        <w:rPr>
+          <w:rFonts w:asciiTheme="minorHAnsi" w:hAnsiTheme="minorHAnsi" w:cs="Segoe UI"/>
+          <w:color w:val="000000"/>
+          <w:sz w:val="20"/>
+          <w:szCs w:val="20"/>
+        </w:rPr>
+        <w:t>Restful</w:t>
+      </w:r>
+      <w:r>
+        <w:rPr>
+          <w:rFonts w:asciiTheme="minorHAnsi" w:hAnsiTheme="minorHAnsi" w:cs="Segoe UI"/>
+          <w:color w:val="000000"/>
+          <w:sz w:val="20"/>
+          <w:szCs w:val="20"/>
+        </w:rPr>
+        <w:t xml:space="preserve"> APIs. All of these tools are free and open source projects available on GitHub</w:t>
+      </w:r>
+      <w:r>
+        <w:rPr>
+          <w:rFonts w:asciiTheme="minorHAnsi" w:hAnsiTheme="minorHAnsi" w:cs="Segoe UI"/>
           <w:color w:val="000000"/>
           <w:sz w:val="20"/>
           <w:szCs w:val="20"/>
         </w:rPr>
         <w:t>.</w:t>
-      </w:r>
-      <w:r>
-        <w:rPr>
-          <w:rFonts w:ascii="Segoe UI" w:hAnsi="Segoe UI" w:cs="Segoe UI"/>
-          <w:color w:val="000000"/>
-          <w:sz w:val="20"/>
-          <w:szCs w:val="20"/>
-        </w:rPr>
-        <w:t>Swagger UI</w:t>
       </w:r>
     </w:p>
     <w:p>
@@ -1768,7 +2856,7 @@
         <w:shd w:val="clear" w:color="auto" w:fill="FFFFFF"/>
         <w:spacing w:before="0" w:beforeAutospacing="0" w:after="0" w:afterAutospacing="0"/>
         <w:rPr>
-          <w:rFonts w:ascii="Segoe UI" w:hAnsi="Segoe UI" w:cs="Segoe UI"/>
+          <w:rFonts w:asciiTheme="minorHAnsi" w:hAnsiTheme="minorHAnsi" w:cs="Segoe UI"/>
           <w:color w:val="000000"/>
           <w:sz w:val="20"/>
           <w:szCs w:val="20"/>
@@ -1781,12 +2869,30 @@
         <w:shd w:val="clear" w:color="auto" w:fill="FFFFFF"/>
         <w:spacing w:before="0" w:beforeAutospacing="0" w:after="0" w:afterAutospacing="0"/>
         <w:rPr>
-          <w:rFonts w:ascii="Segoe UI" w:hAnsi="Segoe UI" w:cs="Segoe UI"/>
-          <w:color w:val="000000"/>
-          <w:sz w:val="20"/>
-          <w:szCs w:val="20"/>
-        </w:rPr>
-      </w:pPr>
+          <w:rFonts w:asciiTheme="minorHAnsi" w:hAnsiTheme="minorHAnsi" w:cs="Segoe UI"/>
+          <w:color w:val="000000"/>
+          <w:sz w:val="20"/>
+          <w:szCs w:val="20"/>
+        </w:rPr>
+      </w:pPr>
+      <w:r>
+        <w:rPr>
+          <w:rFonts w:asciiTheme="minorHAnsi" w:hAnsiTheme="minorHAnsi" w:cs="Segoe UI"/>
+          <w:color w:val="000000"/>
+          <w:sz w:val="20"/>
+          <w:szCs w:val="20"/>
+        </w:rPr>
+        <w:t>1. Swagger</w:t>
+      </w:r>
+      <w:r>
+        <w:rPr>
+          <w:rFonts w:asciiTheme="minorHAnsi" w:hAnsiTheme="minorHAnsi" w:cs="Segoe UI"/>
+          <w:color w:val="000000"/>
+          <w:sz w:val="20"/>
+          <w:szCs w:val="20"/>
+        </w:rPr>
+        <w:t xml:space="preserve"> Editor.</w:t>
+      </w:r>
     </w:p>
     <w:p>
       <w:pPr>
@@ -1794,7 +2900,104 @@
         <w:shd w:val="clear" w:color="auto" w:fill="FFFFFF"/>
         <w:spacing w:before="0" w:beforeAutospacing="0" w:after="0" w:afterAutospacing="0"/>
         <w:rPr>
-          <w:rFonts w:ascii="Segoe UI" w:hAnsi="Segoe UI" w:cs="Segoe UI"/>
+          <w:rFonts w:asciiTheme="minorHAnsi" w:hAnsiTheme="minorHAnsi" w:cs="Segoe UI"/>
+          <w:color w:val="000000"/>
+          <w:sz w:val="20"/>
+          <w:szCs w:val="20"/>
+        </w:rPr>
+      </w:pPr>
+      <w:r>
+        <w:rPr>
+          <w:rFonts w:asciiTheme="minorHAnsi" w:hAnsiTheme="minorHAnsi" w:cs="Segoe UI"/>
+          <w:color w:val="000000"/>
+          <w:sz w:val="20"/>
+          <w:szCs w:val="20"/>
+        </w:rPr>
+        <w:t>2. Swagger</w:t>
+      </w:r>
+      <w:r>
+        <w:rPr>
+          <w:rFonts w:asciiTheme="minorHAnsi" w:hAnsiTheme="minorHAnsi" w:cs="Segoe UI"/>
+          <w:color w:val="000000"/>
+          <w:sz w:val="20"/>
+          <w:szCs w:val="20"/>
+        </w:rPr>
+        <w:t xml:space="preserve"> Codegen.</w:t>
+      </w:r>
+    </w:p>
+    <w:p>
+      <w:pPr>
+        <w:pStyle w:val="NormalWeb"/>
+        <w:shd w:val="clear" w:color="auto" w:fill="FFFFFF"/>
+        <w:spacing w:before="0" w:beforeAutospacing="0" w:after="0" w:afterAutospacing="0"/>
+        <w:rPr>
+          <w:rFonts w:asciiTheme="minorHAnsi" w:hAnsiTheme="minorHAnsi" w:cs="Segoe UI"/>
+          <w:color w:val="000000"/>
+          <w:sz w:val="20"/>
+          <w:szCs w:val="20"/>
+        </w:rPr>
+      </w:pPr>
+      <w:r>
+        <w:rPr>
+          <w:rFonts w:asciiTheme="minorHAnsi" w:hAnsiTheme="minorHAnsi" w:cs="Segoe UI"/>
+          <w:color w:val="000000"/>
+          <w:sz w:val="20"/>
+          <w:szCs w:val="20"/>
+        </w:rPr>
+        <w:t>3</w:t>
+      </w:r>
+      <w:r>
+        <w:rPr>
+          <w:rFonts w:asciiTheme="minorHAnsi" w:hAnsiTheme="minorHAnsi" w:cs="Segoe UI"/>
+          <w:color w:val="000000"/>
+          <w:sz w:val="20"/>
+          <w:szCs w:val="20"/>
+        </w:rPr>
+        <w:t>.</w:t>
+      </w:r>
+      <w:r>
+        <w:rPr>
+          <w:rFonts w:asciiTheme="minorHAnsi" w:hAnsiTheme="minorHAnsi" w:cs="Segoe UI"/>
+          <w:color w:val="000000"/>
+          <w:sz w:val="20"/>
+          <w:szCs w:val="20"/>
+        </w:rPr>
+        <w:t>Swagger UI</w:t>
+      </w:r>
+    </w:p>
+    <w:p>
+      <w:pPr>
+        <w:pStyle w:val="NormalWeb"/>
+        <w:shd w:val="clear" w:color="auto" w:fill="FFFFFF"/>
+        <w:spacing w:before="0" w:beforeAutospacing="0" w:after="0" w:afterAutospacing="0"/>
+        <w:rPr>
+          <w:rFonts w:asciiTheme="minorHAnsi" w:hAnsiTheme="minorHAnsi" w:cs="Segoe UI"/>
+          <w:color w:val="000000"/>
+          <w:sz w:val="20"/>
+          <w:szCs w:val="20"/>
+        </w:rPr>
+      </w:pPr>
+    </w:p>
+    <w:p>
+      <w:pPr>
+        <w:pStyle w:val="NormalWeb"/>
+        <w:shd w:val="clear" w:color="auto" w:fill="FFFFFF"/>
+        <w:spacing w:before="0" w:beforeAutospacing="0" w:after="0" w:afterAutospacing="0"/>
+        <w:rPr>
+          <w:rFonts w:asciiTheme="minorHAnsi" w:hAnsiTheme="minorHAnsi" w:cs="Segoe UI"/>
+          <w:color w:val="000000"/>
+          <w:sz w:val="20"/>
+          <w:szCs w:val="20"/>
+        </w:rPr>
+      </w:pPr>
+    </w:p>
+    <w:p>
+      <w:pPr>
+        <w:pStyle w:val="NormalWeb"/>
+        <w:shd w:val="clear" w:color="auto" w:fill="FFFFFF"/>
+        <w:spacing w:before="0" w:beforeAutospacing="0" w:after="0" w:afterAutospacing="0"/>
+        <w:rPr>
+          <w:rFonts w:asciiTheme="minorHAnsi" w:hAnsiTheme="minorHAnsi" w:cs="Segoe UI"/>
           <w:color w:val="000000"/>
           <w:sz w:val="20"/>
           <w:szCs w:val="20"/>
@@ -1807,9 +3010,9 @@
         <w:pBdr>
           <w:bottom w:val="single" w:sz="6" w:space="4" w:color="EEEEEE"/>
         </w:pBdr>
-        <w:spacing w:after="240"/>
-        <w:rPr>
-          <w:rFonts w:ascii="Segoe UI" w:hAnsi="Segoe UI" w:cs="Segoe UI"/>
+        <w:rPr>
+          <w:rFonts w:asciiTheme="minorHAnsi" w:hAnsiTheme="minorHAnsi" w:cs="Segoe UI"/>
+          <w:b w:val="0"/>
           <w:color w:val="333333"/>
           <w:sz w:val="20"/>
           <w:szCs w:val="20"/>
@@ -1822,9 +3025,9 @@
         <w:pBdr>
           <w:bottom w:val="single" w:sz="6" w:space="4" w:color="EEEEEE"/>
         </w:pBdr>
-        <w:spacing w:after="240"/>
-        <w:rPr>
-          <w:rFonts w:ascii="Segoe UI" w:hAnsi="Segoe UI" w:cs="Segoe UI"/>
+        <w:rPr>
+          <w:rFonts w:asciiTheme="minorHAnsi" w:hAnsiTheme="minorHAnsi" w:cs="Segoe UI"/>
+          <w:b w:val="0"/>
           <w:color w:val="333333"/>
           <w:sz w:val="20"/>
           <w:szCs w:val="20"/>
@@ -1837,44 +3040,135 @@
         <w:pBdr>
           <w:bottom w:val="single" w:sz="6" w:space="4" w:color="EEEEEE"/>
         </w:pBdr>
-        <w:spacing w:after="240"/>
-        <w:rPr>
-          <w:rFonts w:ascii="Segoe UI" w:hAnsi="Segoe UI" w:cs="Segoe UI"/>
+        <w:rPr>
+          <w:rFonts w:asciiTheme="minorHAnsi" w:hAnsiTheme="minorHAnsi" w:cs="Segoe UI"/>
+          <w:b w:val="0"/>
           <w:color w:val="333333"/>
           <w:sz w:val="20"/>
           <w:szCs w:val="20"/>
         </w:rPr>
       </w:pPr>
     </w:p>
-    <w:p/>
-    <w:p/>
-    <w:p/>
-    <w:p/>
-    <w:p/>
-    <w:p/>
-    <w:p/>
-    <w:p/>
-    <w:p/>
-    <w:p/>
-    <w:p/>
+    <w:p>
+      <w:pPr>
+        <w:spacing w:after="0"/>
+        <w:rPr>
+          <w:sz w:val="20"/>
+          <w:szCs w:val="20"/>
+        </w:rPr>
+      </w:pPr>
+    </w:p>
+    <w:p>
+      <w:pPr>
+        <w:spacing w:after="0"/>
+        <w:rPr>
+          <w:sz w:val="20"/>
+          <w:szCs w:val="20"/>
+        </w:rPr>
+      </w:pPr>
+    </w:p>
+    <w:p>
+      <w:pPr>
+        <w:spacing w:after="0"/>
+        <w:rPr>
+          <w:sz w:val="20"/>
+          <w:szCs w:val="20"/>
+        </w:rPr>
+      </w:pPr>
+    </w:p>
+    <w:p>
+      <w:pPr>
+        <w:spacing w:after="0"/>
+        <w:rPr>
+          <w:sz w:val="20"/>
+          <w:szCs w:val="20"/>
+        </w:rPr>
+      </w:pPr>
+    </w:p>
+    <w:p>
+      <w:pPr>
+        <w:spacing w:after="0"/>
+        <w:rPr>
+          <w:sz w:val="20"/>
+          <w:szCs w:val="20"/>
+        </w:rPr>
+      </w:pPr>
+    </w:p>
+    <w:p>
+      <w:pPr>
+        <w:spacing w:after="0"/>
+        <w:rPr>
+          <w:sz w:val="20"/>
+          <w:szCs w:val="20"/>
+        </w:rPr>
+      </w:pPr>
+    </w:p>
+    <w:p>
+      <w:pPr>
+        <w:spacing w:after="0"/>
+        <w:rPr>
+          <w:sz w:val="20"/>
+          <w:szCs w:val="20"/>
+        </w:rPr>
+      </w:pPr>
+    </w:p>
+    <w:p>
+      <w:pPr>
+        <w:spacing w:after="0"/>
+        <w:rPr>
+          <w:sz w:val="20"/>
+          <w:szCs w:val="20"/>
+        </w:rPr>
+      </w:pPr>
+    </w:p>
+    <w:p>
+      <w:pPr>
+        <w:spacing w:after="0"/>
+        <w:rPr>
+          <w:sz w:val="20"/>
+          <w:szCs w:val="20"/>
+        </w:rPr>
+      </w:pPr>
+    </w:p>
+    <w:p>
+      <w:pPr>
+        <w:spacing w:after="0"/>
+        <w:rPr>
+          <w:sz w:val="20"/>
+          <w:szCs w:val="20"/>
+        </w:rPr>
+      </w:pPr>
+    </w:p>
+    <w:p>
+      <w:pPr>
+        <w:spacing w:after="0"/>
+        <w:rPr>
+          <w:sz w:val="20"/>
+          <w:szCs w:val="20"/>
+        </w:rPr>
+      </w:pPr>
+    </w:p>
     <w:p>
       <w:pPr>
         <w:pStyle w:val="Heading1"/>
         <w:pBdr>
           <w:bottom w:val="single" w:sz="6" w:space="4" w:color="EEEEEE"/>
         </w:pBdr>
-        <w:spacing w:after="240"/>
         <w:jc w:val="center"/>
         <w:rPr>
-          <w:rFonts w:ascii="Segoe UI" w:hAnsi="Segoe UI" w:cs="Segoe UI"/>
+          <w:rFonts w:asciiTheme="minorHAnsi" w:hAnsiTheme="minorHAnsi" w:cs="Segoe UI"/>
           <w:color w:val="E36C0A" w:themeColor="accent6" w:themeShade="BF"/>
+          <w:sz w:val="32"/>
+          <w:szCs w:val="32"/>
           <w:u w:val="single"/>
         </w:rPr>
       </w:pPr>
       <w:r>
         <w:rPr>
-          <w:rFonts w:ascii="Segoe UI" w:hAnsi="Segoe UI" w:cs="Segoe UI"/>
+          <w:rFonts w:asciiTheme="minorHAnsi" w:hAnsiTheme="minorHAnsi" w:cs="Segoe UI"/>
           <w:color w:val="E36C0A" w:themeColor="accent6" w:themeShade="BF"/>
+          <w:sz w:val="32"/>
+          <w:szCs w:val="32"/>
           <w:u w:val="single"/>
         </w:rPr>
         <w:lastRenderedPageBreak/>
@@ -1883,8 +3177,9 @@
     </w:p>
     <w:p>
       <w:pPr>
-        <w:rPr>
-          <w:rFonts w:ascii="Segoe UI" w:hAnsi="Segoe UI" w:cs="Segoe UI"/>
+        <w:spacing w:after="0"/>
+        <w:rPr>
+          <w:rFonts w:cs="Segoe UI"/>
           <w:sz w:val="20"/>
           <w:szCs w:val="20"/>
           <w:shd w:val="clear" w:color="auto" w:fill="FFFFFF"/>
@@ -1892,7 +3187,7 @@
       </w:pPr>
       <w:r>
         <w:rPr>
-          <w:rFonts w:ascii="Segoe UI" w:hAnsi="Segoe UI" w:cs="Segoe UI"/>
+          <w:rFonts w:cs="Segoe UI"/>
           <w:sz w:val="20"/>
           <w:szCs w:val="20"/>
           <w:shd w:val="clear" w:color="auto" w:fill="FFFFFF"/>
@@ -1902,18 +3197,18 @@
       <w:r>
         <w:rPr>
           <w:rStyle w:val="apple-converted-space"/>
-          <w:rFonts w:ascii="Segoe UI" w:hAnsi="Segoe UI" w:cs="Segoe UI"/>
+          <w:rFonts w:cs="Segoe UI"/>
           <w:sz w:val="20"/>
           <w:szCs w:val="20"/>
           <w:shd w:val="clear" w:color="auto" w:fill="FFFFFF"/>
         </w:rPr>
         <w:t> </w:t>
       </w:r>
-      <w:hyperlink r:id="rId10" w:history="1">
+      <w:hyperlink r:id="rId12" w:history="1">
         <w:r>
           <w:rPr>
             <w:rStyle w:val="Hyperlink"/>
-            <w:rFonts w:ascii="Segoe UI" w:hAnsi="Segoe UI" w:cs="Segoe UI"/>
+            <w:rFonts w:cs="Segoe UI"/>
             <w:color w:val="auto"/>
             <w:sz w:val="20"/>
             <w:szCs w:val="20"/>
@@ -1925,7 +3220,7 @@
       <w:r>
         <w:rPr>
           <w:rStyle w:val="apple-converted-space"/>
-          <w:rFonts w:ascii="Segoe UI" w:hAnsi="Segoe UI" w:cs="Segoe UI"/>
+          <w:rFonts w:cs="Segoe UI"/>
           <w:sz w:val="20"/>
           <w:szCs w:val="20"/>
           <w:shd w:val="clear" w:color="auto" w:fill="FFFFFF"/>
@@ -1934,7 +3229,7 @@
       </w:r>
       <w:r>
         <w:rPr>
-          <w:rFonts w:ascii="Segoe UI" w:hAnsi="Segoe UI" w:cs="Segoe UI"/>
+          <w:rFonts w:cs="Segoe UI"/>
           <w:sz w:val="20"/>
           <w:szCs w:val="20"/>
           <w:shd w:val="clear" w:color="auto" w:fill="FFFFFF"/>
@@ -1944,8 +3239,9 @@
     </w:p>
     <w:p>
       <w:pPr>
-        <w:rPr>
-          <w:rFonts w:ascii="Segoe UI" w:hAnsi="Segoe UI" w:cs="Segoe UI"/>
+        <w:spacing w:after="0"/>
+        <w:rPr>
+          <w:rFonts w:cs="Segoe UI"/>
           <w:sz w:val="20"/>
           <w:szCs w:val="20"/>
           <w:shd w:val="clear" w:color="auto" w:fill="FFFFFF"/>
@@ -1953,14 +3249,14 @@
       </w:pPr>
       <w:r>
         <w:rPr>
-          <w:rFonts w:ascii="Segoe UI" w:hAnsi="Segoe UI" w:cs="Segoe UI"/>
+          <w:rFonts w:cs="Segoe UI"/>
           <w:noProof/>
           <w:sz w:val="20"/>
           <w:szCs w:val="20"/>
           <w:shd w:val="clear" w:color="auto" w:fill="FFFFFF"/>
         </w:rPr>
         <w:drawing>
-          <wp:inline distT="0" distB="0" distL="0" distR="0" wp14:anchorId="385127BB" wp14:editId="1C6E0D9F">
+          <wp:inline distT="0" distB="0" distL="0" distR="0" wp14:anchorId="35D8A325" wp14:editId="52F780B2">
             <wp:extent cx="5943600" cy="3238500"/>
             <wp:effectExtent l="0" t="0" r="0" b="0"/>
             <wp:docPr id="2" name="Picture 2"/>
@@ -1977,7 +3273,7 @@
                     </pic:cNvPicPr>
                   </pic:nvPicPr>
                   <pic:blipFill>
-                    <a:blip r:embed="rId11">
+                    <a:blip r:embed="rId13">
                       <a:extLst>
                         <a:ext uri="{28A0092B-C50C-407E-A947-70E740481C1C}">
                           <a14:useLocalDpi xmlns:a14="http://schemas.microsoft.com/office/drawing/2010/main" val="0"/>
@@ -2012,9 +3308,9 @@
     <w:p>
       <w:pPr>
         <w:pStyle w:val="NormalWeb"/>
-        <w:spacing w:before="0" w:beforeAutospacing="0" w:after="240" w:afterAutospacing="0"/>
-        <w:rPr>
-          <w:rFonts w:ascii="Segoe UI" w:hAnsi="Segoe UI" w:cs="Segoe UI"/>
+        <w:spacing w:before="0" w:beforeAutospacing="0" w:after="0" w:afterAutospacing="0"/>
+        <w:rPr>
+          <w:rFonts w:asciiTheme="minorHAnsi" w:hAnsiTheme="minorHAnsi" w:cs="Segoe UI"/>
           <w:color w:val="333333"/>
           <w:sz w:val="20"/>
           <w:szCs w:val="20"/>
@@ -2022,7 +3318,7 @@
       </w:pPr>
       <w:r>
         <w:rPr>
-          <w:rFonts w:ascii="Segoe UI" w:hAnsi="Segoe UI" w:cs="Segoe UI"/>
+          <w:rFonts w:asciiTheme="minorHAnsi" w:hAnsiTheme="minorHAnsi" w:cs="Segoe UI"/>
           <w:color w:val="333333"/>
           <w:sz w:val="20"/>
           <w:szCs w:val="20"/>
@@ -2033,9 +3329,9 @@
     <w:p>
       <w:pPr>
         <w:pStyle w:val="NormalWeb"/>
-        <w:spacing w:before="0" w:beforeAutospacing="0" w:after="240" w:afterAutospacing="0"/>
-        <w:rPr>
-          <w:rFonts w:ascii="Segoe UI" w:hAnsi="Segoe UI" w:cs="Segoe UI"/>
+        <w:spacing w:before="0" w:beforeAutospacing="0" w:after="0" w:afterAutospacing="0"/>
+        <w:rPr>
+          <w:rFonts w:asciiTheme="minorHAnsi" w:hAnsiTheme="minorHAnsi" w:cs="Segoe UI"/>
           <w:color w:val="333333"/>
           <w:sz w:val="20"/>
           <w:szCs w:val="20"/>
@@ -2043,7 +3339,7 @@
       </w:pPr>
       <w:r>
         <w:rPr>
-          <w:rFonts w:ascii="Segoe UI" w:hAnsi="Segoe UI" w:cs="Segoe UI"/>
+          <w:rFonts w:asciiTheme="minorHAnsi" w:hAnsiTheme="minorHAnsi" w:cs="Segoe UI"/>
           <w:color w:val="333333"/>
           <w:sz w:val="20"/>
           <w:szCs w:val="20"/>
@@ -2053,18 +3349,18 @@
       <w:r>
         <w:rPr>
           <w:rStyle w:val="apple-converted-space"/>
-          <w:rFonts w:ascii="Segoe UI" w:hAnsi="Segoe UI" w:cs="Segoe UI"/>
+          <w:rFonts w:asciiTheme="minorHAnsi" w:hAnsiTheme="minorHAnsi" w:cs="Segoe UI"/>
           <w:color w:val="333333"/>
           <w:sz w:val="20"/>
           <w:szCs w:val="20"/>
         </w:rPr>
         <w:t> </w:t>
       </w:r>
-      <w:hyperlink r:id="rId12" w:history="1">
+      <w:hyperlink r:id="rId14" w:history="1">
         <w:r>
           <w:rPr>
             <w:rStyle w:val="Hyperlink"/>
-            <w:rFonts w:ascii="Segoe UI" w:hAnsi="Segoe UI" w:cs="Segoe UI"/>
+            <w:rFonts w:asciiTheme="minorHAnsi" w:hAnsiTheme="minorHAnsi" w:cs="Segoe UI"/>
             <w:color w:val="4078C0"/>
             <w:sz w:val="20"/>
             <w:szCs w:val="20"/>
@@ -2075,7 +3371,7 @@
       <w:r>
         <w:rPr>
           <w:rStyle w:val="apple-converted-space"/>
-          <w:rFonts w:ascii="Segoe UI" w:hAnsi="Segoe UI" w:cs="Segoe UI"/>
+          <w:rFonts w:asciiTheme="minorHAnsi" w:hAnsiTheme="minorHAnsi" w:cs="Segoe UI"/>
           <w:color w:val="333333"/>
           <w:sz w:val="20"/>
           <w:szCs w:val="20"/>
@@ -2084,7 +3380,7 @@
       </w:r>
       <w:r>
         <w:rPr>
-          <w:rFonts w:ascii="Segoe UI" w:hAnsi="Segoe UI" w:cs="Segoe UI"/>
+          <w:rFonts w:asciiTheme="minorHAnsi" w:hAnsiTheme="minorHAnsi" w:cs="Segoe UI"/>
           <w:color w:val="333333"/>
           <w:sz w:val="20"/>
           <w:szCs w:val="20"/>
@@ -2097,13 +3393,13 @@
         <w:pStyle w:val="HTMLPreformatted"/>
         <w:shd w:val="clear" w:color="auto" w:fill="F7F7F7"/>
         <w:rPr>
-          <w:rFonts w:ascii="Segoe UI" w:hAnsi="Segoe UI" w:cs="Segoe UI"/>
+          <w:rFonts w:asciiTheme="minorHAnsi" w:hAnsiTheme="minorHAnsi" w:cs="Segoe UI"/>
           <w:color w:val="333333"/>
         </w:rPr>
       </w:pPr>
       <w:r>
         <w:rPr>
-          <w:rFonts w:ascii="Segoe UI" w:hAnsi="Segoe UI" w:cs="Segoe UI"/>
+          <w:rFonts w:asciiTheme="minorHAnsi" w:hAnsiTheme="minorHAnsi" w:cs="Segoe UI"/>
           <w:color w:val="333333"/>
         </w:rPr>
         <w:t>git clone https://github.com/swagger-api/swagger-editor.git</w:t>
@@ -2114,21 +3410,21 @@
         <w:pStyle w:val="HTMLPreformatted"/>
         <w:shd w:val="clear" w:color="auto" w:fill="F7F7F7"/>
         <w:rPr>
-          <w:rFonts w:ascii="Segoe UI" w:hAnsi="Segoe UI" w:cs="Segoe UI"/>
+          <w:rFonts w:asciiTheme="minorHAnsi" w:hAnsiTheme="minorHAnsi" w:cs="Segoe UI"/>
           <w:color w:val="333333"/>
         </w:rPr>
       </w:pPr>
       <w:r>
         <w:rPr>
           <w:rStyle w:val="pl-c1"/>
-          <w:rFonts w:ascii="Segoe UI" w:eastAsiaTheme="majorEastAsia" w:hAnsi="Segoe UI" w:cs="Segoe UI"/>
+          <w:rFonts w:asciiTheme="minorHAnsi" w:eastAsiaTheme="majorEastAsia" w:hAnsiTheme="minorHAnsi" w:cs="Segoe UI"/>
           <w:color w:val="0086B3"/>
         </w:rPr>
         <w:t>cd</w:t>
       </w:r>
       <w:r>
         <w:rPr>
-          <w:rFonts w:ascii="Segoe UI" w:hAnsi="Segoe UI" w:cs="Segoe UI"/>
+          <w:rFonts w:asciiTheme="minorHAnsi" w:hAnsiTheme="minorHAnsi" w:cs="Segoe UI"/>
           <w:color w:val="333333"/>
         </w:rPr>
         <w:t xml:space="preserve"> swagger-editor</w:t>
@@ -2139,13 +3435,13 @@
         <w:pStyle w:val="HTMLPreformatted"/>
         <w:shd w:val="clear" w:color="auto" w:fill="F7F7F7"/>
         <w:rPr>
-          <w:rFonts w:ascii="Segoe UI" w:hAnsi="Segoe UI" w:cs="Segoe UI"/>
+          <w:rFonts w:asciiTheme="minorHAnsi" w:hAnsiTheme="minorHAnsi" w:cs="Segoe UI"/>
           <w:color w:val="333333"/>
         </w:rPr>
       </w:pPr>
       <w:r>
         <w:rPr>
-          <w:rFonts w:ascii="Segoe UI" w:hAnsi="Segoe UI" w:cs="Segoe UI"/>
+          <w:rFonts w:asciiTheme="minorHAnsi" w:hAnsiTheme="minorHAnsi" w:cs="Segoe UI"/>
           <w:color w:val="333333"/>
         </w:rPr>
         <w:t>npm install</w:t>
@@ -2156,13 +3452,13 @@
         <w:pStyle w:val="HTMLPreformatted"/>
         <w:shd w:val="clear" w:color="auto" w:fill="F7F7F7"/>
         <w:rPr>
-          <w:rFonts w:ascii="Segoe UI" w:hAnsi="Segoe UI" w:cs="Segoe UI"/>
+          <w:rFonts w:asciiTheme="minorHAnsi" w:hAnsiTheme="minorHAnsi" w:cs="Segoe UI"/>
           <w:color w:val="333333"/>
         </w:rPr>
       </w:pPr>
       <w:r>
         <w:rPr>
-          <w:rFonts w:ascii="Segoe UI" w:hAnsi="Segoe UI" w:cs="Segoe UI"/>
+          <w:rFonts w:asciiTheme="minorHAnsi" w:hAnsiTheme="minorHAnsi" w:cs="Segoe UI"/>
           <w:color w:val="333333"/>
         </w:rPr>
         <w:t>npm start</w:t>
@@ -2170,8 +3466,9 @@
     </w:p>
     <w:p>
       <w:pPr>
-        <w:rPr>
-          <w:rFonts w:ascii="Segoe UI" w:hAnsi="Segoe UI" w:cs="Segoe UI"/>
+        <w:spacing w:after="0"/>
+        <w:rPr>
+          <w:rFonts w:cs="Segoe UI"/>
           <w:sz w:val="20"/>
           <w:szCs w:val="20"/>
           <w:shd w:val="clear" w:color="auto" w:fill="FFFFFF"/>
@@ -2179,7 +3476,7 @@
       </w:pPr>
       <w:r>
         <w:rPr>
-          <w:rFonts w:ascii="Segoe UI" w:hAnsi="Segoe UI" w:cs="Segoe UI"/>
+          <w:rFonts w:cs="Segoe UI"/>
           <w:sz w:val="20"/>
           <w:szCs w:val="20"/>
           <w:shd w:val="clear" w:color="auto" w:fill="FFFFFF"/>
@@ -2189,8 +3486,9 @@
     </w:p>
     <w:p>
       <w:pPr>
-        <w:rPr>
-          <w:rFonts w:ascii="Segoe UI" w:hAnsi="Segoe UI" w:cs="Segoe UI"/>
+        <w:spacing w:after="0"/>
+        <w:rPr>
+          <w:rFonts w:cs="Segoe UI"/>
           <w:sz w:val="20"/>
           <w:szCs w:val="20"/>
           <w:shd w:val="clear" w:color="auto" w:fill="FFFFFF"/>
@@ -2198,18 +3496,18 @@
       </w:pPr>
       <w:r>
         <w:rPr>
-          <w:rFonts w:ascii="Segoe UI" w:hAnsi="Segoe UI" w:cs="Segoe UI"/>
+          <w:rFonts w:cs="Segoe UI"/>
           <w:sz w:val="20"/>
           <w:szCs w:val="20"/>
           <w:shd w:val="clear" w:color="auto" w:fill="FFFFFF"/>
         </w:rPr>
         <w:t xml:space="preserve">Online access:   </w:t>
       </w:r>
-      <w:hyperlink r:id="rId13" w:anchor="!/" w:history="1">
+      <w:hyperlink r:id="rId15" w:anchor="!/" w:history="1">
         <w:r>
           <w:rPr>
             <w:rStyle w:val="Hyperlink"/>
-            <w:rFonts w:ascii="Segoe UI" w:hAnsi="Segoe UI" w:cs="Segoe UI"/>
+            <w:rFonts w:cs="Segoe UI"/>
             <w:sz w:val="20"/>
             <w:szCs w:val="20"/>
             <w:shd w:val="clear" w:color="auto" w:fill="FFFFFF"/>
@@ -2220,8 +3518,9 @@
     </w:p>
     <w:p>
       <w:pPr>
-        <w:rPr>
-          <w:rFonts w:ascii="Segoe UI" w:hAnsi="Segoe UI" w:cs="Segoe UI"/>
+        <w:spacing w:after="0"/>
+        <w:rPr>
+          <w:rFonts w:cs="Segoe UI"/>
           <w:sz w:val="20"/>
           <w:szCs w:val="20"/>
           <w:u w:val="single"/>
@@ -2230,7 +3529,7 @@
       </w:pPr>
       <w:r>
         <w:rPr>
-          <w:rFonts w:ascii="Segoe UI" w:hAnsi="Segoe UI" w:cs="Segoe UI"/>
+          <w:rFonts w:cs="Segoe UI"/>
           <w:sz w:val="20"/>
           <w:szCs w:val="20"/>
           <w:u w:val="single"/>
@@ -2246,8 +3545,9 @@
           <w:ilvl w:val="0"/>
           <w:numId w:val="1"/>
         </w:numPr>
-        <w:rPr>
-          <w:rFonts w:ascii="Segoe UI" w:hAnsi="Segoe UI" w:cs="Segoe UI"/>
+        <w:spacing w:after="0"/>
+        <w:rPr>
+          <w:rFonts w:cs="Segoe UI"/>
           <w:color w:val="000000"/>
           <w:sz w:val="20"/>
           <w:szCs w:val="20"/>
@@ -2256,7 +3556,7 @@
       </w:pPr>
       <w:r>
         <w:rPr>
-          <w:rFonts w:ascii="Segoe UI" w:hAnsi="Segoe UI" w:cs="Segoe UI"/>
+          <w:rFonts w:cs="Segoe UI"/>
           <w:color w:val="000000"/>
           <w:sz w:val="20"/>
           <w:szCs w:val="20"/>
@@ -2272,8 +3572,9 @@
           <w:ilvl w:val="0"/>
           <w:numId w:val="1"/>
         </w:numPr>
-        <w:rPr>
-          <w:rFonts w:ascii="Segoe UI" w:hAnsi="Segoe UI" w:cs="Segoe UI"/>
+        <w:spacing w:after="0"/>
+        <w:rPr>
+          <w:rFonts w:cs="Segoe UI"/>
           <w:color w:val="000000"/>
           <w:sz w:val="20"/>
           <w:szCs w:val="20"/>
@@ -2282,7 +3583,7 @@
       </w:pPr>
       <w:r>
         <w:rPr>
-          <w:rFonts w:ascii="Segoe UI" w:hAnsi="Segoe UI" w:cs="Segoe UI"/>
+          <w:rFonts w:cs="Segoe UI"/>
           <w:color w:val="000000"/>
           <w:sz w:val="20"/>
           <w:szCs w:val="20"/>
@@ -2298,8 +3599,9 @@
           <w:ilvl w:val="0"/>
           <w:numId w:val="1"/>
         </w:numPr>
-        <w:rPr>
-          <w:rFonts w:ascii="Segoe UI" w:hAnsi="Segoe UI" w:cs="Segoe UI"/>
+        <w:spacing w:after="0"/>
+        <w:rPr>
+          <w:rFonts w:cs="Segoe UI"/>
           <w:color w:val="000000"/>
           <w:sz w:val="20"/>
           <w:szCs w:val="20"/>
@@ -2308,7 +3610,7 @@
       </w:pPr>
       <w:r>
         <w:rPr>
-          <w:rFonts w:ascii="Segoe UI" w:hAnsi="Segoe UI" w:cs="Segoe UI"/>
+          <w:rFonts w:cs="Segoe UI"/>
           <w:color w:val="000000"/>
           <w:sz w:val="20"/>
           <w:szCs w:val="20"/>
@@ -2324,8 +3626,9 @@
           <w:ilvl w:val="0"/>
           <w:numId w:val="1"/>
         </w:numPr>
-        <w:rPr>
-          <w:rFonts w:ascii="Segoe UI" w:hAnsi="Segoe UI" w:cs="Segoe UI"/>
+        <w:spacing w:after="0"/>
+        <w:rPr>
+          <w:rFonts w:cs="Segoe UI"/>
           <w:color w:val="000000"/>
           <w:sz w:val="20"/>
           <w:szCs w:val="20"/>
@@ -2334,7 +3637,7 @@
       </w:pPr>
       <w:r>
         <w:rPr>
-          <w:rFonts w:ascii="Segoe UI" w:hAnsi="Segoe UI" w:cs="Segoe UI"/>
+          <w:rFonts w:cs="Segoe UI"/>
           <w:color w:val="000000"/>
           <w:sz w:val="20"/>
           <w:szCs w:val="20"/>
@@ -2350,8 +3653,9 @@
           <w:ilvl w:val="0"/>
           <w:numId w:val="1"/>
         </w:numPr>
-        <w:rPr>
-          <w:rFonts w:ascii="Segoe UI" w:hAnsi="Segoe UI" w:cs="Segoe UI"/>
+        <w:spacing w:after="0"/>
+        <w:rPr>
+          <w:rFonts w:cs="Segoe UI"/>
           <w:color w:val="000000"/>
           <w:sz w:val="20"/>
           <w:szCs w:val="20"/>
@@ -2360,7 +3664,7 @@
       </w:pPr>
       <w:r>
         <w:rPr>
-          <w:rFonts w:ascii="Segoe UI" w:hAnsi="Segoe UI" w:cs="Segoe UI"/>
+          <w:rFonts w:cs="Segoe UI"/>
           <w:color w:val="000000"/>
           <w:sz w:val="20"/>
           <w:szCs w:val="20"/>
@@ -2372,8 +3676,61 @@
     <w:p>
       <w:pPr>
         <w:pStyle w:val="ListParagraph"/>
-        <w:rPr>
-          <w:rFonts w:ascii="Segoe UI" w:hAnsi="Segoe UI" w:cs="Segoe UI"/>
+        <w:spacing w:after="0"/>
+        <w:rPr>
+          <w:rFonts w:cs="Segoe UI"/>
+          <w:color w:val="000000"/>
+          <w:sz w:val="20"/>
+          <w:szCs w:val="20"/>
+          <w:shd w:val="clear" w:color="auto" w:fill="FFFFFF"/>
+        </w:rPr>
+      </w:pPr>
+    </w:p>
+    <w:p>
+      <w:pPr>
+        <w:pStyle w:val="ListParagraph"/>
+        <w:spacing w:after="0"/>
+        <w:rPr>
+          <w:rFonts w:cs="Segoe UI"/>
+          <w:color w:val="000000"/>
+          <w:sz w:val="20"/>
+          <w:szCs w:val="20"/>
+          <w:shd w:val="clear" w:color="auto" w:fill="FFFFFF"/>
+        </w:rPr>
+      </w:pPr>
+    </w:p>
+    <w:p>
+      <w:pPr>
+        <w:pStyle w:val="ListParagraph"/>
+        <w:spacing w:after="0"/>
+        <w:rPr>
+          <w:rFonts w:cs="Segoe UI"/>
+          <w:color w:val="000000"/>
+          <w:sz w:val="20"/>
+          <w:szCs w:val="20"/>
+          <w:shd w:val="clear" w:color="auto" w:fill="FFFFFF"/>
+        </w:rPr>
+      </w:pPr>
+    </w:p>
+    <w:p>
+      <w:pPr>
+        <w:pStyle w:val="ListParagraph"/>
+        <w:spacing w:after="0"/>
+        <w:rPr>
+          <w:rFonts w:cs="Segoe UI"/>
+          <w:color w:val="000000"/>
+          <w:sz w:val="20"/>
+          <w:szCs w:val="20"/>
+          <w:shd w:val="clear" w:color="auto" w:fill="FFFFFF"/>
+        </w:rPr>
+      </w:pPr>
+    </w:p>
+    <w:p>
+      <w:pPr>
+        <w:pStyle w:val="ListParagraph"/>
+        <w:spacing w:after="0"/>
+        <w:rPr>
+          <w:rFonts w:cs="Segoe UI"/>
           <w:color w:val="000000"/>
           <w:sz w:val="20"/>
           <w:szCs w:val="20"/>
@@ -2387,18 +3744,21 @@
         <w:pBdr>
           <w:bottom w:val="single" w:sz="6" w:space="4" w:color="EEEEEE"/>
         </w:pBdr>
-        <w:spacing w:after="240"/>
         <w:jc w:val="center"/>
         <w:rPr>
-          <w:rFonts w:ascii="Segoe UI" w:hAnsi="Segoe UI" w:cs="Segoe UI"/>
+          <w:rFonts w:asciiTheme="minorHAnsi" w:hAnsiTheme="minorHAnsi" w:cs="Segoe UI"/>
           <w:color w:val="E36C0A" w:themeColor="accent6" w:themeShade="BF"/>
+          <w:sz w:val="32"/>
+          <w:szCs w:val="32"/>
           <w:u w:val="single"/>
         </w:rPr>
       </w:pPr>
       <w:r>
         <w:rPr>
-          <w:rFonts w:ascii="Segoe UI" w:hAnsi="Segoe UI" w:cs="Segoe UI"/>
+          <w:rFonts w:asciiTheme="minorHAnsi" w:hAnsiTheme="minorHAnsi" w:cs="Segoe UI"/>
           <w:color w:val="E36C0A" w:themeColor="accent6" w:themeShade="BF"/>
+          <w:sz w:val="32"/>
+          <w:szCs w:val="32"/>
           <w:u w:val="single"/>
         </w:rPr>
         <w:lastRenderedPageBreak/>
@@ -2407,9 +3767,10 @@
     </w:p>
     <w:p>
       <w:pPr>
+        <w:spacing w:after="0"/>
         <w:ind w:firstLine="720"/>
         <w:rPr>
-          <w:rFonts w:ascii="Segoe UI" w:hAnsi="Segoe UI" w:cs="Segoe UI"/>
+          <w:rFonts w:cs="Segoe UI"/>
           <w:sz w:val="20"/>
           <w:szCs w:val="20"/>
           <w:shd w:val="clear" w:color="auto" w:fill="FFFFFF"/>
@@ -2417,7 +3778,7 @@
       </w:pPr>
       <w:r>
         <w:rPr>
-          <w:rFonts w:ascii="Segoe UI" w:hAnsi="Segoe UI" w:cs="Segoe UI"/>
+          <w:rFonts w:cs="Segoe UI"/>
           <w:sz w:val="20"/>
           <w:szCs w:val="20"/>
           <w:shd w:val="clear" w:color="auto" w:fill="FFFFFF"/>
@@ -2427,8 +3788,9 @@
     </w:p>
     <w:p>
       <w:pPr>
-        <w:rPr>
-          <w:rFonts w:ascii="Segoe UI" w:hAnsi="Segoe UI" w:cs="Segoe UI"/>
+        <w:spacing w:after="0"/>
+        <w:rPr>
+          <w:rFonts w:cs="Segoe UI"/>
           <w:sz w:val="20"/>
           <w:szCs w:val="20"/>
           <w:u w:val="single"/>
@@ -2437,7 +3799,7 @@
       </w:pPr>
       <w:r>
         <w:rPr>
-          <w:rFonts w:ascii="Segoe UI" w:hAnsi="Segoe UI" w:cs="Segoe UI"/>
+          <w:rFonts w:cs="Segoe UI"/>
           <w:sz w:val="20"/>
           <w:szCs w:val="20"/>
           <w:u w:val="single"/>
@@ -2453,8 +3815,9 @@
           <w:ilvl w:val="0"/>
           <w:numId w:val="2"/>
         </w:numPr>
-        <w:rPr>
-          <w:rFonts w:ascii="Segoe UI" w:hAnsi="Segoe UI" w:cs="Segoe UI"/>
+        <w:spacing w:after="0"/>
+        <w:rPr>
+          <w:rFonts w:cs="Segoe UI"/>
           <w:color w:val="000000"/>
           <w:sz w:val="20"/>
           <w:szCs w:val="20"/>
@@ -2463,7 +3826,7 @@
       </w:pPr>
       <w:r>
         <w:rPr>
-          <w:rFonts w:ascii="Segoe UI" w:hAnsi="Segoe UI" w:cs="Segoe UI"/>
+          <w:rFonts w:cs="Segoe UI"/>
           <w:color w:val="000000"/>
           <w:sz w:val="20"/>
           <w:szCs w:val="20"/>
@@ -2479,8 +3842,9 @@
           <w:ilvl w:val="0"/>
           <w:numId w:val="2"/>
         </w:numPr>
-        <w:rPr>
-          <w:rFonts w:ascii="Segoe UI" w:hAnsi="Segoe UI" w:cs="Segoe UI"/>
+        <w:spacing w:after="0"/>
+        <w:rPr>
+          <w:rFonts w:cs="Segoe UI"/>
           <w:color w:val="000000"/>
           <w:sz w:val="20"/>
           <w:szCs w:val="20"/>
@@ -2489,7 +3853,7 @@
       </w:pPr>
       <w:r>
         <w:rPr>
-          <w:rFonts w:ascii="Segoe UI" w:hAnsi="Segoe UI" w:cs="Segoe UI"/>
+          <w:rFonts w:cs="Segoe UI"/>
           <w:color w:val="000000"/>
           <w:sz w:val="20"/>
           <w:szCs w:val="20"/>
@@ -2505,8 +3869,9 @@
           <w:ilvl w:val="0"/>
           <w:numId w:val="2"/>
         </w:numPr>
-        <w:rPr>
-          <w:rFonts w:ascii="Segoe UI" w:hAnsi="Segoe UI" w:cs="Segoe UI"/>
+        <w:spacing w:after="0"/>
+        <w:rPr>
+          <w:rFonts w:cs="Segoe UI"/>
           <w:color w:val="000000"/>
           <w:sz w:val="20"/>
           <w:szCs w:val="20"/>
@@ -2515,7 +3880,7 @@
       </w:pPr>
       <w:r>
         <w:rPr>
-          <w:rFonts w:ascii="Segoe UI" w:hAnsi="Segoe UI" w:cs="Segoe UI"/>
+          <w:rFonts w:cs="Segoe UI"/>
           <w:color w:val="000000"/>
           <w:sz w:val="20"/>
           <w:szCs w:val="20"/>
@@ -2530,8 +3895,9 @@
           <w:ilvl w:val="0"/>
           <w:numId w:val="2"/>
         </w:numPr>
-        <w:rPr>
-          <w:rFonts w:ascii="Segoe UI" w:hAnsi="Segoe UI" w:cs="Segoe UI"/>
+        <w:spacing w:after="0"/>
+        <w:rPr>
+          <w:rFonts w:cs="Segoe UI"/>
           <w:color w:val="000000"/>
           <w:sz w:val="20"/>
           <w:szCs w:val="20"/>
@@ -2540,7 +3906,7 @@
       </w:pPr>
       <w:r>
         <w:rPr>
-          <w:rFonts w:ascii="Segoe UI" w:hAnsi="Segoe UI" w:cs="Segoe UI"/>
+          <w:rFonts w:cs="Segoe UI"/>
           <w:color w:val="000000"/>
           <w:sz w:val="20"/>
           <w:szCs w:val="20"/>
@@ -2556,8 +3922,9 @@
           <w:ilvl w:val="0"/>
           <w:numId w:val="2"/>
         </w:numPr>
-        <w:rPr>
-          <w:rFonts w:ascii="Segoe UI" w:hAnsi="Segoe UI" w:cs="Segoe UI"/>
+        <w:spacing w:after="0"/>
+        <w:rPr>
+          <w:rFonts w:cs="Segoe UI"/>
           <w:color w:val="000000"/>
           <w:sz w:val="20"/>
           <w:szCs w:val="20"/>
@@ -2566,7 +3933,7 @@
       </w:pPr>
       <w:r>
         <w:rPr>
-          <w:rFonts w:ascii="Segoe UI" w:hAnsi="Segoe UI" w:cs="Segoe UI"/>
+          <w:rFonts w:cs="Segoe UI"/>
           <w:color w:val="000000"/>
           <w:sz w:val="20"/>
           <w:szCs w:val="20"/>
@@ -2577,9 +3944,10 @@
     </w:p>
     <w:p>
       <w:pPr>
+        <w:spacing w:after="0"/>
         <w:ind w:firstLine="720"/>
         <w:rPr>
-          <w:rFonts w:ascii="Segoe UI" w:hAnsi="Segoe UI" w:cs="Segoe UI"/>
+          <w:rFonts w:cs="Segoe UI"/>
           <w:sz w:val="20"/>
           <w:szCs w:val="20"/>
           <w:shd w:val="clear" w:color="auto" w:fill="FFFFFF"/>
@@ -2587,14 +3955,14 @@
       </w:pPr>
       <w:r>
         <w:rPr>
-          <w:rFonts w:ascii="Segoe UI" w:hAnsi="Segoe UI" w:cs="Segoe UI"/>
+          <w:rFonts w:cs="Segoe UI"/>
           <w:noProof/>
           <w:sz w:val="20"/>
           <w:szCs w:val="20"/>
           <w:shd w:val="clear" w:color="auto" w:fill="FFFFFF"/>
         </w:rPr>
         <w:drawing>
-          <wp:inline distT="0" distB="0" distL="0" distR="0" wp14:anchorId="450D5AB0" wp14:editId="2C5CE82E">
+          <wp:inline distT="0" distB="0" distL="0" distR="0" wp14:anchorId="05A55F97" wp14:editId="3450E7BE">
             <wp:extent cx="4804913" cy="1983505"/>
             <wp:effectExtent l="0" t="0" r="0" b="0"/>
             <wp:docPr id="4" name="Picture 4"/>
@@ -2611,7 +3979,7 @@
                     </pic:cNvPicPr>
                   </pic:nvPicPr>
                   <pic:blipFill>
-                    <a:blip r:embed="rId14">
+                    <a:blip r:embed="rId16">
                       <a:extLst>
                         <a:ext uri="{28A0092B-C50C-407E-A947-70E740481C1C}">
                           <a14:useLocalDpi xmlns:a14="http://schemas.microsoft.com/office/drawing/2010/main" val="0"/>
@@ -2645,9 +4013,10 @@
     </w:p>
     <w:p>
       <w:pPr>
+        <w:spacing w:after="0"/>
         <w:ind w:firstLine="720"/>
         <w:rPr>
-          <w:rFonts w:ascii="Segoe UI" w:hAnsi="Segoe UI" w:cs="Segoe UI"/>
+          <w:rFonts w:cs="Segoe UI"/>
           <w:sz w:val="20"/>
           <w:szCs w:val="20"/>
           <w:shd w:val="clear" w:color="auto" w:fill="FFFFFF"/>
@@ -2655,7 +4024,7 @@
       </w:pPr>
       <w:r>
         <w:rPr>
-          <w:rFonts w:ascii="Segoe UI" w:hAnsi="Segoe UI" w:cs="Segoe UI"/>
+          <w:rFonts w:cs="Segoe UI"/>
           <w:sz w:val="20"/>
           <w:szCs w:val="20"/>
           <w:shd w:val="clear" w:color="auto" w:fill="FFFFFF"/>
@@ -2664,7 +4033,7 @@
       </w:r>
       <w:r>
         <w:rPr>
-          <w:rFonts w:ascii="Segoe UI" w:hAnsi="Segoe UI" w:cs="Segoe UI"/>
+          <w:rFonts w:cs="Segoe UI"/>
           <w:sz w:val="20"/>
           <w:szCs w:val="20"/>
           <w:shd w:val="clear" w:color="auto" w:fill="FFFFFF"/>
@@ -2674,8 +4043,9 @@
     </w:p>
     <w:p>
       <w:pPr>
-        <w:rPr>
-          <w:rFonts w:ascii="Segoe UI" w:hAnsi="Segoe UI" w:cs="Segoe UI"/>
+        <w:spacing w:after="0"/>
+        <w:rPr>
+          <w:rFonts w:cs="Segoe UI"/>
           <w:sz w:val="20"/>
           <w:szCs w:val="20"/>
           <w:shd w:val="clear" w:color="auto" w:fill="FFFFFF"/>
@@ -2684,8 +4054,9 @@
     </w:p>
     <w:p>
       <w:pPr>
-        <w:rPr>
-          <w:rFonts w:ascii="Segoe UI" w:hAnsi="Segoe UI" w:cs="Segoe UI"/>
+        <w:spacing w:after="0"/>
+        <w:rPr>
+          <w:rFonts w:cs="Segoe UI"/>
           <w:sz w:val="20"/>
           <w:szCs w:val="20"/>
           <w:shd w:val="clear" w:color="auto" w:fill="FFFFFF"/>
@@ -2694,8 +4065,9 @@
     </w:p>
     <w:p>
       <w:pPr>
-        <w:rPr>
-          <w:rFonts w:ascii="Segoe UI" w:hAnsi="Segoe UI" w:cs="Segoe UI"/>
+        <w:spacing w:after="0"/>
+        <w:rPr>
+          <w:rFonts w:cs="Segoe UI"/>
           <w:sz w:val="20"/>
           <w:szCs w:val="20"/>
           <w:shd w:val="clear" w:color="auto" w:fill="FFFFFF"/>
@@ -2704,8 +4076,9 @@
     </w:p>
     <w:p>
       <w:pPr>
-        <w:rPr>
-          <w:rFonts w:ascii="Segoe UI" w:hAnsi="Segoe UI" w:cs="Segoe UI"/>
+        <w:spacing w:after="0"/>
+        <w:rPr>
+          <w:rFonts w:cs="Segoe UI"/>
           <w:sz w:val="20"/>
           <w:szCs w:val="20"/>
           <w:shd w:val="clear" w:color="auto" w:fill="FFFFFF"/>
@@ -2714,8 +4087,9 @@
     </w:p>
     <w:p>
       <w:pPr>
-        <w:rPr>
-          <w:rFonts w:ascii="Segoe UI" w:hAnsi="Segoe UI" w:cs="Segoe UI"/>
+        <w:spacing w:after="0"/>
+        <w:rPr>
+          <w:rFonts w:cs="Segoe UI"/>
           <w:sz w:val="20"/>
           <w:szCs w:val="20"/>
           <w:shd w:val="clear" w:color="auto" w:fill="FFFFFF"/>
@@ -2724,8 +4098,9 @@
     </w:p>
     <w:p>
       <w:pPr>
-        <w:rPr>
-          <w:rFonts w:ascii="Segoe UI" w:hAnsi="Segoe UI" w:cs="Segoe UI"/>
+        <w:spacing w:after="0"/>
+        <w:rPr>
+          <w:rFonts w:cs="Segoe UI"/>
           <w:sz w:val="20"/>
           <w:szCs w:val="20"/>
           <w:shd w:val="clear" w:color="auto" w:fill="FFFFFF"/>
@@ -2734,8 +4109,119 @@
     </w:p>
     <w:p>
       <w:pPr>
-        <w:rPr>
-          <w:rFonts w:ascii="Segoe UI" w:hAnsi="Segoe UI" w:cs="Segoe UI"/>
+        <w:spacing w:after="0"/>
+        <w:rPr>
+          <w:rFonts w:cs="Segoe UI"/>
+          <w:sz w:val="20"/>
+          <w:szCs w:val="20"/>
+          <w:shd w:val="clear" w:color="auto" w:fill="FFFFFF"/>
+        </w:rPr>
+      </w:pPr>
+    </w:p>
+    <w:p>
+      <w:pPr>
+        <w:spacing w:after="0"/>
+        <w:rPr>
+          <w:rFonts w:cs="Segoe UI"/>
+          <w:sz w:val="20"/>
+          <w:szCs w:val="20"/>
+          <w:shd w:val="clear" w:color="auto" w:fill="FFFFFF"/>
+        </w:rPr>
+      </w:pPr>
+    </w:p>
+    <w:p>
+      <w:pPr>
+        <w:spacing w:after="0"/>
+        <w:rPr>
+          <w:rFonts w:cs="Segoe UI"/>
+          <w:sz w:val="20"/>
+          <w:szCs w:val="20"/>
+          <w:shd w:val="clear" w:color="auto" w:fill="FFFFFF"/>
+        </w:rPr>
+      </w:pPr>
+    </w:p>
+    <w:p>
+      <w:pPr>
+        <w:spacing w:after="0"/>
+        <w:rPr>
+          <w:rFonts w:cs="Segoe UI"/>
+          <w:sz w:val="20"/>
+          <w:szCs w:val="20"/>
+          <w:shd w:val="clear" w:color="auto" w:fill="FFFFFF"/>
+        </w:rPr>
+      </w:pPr>
+    </w:p>
+    <w:p>
+      <w:pPr>
+        <w:spacing w:after="0"/>
+        <w:rPr>
+          <w:rFonts w:cs="Segoe UI"/>
+          <w:sz w:val="20"/>
+          <w:szCs w:val="20"/>
+          <w:shd w:val="clear" w:color="auto" w:fill="FFFFFF"/>
+        </w:rPr>
+      </w:pPr>
+    </w:p>
+    <w:p>
+      <w:pPr>
+        <w:spacing w:after="0"/>
+        <w:rPr>
+          <w:rFonts w:cs="Segoe UI"/>
+          <w:sz w:val="20"/>
+          <w:szCs w:val="20"/>
+          <w:shd w:val="clear" w:color="auto" w:fill="FFFFFF"/>
+        </w:rPr>
+      </w:pPr>
+    </w:p>
+    <w:p>
+      <w:pPr>
+        <w:spacing w:after="0"/>
+        <w:rPr>
+          <w:rFonts w:cs="Segoe UI"/>
+          <w:sz w:val="20"/>
+          <w:szCs w:val="20"/>
+          <w:shd w:val="clear" w:color="auto" w:fill="FFFFFF"/>
+        </w:rPr>
+      </w:pPr>
+    </w:p>
+    <w:p>
+      <w:pPr>
+        <w:spacing w:after="0"/>
+        <w:rPr>
+          <w:rFonts w:cs="Segoe UI"/>
+          <w:sz w:val="20"/>
+          <w:szCs w:val="20"/>
+          <w:shd w:val="clear" w:color="auto" w:fill="FFFFFF"/>
+        </w:rPr>
+      </w:pPr>
+    </w:p>
+    <w:p>
+      <w:pPr>
+        <w:spacing w:after="0"/>
+        <w:rPr>
+          <w:rFonts w:cs="Segoe UI"/>
+          <w:sz w:val="20"/>
+          <w:szCs w:val="20"/>
+          <w:shd w:val="clear" w:color="auto" w:fill="FFFFFF"/>
+        </w:rPr>
+      </w:pPr>
+    </w:p>
+    <w:p>
+      <w:pPr>
+        <w:spacing w:after="0"/>
+        <w:rPr>
+          <w:rFonts w:cs="Segoe UI"/>
+          <w:sz w:val="20"/>
+          <w:szCs w:val="20"/>
+          <w:shd w:val="clear" w:color="auto" w:fill="FFFFFF"/>
+        </w:rPr>
+      </w:pPr>
+    </w:p>
+    <w:p>
+      <w:pPr>
+        <w:spacing w:after="0"/>
+        <w:rPr>
+          <w:rFonts w:cs="Segoe UI"/>
           <w:sz w:val="20"/>
           <w:szCs w:val="20"/>
           <w:shd w:val="clear" w:color="auto" w:fill="FFFFFF"/>
@@ -2748,36 +4234,41 @@
         <w:pBdr>
           <w:bottom w:val="single" w:sz="6" w:space="4" w:color="EEEEEE"/>
         </w:pBdr>
-        <w:spacing w:after="240"/>
         <w:jc w:val="center"/>
         <w:rPr>
-          <w:rFonts w:ascii="Segoe UI" w:hAnsi="Segoe UI" w:cs="Segoe UI"/>
+          <w:rFonts w:asciiTheme="minorHAnsi" w:hAnsiTheme="minorHAnsi" w:cs="Segoe UI"/>
           <w:color w:val="E36C0A" w:themeColor="accent6" w:themeShade="BF"/>
+          <w:sz w:val="32"/>
+          <w:szCs w:val="32"/>
           <w:u w:val="single"/>
         </w:rPr>
       </w:pPr>
       <w:r>
         <w:rPr>
-          <w:rFonts w:ascii="Segoe UI" w:hAnsi="Segoe UI" w:cs="Segoe UI"/>
+          <w:rFonts w:asciiTheme="minorHAnsi" w:hAnsiTheme="minorHAnsi" w:cs="Segoe UI"/>
           <w:color w:val="E36C0A" w:themeColor="accent6" w:themeShade="BF"/>
+          <w:sz w:val="32"/>
+          <w:szCs w:val="32"/>
           <w:u w:val="single"/>
         </w:rPr>
         <w:lastRenderedPageBreak/>
         <w:t>Swagger Codegen</w:t>
       </w:r>
     </w:p>
-    <w:p>
-      <w:pPr>
+    <w:p/>
+    <w:p>
+      <w:pPr>
+        <w:spacing w:after="0"/>
         <w:ind w:firstLine="720"/>
         <w:rPr>
-          <w:rFonts w:ascii="Segoe UI" w:hAnsi="Segoe UI" w:cs="Segoe UI"/>
-          <w:sz w:val="20"/>
-          <w:szCs w:val="20"/>
-        </w:rPr>
-      </w:pPr>
-      <w:r>
-        <w:rPr>
-          <w:rFonts w:ascii="Segoe UI" w:hAnsi="Segoe UI" w:cs="Segoe UI"/>
+          <w:rFonts w:cs="Segoe UI"/>
+          <w:sz w:val="20"/>
+          <w:szCs w:val="20"/>
+        </w:rPr>
+      </w:pPr>
+      <w:r>
+        <w:rPr>
+          <w:rFonts w:cs="Segoe UI"/>
           <w:sz w:val="20"/>
           <w:szCs w:val="20"/>
         </w:rPr>
@@ -2786,8 +4277,9 @@
     </w:p>
     <w:p>
       <w:pPr>
-        <w:rPr>
-          <w:rFonts w:ascii="Segoe UI" w:hAnsi="Segoe UI" w:cs="Segoe UI"/>
+        <w:spacing w:after="0"/>
+        <w:rPr>
+          <w:rFonts w:cs="Segoe UI"/>
           <w:sz w:val="20"/>
           <w:szCs w:val="20"/>
           <w:u w:val="single"/>
@@ -2795,7 +4287,7 @@
       </w:pPr>
       <w:r>
         <w:rPr>
-          <w:rFonts w:ascii="Segoe UI" w:hAnsi="Segoe UI" w:cs="Segoe UI"/>
+          <w:rFonts w:cs="Segoe UI"/>
           <w:sz w:val="20"/>
           <w:szCs w:val="20"/>
           <w:u w:val="single"/>
@@ -2810,15 +4302,16 @@
           <w:ilvl w:val="0"/>
           <w:numId w:val="3"/>
         </w:numPr>
-        <w:rPr>
-          <w:rFonts w:ascii="Segoe UI" w:hAnsi="Segoe UI" w:cs="Segoe UI"/>
-          <w:sz w:val="20"/>
-          <w:szCs w:val="20"/>
-        </w:rPr>
-      </w:pPr>
-      <w:r>
-        <w:rPr>
-          <w:rFonts w:ascii="Segoe UI" w:hAnsi="Segoe UI" w:cs="Segoe UI"/>
+        <w:spacing w:after="0"/>
+        <w:rPr>
+          <w:rFonts w:cs="Segoe UI"/>
+          <w:sz w:val="20"/>
+          <w:szCs w:val="20"/>
+        </w:rPr>
+      </w:pPr>
+      <w:r>
+        <w:rPr>
+          <w:rFonts w:cs="Segoe UI"/>
           <w:color w:val="000000"/>
           <w:sz w:val="20"/>
           <w:szCs w:val="20"/>
@@ -2834,15 +4327,16 @@
           <w:ilvl w:val="0"/>
           <w:numId w:val="3"/>
         </w:numPr>
-        <w:rPr>
-          <w:rFonts w:ascii="Segoe UI" w:hAnsi="Segoe UI" w:cs="Segoe UI"/>
-          <w:sz w:val="20"/>
-          <w:szCs w:val="20"/>
-        </w:rPr>
-      </w:pPr>
-      <w:r>
-        <w:rPr>
-          <w:rFonts w:ascii="Segoe UI" w:hAnsi="Segoe UI" w:cs="Segoe UI"/>
+        <w:spacing w:after="0"/>
+        <w:rPr>
+          <w:rFonts w:cs="Segoe UI"/>
+          <w:sz w:val="20"/>
+          <w:szCs w:val="20"/>
+        </w:rPr>
+      </w:pPr>
+      <w:r>
+        <w:rPr>
+          <w:rFonts w:cs="Segoe UI"/>
           <w:color w:val="000000"/>
           <w:sz w:val="20"/>
           <w:szCs w:val="20"/>
@@ -2858,15 +4352,16 @@
           <w:ilvl w:val="0"/>
           <w:numId w:val="3"/>
         </w:numPr>
-        <w:rPr>
-          <w:rFonts w:ascii="Segoe UI" w:hAnsi="Segoe UI" w:cs="Segoe UI"/>
-          <w:sz w:val="20"/>
-          <w:szCs w:val="20"/>
-        </w:rPr>
-      </w:pPr>
-      <w:r>
-        <w:rPr>
-          <w:rFonts w:ascii="Segoe UI" w:hAnsi="Segoe UI" w:cs="Segoe UI"/>
+        <w:spacing w:after="0"/>
+        <w:rPr>
+          <w:rFonts w:cs="Segoe UI"/>
+          <w:sz w:val="20"/>
+          <w:szCs w:val="20"/>
+        </w:rPr>
+      </w:pPr>
+      <w:r>
+        <w:rPr>
+          <w:rFonts w:cs="Segoe UI"/>
           <w:color w:val="000000"/>
           <w:sz w:val="20"/>
           <w:szCs w:val="20"/>
@@ -2876,7 +4371,7 @@
       </w:r>
       <w:r>
         <w:rPr>
-          <w:rFonts w:ascii="Segoe UI" w:hAnsi="Segoe UI" w:cs="Segoe UI"/>
+          <w:rFonts w:cs="Segoe UI"/>
           <w:noProof/>
           <w:sz w:val="20"/>
           <w:szCs w:val="20"/>
@@ -2887,8 +4382,9 @@
     <w:p>
       <w:pPr>
         <w:pStyle w:val="ListParagraph"/>
-        <w:rPr>
-          <w:rFonts w:ascii="Segoe UI" w:hAnsi="Segoe UI" w:cs="Segoe UI"/>
+        <w:spacing w:after="0"/>
+        <w:rPr>
+          <w:rFonts w:cs="Segoe UI"/>
           <w:sz w:val="20"/>
           <w:szCs w:val="20"/>
         </w:rPr>
@@ -2897,21 +4393,22 @@
     <w:p>
       <w:pPr>
         <w:pStyle w:val="ListParagraph"/>
-        <w:rPr>
-          <w:rFonts w:ascii="Segoe UI" w:hAnsi="Segoe UI" w:cs="Segoe UI"/>
-          <w:sz w:val="20"/>
-          <w:szCs w:val="20"/>
-        </w:rPr>
-      </w:pPr>
-      <w:r>
-        <w:rPr>
-          <w:rFonts w:ascii="Segoe UI" w:hAnsi="Segoe UI" w:cs="Segoe UI"/>
+        <w:spacing w:after="0"/>
+        <w:rPr>
+          <w:rFonts w:cs="Segoe UI"/>
+          <w:sz w:val="20"/>
+          <w:szCs w:val="20"/>
+        </w:rPr>
+      </w:pPr>
+      <w:r>
+        <w:rPr>
+          <w:rFonts w:cs="Segoe UI"/>
           <w:noProof/>
           <w:sz w:val="20"/>
           <w:szCs w:val="20"/>
         </w:rPr>
         <w:drawing>
-          <wp:inline distT="0" distB="0" distL="0" distR="0" wp14:anchorId="0344092D" wp14:editId="6420BC5E">
+          <wp:inline distT="0" distB="0" distL="0" distR="0" wp14:anchorId="16F7B9D6" wp14:editId="38A0F533">
             <wp:extent cx="4804913" cy="1647357"/>
             <wp:effectExtent l="0" t="0" r="0" b="0"/>
             <wp:docPr id="5" name="Picture 5"/>
@@ -2928,7 +4425,7 @@
                     </pic:cNvPicPr>
                   </pic:nvPicPr>
                   <pic:blipFill>
-                    <a:blip r:embed="rId15">
+                    <a:blip r:embed="rId17">
                       <a:extLst>
                         <a:ext uri="{28A0092B-C50C-407E-A947-70E740481C1C}">
                           <a14:useLocalDpi xmlns:a14="http://schemas.microsoft.com/office/drawing/2010/main" val="0"/>
@@ -2963,8 +4460,9 @@
     <w:p>
       <w:pPr>
         <w:pStyle w:val="ListParagraph"/>
-        <w:rPr>
-          <w:rFonts w:ascii="Segoe UI" w:hAnsi="Segoe UI" w:cs="Segoe UI"/>
+        <w:spacing w:after="0"/>
+        <w:rPr>
+          <w:rFonts w:cs="Segoe UI"/>
           <w:sz w:val="20"/>
           <w:szCs w:val="20"/>
         </w:rPr>
@@ -2973,15 +4471,16 @@
     <w:p>
       <w:pPr>
         <w:pStyle w:val="ListParagraph"/>
-        <w:rPr>
-          <w:rFonts w:ascii="Segoe UI" w:hAnsi="Segoe UI" w:cs="Segoe UI"/>
-          <w:sz w:val="20"/>
-          <w:szCs w:val="20"/>
-        </w:rPr>
-      </w:pPr>
-      <w:r>
-        <w:rPr>
-          <w:rFonts w:ascii="Segoe UI" w:hAnsi="Segoe UI" w:cs="Segoe UI"/>
+        <w:spacing w:after="0"/>
+        <w:rPr>
+          <w:rFonts w:cs="Segoe UI"/>
+          <w:sz w:val="20"/>
+          <w:szCs w:val="20"/>
+        </w:rPr>
+      </w:pPr>
+      <w:r>
+        <w:rPr>
+          <w:rFonts w:cs="Segoe UI"/>
           <w:sz w:val="20"/>
           <w:szCs w:val="20"/>
         </w:rPr>
@@ -2990,9 +4489,53 @@
     </w:p>
     <w:p>
       <w:pPr>
-        <w:rPr>
-          <w:rFonts w:ascii="Segoe UI" w:hAnsi="Segoe UI" w:cs="Segoe UI"/>
-          <w:b/>
+        <w:pStyle w:val="ListParagraph"/>
+        <w:spacing w:after="0"/>
+        <w:rPr>
+          <w:rFonts w:cs="Segoe UI"/>
+          <w:sz w:val="20"/>
+          <w:szCs w:val="20"/>
+        </w:rPr>
+      </w:pPr>
+    </w:p>
+    <w:p>
+      <w:pPr>
+        <w:pStyle w:val="ListParagraph"/>
+        <w:spacing w:after="0"/>
+        <w:rPr>
+          <w:rFonts w:cs="Segoe UI"/>
+          <w:sz w:val="20"/>
+          <w:szCs w:val="20"/>
+        </w:rPr>
+      </w:pPr>
+    </w:p>
+    <w:p>
+      <w:pPr>
+        <w:pStyle w:val="ListParagraph"/>
+        <w:spacing w:after="0"/>
+        <w:rPr>
+          <w:rFonts w:cs="Segoe UI"/>
+          <w:sz w:val="20"/>
+          <w:szCs w:val="20"/>
+        </w:rPr>
+      </w:pPr>
+    </w:p>
+    <w:p>
+      <w:pPr>
+        <w:pStyle w:val="ListParagraph"/>
+        <w:spacing w:after="0"/>
+        <w:rPr>
+          <w:rFonts w:cs="Segoe UI"/>
+          <w:sz w:val="20"/>
+          <w:szCs w:val="20"/>
+        </w:rPr>
+      </w:pPr>
+    </w:p>
+    <w:p>
+      <w:pPr>
+        <w:spacing w:after="0"/>
+        <w:rPr>
+          <w:rFonts w:cs="Segoe UI"/>
           <w:i/>
           <w:sz w:val="20"/>
           <w:szCs w:val="20"/>
@@ -3001,8 +4544,7 @@
       </w:pPr>
       <w:r>
         <w:rPr>
-          <w:rFonts w:ascii="Segoe UI" w:hAnsi="Segoe UI" w:cs="Segoe UI"/>
-          <w:b/>
+          <w:rFonts w:cs="Segoe UI"/>
           <w:i/>
           <w:sz w:val="20"/>
           <w:szCs w:val="20"/>
@@ -3012,8 +4554,7 @@
       </w:r>
       <w:r>
         <w:rPr>
-          <w:rFonts w:ascii="Segoe UI" w:hAnsi="Segoe UI" w:cs="Segoe UI"/>
-          <w:b/>
+          <w:rFonts w:cs="Segoe UI"/>
           <w:i/>
           <w:sz w:val="20"/>
           <w:szCs w:val="20"/>
@@ -3021,6 +4562,18 @@
         </w:rPr>
         <w:t>:</w:t>
       </w:r>
+    </w:p>
+    <w:p>
+      <w:pPr>
+        <w:spacing w:after="0"/>
+        <w:rPr>
+          <w:rFonts w:cs="Segoe UI"/>
+          <w:i/>
+          <w:sz w:val="20"/>
+          <w:szCs w:val="20"/>
+          <w:u w:val="single"/>
+        </w:rPr>
+      </w:pPr>
     </w:p>
     <w:p>
       <w:pPr>
@@ -3029,15 +4582,16 @@
           <w:ilvl w:val="0"/>
           <w:numId w:val="4"/>
         </w:numPr>
-        <w:rPr>
-          <w:rFonts w:ascii="Segoe UI" w:hAnsi="Segoe UI" w:cs="Segoe UI"/>
-          <w:sz w:val="20"/>
-          <w:szCs w:val="20"/>
-        </w:rPr>
-      </w:pPr>
-      <w:r>
-        <w:rPr>
-          <w:rFonts w:ascii="Segoe UI" w:hAnsi="Segoe UI" w:cs="Segoe UI"/>
+        <w:spacing w:after="0"/>
+        <w:rPr>
+          <w:rFonts w:cs="Segoe UI"/>
+          <w:sz w:val="20"/>
+          <w:szCs w:val="20"/>
+        </w:rPr>
+      </w:pPr>
+      <w:r>
+        <w:rPr>
+          <w:rFonts w:cs="Segoe UI"/>
           <w:sz w:val="20"/>
           <w:szCs w:val="20"/>
         </w:rPr>
@@ -3051,15 +4605,16 @@
           <w:ilvl w:val="0"/>
           <w:numId w:val="4"/>
         </w:numPr>
-        <w:rPr>
-          <w:rFonts w:ascii="Segoe UI" w:hAnsi="Segoe UI" w:cs="Segoe UI"/>
-          <w:sz w:val="20"/>
-          <w:szCs w:val="20"/>
-        </w:rPr>
-      </w:pPr>
-      <w:r>
-        <w:rPr>
-          <w:rFonts w:ascii="Segoe UI" w:hAnsi="Segoe UI" w:cs="Segoe UI"/>
+        <w:spacing w:after="0"/>
+        <w:rPr>
+          <w:rFonts w:cs="Segoe UI"/>
+          <w:sz w:val="20"/>
+          <w:szCs w:val="20"/>
+        </w:rPr>
+      </w:pPr>
+      <w:r>
+        <w:rPr>
+          <w:rFonts w:cs="Segoe UI"/>
           <w:sz w:val="20"/>
           <w:szCs w:val="20"/>
         </w:rPr>
@@ -3067,7 +4622,7 @@
       </w:r>
       <w:r>
         <w:rPr>
-          <w:rFonts w:ascii="Segoe UI" w:hAnsi="Segoe UI" w:cs="Segoe UI"/>
+          <w:rFonts w:cs="Segoe UI"/>
           <w:sz w:val="20"/>
           <w:szCs w:val="20"/>
         </w:rPr>
@@ -3075,7 +4630,7 @@
       </w:r>
       <w:r>
         <w:rPr>
-          <w:rFonts w:ascii="Segoe UI" w:hAnsi="Segoe UI" w:cs="Segoe UI"/>
+          <w:rFonts w:cs="Segoe UI"/>
           <w:sz w:val="20"/>
           <w:szCs w:val="20"/>
         </w:rPr>
@@ -3083,7 +4638,7 @@
       </w:r>
       <w:r>
         <w:rPr>
-          <w:rFonts w:ascii="Segoe UI" w:hAnsi="Segoe UI" w:cs="Segoe UI"/>
+          <w:rFonts w:cs="Segoe UI"/>
           <w:sz w:val="20"/>
           <w:szCs w:val="20"/>
         </w:rPr>
@@ -3097,15 +4652,16 @@
           <w:ilvl w:val="0"/>
           <w:numId w:val="4"/>
         </w:numPr>
-        <w:rPr>
-          <w:rFonts w:ascii="Segoe UI" w:hAnsi="Segoe UI" w:cs="Segoe UI"/>
-          <w:sz w:val="20"/>
-          <w:szCs w:val="20"/>
-        </w:rPr>
-      </w:pPr>
-      <w:r>
-        <w:rPr>
-          <w:rFonts w:ascii="Segoe UI" w:hAnsi="Segoe UI" w:cs="Segoe UI"/>
+        <w:spacing w:after="0"/>
+        <w:rPr>
+          <w:rFonts w:cs="Segoe UI"/>
+          <w:sz w:val="20"/>
+          <w:szCs w:val="20"/>
+        </w:rPr>
+      </w:pPr>
+      <w:r>
+        <w:rPr>
+          <w:rFonts w:cs="Segoe UI"/>
           <w:sz w:val="20"/>
           <w:szCs w:val="20"/>
         </w:rPr>
@@ -3119,15 +4675,16 @@
           <w:ilvl w:val="0"/>
           <w:numId w:val="4"/>
         </w:numPr>
-        <w:rPr>
-          <w:rFonts w:ascii="Segoe UI" w:hAnsi="Segoe UI" w:cs="Segoe UI"/>
-          <w:sz w:val="20"/>
-          <w:szCs w:val="20"/>
-        </w:rPr>
-      </w:pPr>
-      <w:r>
-        <w:rPr>
-          <w:rFonts w:ascii="Segoe UI" w:hAnsi="Segoe UI" w:cs="Segoe UI"/>
+        <w:spacing w:after="0"/>
+        <w:rPr>
+          <w:rFonts w:cs="Segoe UI"/>
+          <w:sz w:val="20"/>
+          <w:szCs w:val="20"/>
+        </w:rPr>
+      </w:pPr>
+      <w:r>
+        <w:rPr>
+          <w:rFonts w:cs="Segoe UI"/>
           <w:sz w:val="20"/>
           <w:szCs w:val="20"/>
         </w:rPr>
@@ -3137,8 +4694,9 @@
     <w:p>
       <w:pPr>
         <w:pStyle w:val="ListParagraph"/>
-        <w:rPr>
-          <w:rFonts w:ascii="Segoe UI" w:hAnsi="Segoe UI" w:cs="Segoe UI"/>
+        <w:spacing w:after="0"/>
+        <w:rPr>
+          <w:rFonts w:cs="Segoe UI"/>
           <w:sz w:val="20"/>
           <w:szCs w:val="20"/>
         </w:rPr>
@@ -3147,8 +4705,9 @@
     <w:p>
       <w:pPr>
         <w:pStyle w:val="ListParagraph"/>
-        <w:rPr>
-          <w:rFonts w:ascii="Segoe UI" w:hAnsi="Segoe UI" w:cs="Segoe UI"/>
+        <w:spacing w:after="0"/>
+        <w:rPr>
+          <w:rFonts w:cs="Segoe UI"/>
           <w:sz w:val="20"/>
           <w:szCs w:val="20"/>
         </w:rPr>
@@ -3157,15 +4716,16 @@
     <w:p>
       <w:pPr>
         <w:pStyle w:val="ListParagraph"/>
-        <w:rPr>
-          <w:rFonts w:ascii="Segoe UI" w:hAnsi="Segoe UI" w:cs="Segoe UI"/>
-          <w:sz w:val="20"/>
-          <w:szCs w:val="20"/>
-        </w:rPr>
-      </w:pPr>
-      <w:r>
-        <w:rPr>
-          <w:rFonts w:ascii="Segoe UI" w:hAnsi="Segoe UI" w:cs="Segoe UI"/>
+        <w:spacing w:after="0"/>
+        <w:rPr>
+          <w:rFonts w:cs="Segoe UI"/>
+          <w:sz w:val="20"/>
+          <w:szCs w:val="20"/>
+        </w:rPr>
+      </w:pPr>
+      <w:r>
+        <w:rPr>
+          <w:rFonts w:cs="Segoe UI"/>
           <w:sz w:val="20"/>
           <w:szCs w:val="20"/>
         </w:rPr>
@@ -3174,15 +4734,15 @@
       </w:r>
       <w:r>
         <w:rPr>
-          <w:rFonts w:ascii="Segoe UI" w:hAnsi="Segoe UI" w:cs="Segoe UI"/>
+          <w:rFonts w:cs="Segoe UI"/>
           <w:noProof/>
           <w:sz w:val="20"/>
           <w:szCs w:val="20"/>
         </w:rPr>
         <w:drawing>
-          <wp:inline distT="0" distB="0" distL="0" distR="0" wp14:anchorId="56E744C1" wp14:editId="01459275">
-            <wp:extent cx="4562475" cy="5410200"/>
-            <wp:effectExtent l="0" t="0" r="9525" b="0"/>
+          <wp:inline distT="0" distB="0" distL="0" distR="0" wp14:anchorId="0EA09D31" wp14:editId="42BB13C1">
+            <wp:extent cx="4556616" cy="3511550"/>
+            <wp:effectExtent l="0" t="0" r="0" b="0"/>
             <wp:docPr id="6" name="Picture 6"/>
             <wp:cNvGraphicFramePr>
               <a:graphicFrameLocks xmlns:a="http://schemas.openxmlformats.org/drawingml/2006/main" noChangeAspect="1"/>
@@ -3195,7 +4755,7 @@
                     <pic:cNvPicPr/>
                   </pic:nvPicPr>
                   <pic:blipFill>
-                    <a:blip r:embed="rId16">
+                    <a:blip r:embed="rId18">
                       <a:extLst>
                         <a:ext uri="{28A0092B-C50C-407E-A947-70E740481C1C}">
                           <a14:useLocalDpi xmlns:a14="http://schemas.microsoft.com/office/drawing/2010/main" val="0"/>
@@ -3209,7 +4769,7 @@
                   <pic:spPr>
                     <a:xfrm>
                       <a:off x="0" y="0"/>
-                      <a:ext cx="4562475" cy="5410200"/>
+                      <a:ext cx="4562475" cy="3516065"/>
                     </a:xfrm>
                     <a:prstGeom prst="rect">
                       <a:avLst/>
@@ -3225,18 +4785,20 @@
     <w:p>
       <w:pPr>
         <w:pStyle w:val="ListParagraph"/>
-        <w:rPr>
-          <w:rFonts w:ascii="Segoe UI" w:hAnsi="Segoe UI" w:cs="Segoe UI"/>
-          <w:sz w:val="20"/>
-          <w:szCs w:val="20"/>
-        </w:rPr>
-      </w:pPr>
-    </w:p>
-    <w:p>
-      <w:pPr>
+        <w:spacing w:after="0"/>
+        <w:rPr>
+          <w:rFonts w:cs="Segoe UI"/>
+          <w:sz w:val="20"/>
+          <w:szCs w:val="20"/>
+        </w:rPr>
+      </w:pPr>
+    </w:p>
+    <w:p>
+      <w:pPr>
+        <w:spacing w:after="0"/>
         <w:ind w:left="360"/>
         <w:rPr>
-          <w:rFonts w:ascii="Segoe UI" w:hAnsi="Segoe UI" w:cs="Segoe UI"/>
+          <w:rFonts w:cs="Segoe UI"/>
           <w:i/>
           <w:sz w:val="20"/>
           <w:szCs w:val="20"/>
@@ -3244,7 +4806,7 @@
       </w:pPr>
       <w:r>
         <w:rPr>
-          <w:rFonts w:ascii="Segoe UI" w:hAnsi="Segoe UI" w:cs="Segoe UI"/>
+          <w:rFonts w:cs="Segoe UI"/>
           <w:i/>
           <w:sz w:val="20"/>
           <w:szCs w:val="20"/>
@@ -3254,26 +4816,28 @@
     </w:p>
     <w:p>
       <w:pPr>
+        <w:spacing w:after="0"/>
         <w:ind w:left="360"/>
         <w:rPr>
-          <w:rFonts w:ascii="Segoe UI" w:hAnsi="Segoe UI" w:cs="Segoe UI"/>
-          <w:sz w:val="20"/>
-          <w:szCs w:val="20"/>
-        </w:rPr>
-      </w:pPr>
-    </w:p>
-    <w:p>
-      <w:pPr>
+          <w:rFonts w:cs="Segoe UI"/>
+          <w:sz w:val="20"/>
+          <w:szCs w:val="20"/>
+        </w:rPr>
+      </w:pPr>
+    </w:p>
+    <w:p>
+      <w:pPr>
+        <w:spacing w:after="0"/>
         <w:ind w:left="360"/>
         <w:rPr>
-          <w:rFonts w:ascii="Segoe UI" w:hAnsi="Segoe UI" w:cs="Segoe UI"/>
-          <w:sz w:val="20"/>
-          <w:szCs w:val="20"/>
-        </w:rPr>
-      </w:pPr>
-      <w:r>
-        <w:rPr>
-          <w:rFonts w:ascii="Segoe UI" w:hAnsi="Segoe UI" w:cs="Segoe UI"/>
+          <w:rFonts w:cs="Segoe UI"/>
+          <w:sz w:val="20"/>
+          <w:szCs w:val="20"/>
+        </w:rPr>
+      </w:pPr>
+      <w:r>
+        <w:rPr>
+          <w:rFonts w:cs="Segoe UI"/>
           <w:sz w:val="20"/>
           <w:szCs w:val="20"/>
         </w:rPr>
@@ -3281,7 +4845,7 @@
       </w:r>
       <w:r>
         <w:rPr>
-          <w:rFonts w:ascii="Segoe UI" w:hAnsi="Segoe UI" w:cs="Segoe UI"/>
+          <w:rFonts w:cs="Segoe UI"/>
           <w:sz w:val="20"/>
           <w:szCs w:val="20"/>
         </w:rPr>
@@ -3295,15 +4859,16 @@
           <w:ilvl w:val="0"/>
           <w:numId w:val="5"/>
         </w:numPr>
-        <w:rPr>
-          <w:rFonts w:ascii="Segoe UI" w:hAnsi="Segoe UI" w:cs="Segoe UI"/>
-          <w:sz w:val="20"/>
-          <w:szCs w:val="20"/>
-        </w:rPr>
-      </w:pPr>
-      <w:r>
-        <w:rPr>
-          <w:rFonts w:ascii="Segoe UI" w:hAnsi="Segoe UI" w:cs="Segoe UI"/>
+        <w:spacing w:after="0"/>
+        <w:rPr>
+          <w:rFonts w:cs="Segoe UI"/>
+          <w:sz w:val="20"/>
+          <w:szCs w:val="20"/>
+        </w:rPr>
+      </w:pPr>
+      <w:r>
+        <w:rPr>
+          <w:rFonts w:cs="Segoe UI"/>
           <w:sz w:val="20"/>
           <w:szCs w:val="20"/>
         </w:rPr>
@@ -3311,7 +4876,7 @@
       </w:r>
       <w:r>
         <w:rPr>
-          <w:rFonts w:ascii="Segoe UI" w:hAnsi="Segoe UI" w:cs="Segoe UI"/>
+          <w:rFonts w:cs="Segoe UI"/>
           <w:sz w:val="20"/>
           <w:szCs w:val="20"/>
         </w:rPr>
@@ -3325,15 +4890,16 @@
           <w:ilvl w:val="0"/>
           <w:numId w:val="5"/>
         </w:numPr>
-        <w:rPr>
-          <w:rFonts w:ascii="Segoe UI" w:hAnsi="Segoe UI" w:cs="Segoe UI"/>
-          <w:sz w:val="20"/>
-          <w:szCs w:val="20"/>
-        </w:rPr>
-      </w:pPr>
-      <w:r>
-        <w:rPr>
-          <w:rFonts w:ascii="Segoe UI" w:hAnsi="Segoe UI" w:cs="Segoe UI"/>
+        <w:spacing w:after="0"/>
+        <w:rPr>
+          <w:rFonts w:cs="Segoe UI"/>
+          <w:sz w:val="20"/>
+          <w:szCs w:val="20"/>
+        </w:rPr>
+      </w:pPr>
+      <w:r>
+        <w:rPr>
+          <w:rFonts w:cs="Segoe UI"/>
           <w:sz w:val="20"/>
           <w:szCs w:val="20"/>
         </w:rPr>
@@ -3341,7 +4907,7 @@
       </w:r>
       <w:r>
         <w:rPr>
-          <w:rFonts w:ascii="Segoe UI" w:hAnsi="Segoe UI" w:cs="Segoe UI"/>
+          <w:rFonts w:cs="Segoe UI"/>
           <w:sz w:val="20"/>
           <w:szCs w:val="20"/>
         </w:rPr>
@@ -3349,7 +4915,7 @@
       </w:r>
       <w:r>
         <w:rPr>
-          <w:rFonts w:ascii="Segoe UI" w:hAnsi="Segoe UI" w:cs="Segoe UI"/>
+          <w:rFonts w:cs="Segoe UI"/>
           <w:sz w:val="20"/>
           <w:szCs w:val="20"/>
         </w:rPr>
@@ -3357,7 +4923,7 @@
       </w:r>
       <w:r>
         <w:rPr>
-          <w:rFonts w:ascii="Segoe UI" w:hAnsi="Segoe UI" w:cs="Segoe UI"/>
+          <w:rFonts w:cs="Segoe UI"/>
           <w:sz w:val="20"/>
           <w:szCs w:val="20"/>
         </w:rPr>
@@ -3366,16 +4932,17 @@
     </w:p>
     <w:p>
       <w:pPr>
+        <w:spacing w:after="0"/>
         <w:ind w:left="360"/>
         <w:rPr>
-          <w:rFonts w:ascii="Segoe UI" w:hAnsi="Segoe UI" w:cs="Segoe UI"/>
-          <w:sz w:val="20"/>
-          <w:szCs w:val="20"/>
-        </w:rPr>
-      </w:pPr>
-      <w:r>
-        <w:rPr>
-          <w:rFonts w:ascii="Segoe UI" w:hAnsi="Segoe UI" w:cs="Segoe UI"/>
+          <w:rFonts w:cs="Segoe UI"/>
+          <w:sz w:val="20"/>
+          <w:szCs w:val="20"/>
+        </w:rPr>
+      </w:pPr>
+      <w:r>
+        <w:rPr>
+          <w:rFonts w:cs="Segoe UI"/>
           <w:sz w:val="20"/>
           <w:szCs w:val="20"/>
         </w:rPr>
@@ -3384,28 +4951,29 @@
     </w:p>
     <w:p>
       <w:pPr>
-        <w:rPr>
-          <w:rFonts w:ascii="Segoe UI" w:hAnsi="Segoe UI" w:cs="Segoe UI"/>
-          <w:sz w:val="20"/>
-          <w:szCs w:val="20"/>
-        </w:rPr>
-      </w:pPr>
-    </w:p>
-    <w:p>
-      <w:pPr>
-        <w:rPr>
-          <w:rFonts w:ascii="Segoe UI" w:hAnsi="Segoe UI" w:cs="Segoe UI"/>
-          <w:sz w:val="20"/>
-          <w:szCs w:val="20"/>
-        </w:rPr>
-      </w:pPr>
-      <w:r>
-        <w:rPr>
-          <w:rFonts w:ascii="Segoe UI" w:hAnsi="Segoe UI" w:cs="Segoe UI"/>
-          <w:sz w:val="20"/>
-          <w:szCs w:val="20"/>
-        </w:rPr>
-        <w:lastRenderedPageBreak/>
+        <w:spacing w:after="0"/>
+        <w:rPr>
+          <w:rFonts w:cs="Segoe UI"/>
+          <w:sz w:val="20"/>
+          <w:szCs w:val="20"/>
+        </w:rPr>
+      </w:pPr>
+    </w:p>
+    <w:p>
+      <w:pPr>
+        <w:spacing w:after="0"/>
+        <w:rPr>
+          <w:rFonts w:cs="Segoe UI"/>
+          <w:sz w:val="20"/>
+          <w:szCs w:val="20"/>
+        </w:rPr>
+      </w:pPr>
+      <w:r>
+        <w:rPr>
+          <w:rFonts w:cs="Segoe UI"/>
+          <w:sz w:val="20"/>
+          <w:szCs w:val="20"/>
+        </w:rPr>
         <w:t xml:space="preserve">     Modify the POM.xml with below dependencies for data base operations.</w:t>
       </w:r>
     </w:p>
@@ -3416,14 +4984,14 @@
         <w:adjustRightInd w:val="0"/>
         <w:spacing w:after="0" w:line="240" w:lineRule="auto"/>
         <w:rPr>
-          <w:rFonts w:ascii="Segoe UI" w:hAnsi="Segoe UI" w:cs="Segoe UI"/>
-          <w:sz w:val="20"/>
-          <w:szCs w:val="20"/>
-        </w:rPr>
-      </w:pPr>
-      <w:r>
-        <w:rPr>
-          <w:rFonts w:ascii="Segoe UI" w:hAnsi="Segoe UI" w:cs="Segoe UI"/>
+          <w:rFonts w:cs="Segoe UI"/>
+          <w:sz w:val="20"/>
+          <w:szCs w:val="20"/>
+        </w:rPr>
+      </w:pPr>
+      <w:r>
+        <w:rPr>
+          <w:rFonts w:cs="Segoe UI"/>
           <w:sz w:val="20"/>
           <w:szCs w:val="20"/>
         </w:rPr>
@@ -3431,7 +4999,7 @@
       </w:r>
       <w:r>
         <w:rPr>
-          <w:rFonts w:ascii="Segoe UI" w:hAnsi="Segoe UI" w:cs="Segoe UI"/>
+          <w:rFonts w:cs="Segoe UI"/>
           <w:color w:val="008080"/>
           <w:sz w:val="20"/>
           <w:szCs w:val="20"/>
@@ -3440,7 +5008,7 @@
       </w:r>
       <w:r>
         <w:rPr>
-          <w:rFonts w:ascii="Segoe UI" w:hAnsi="Segoe UI" w:cs="Segoe UI"/>
+          <w:rFonts w:cs="Segoe UI"/>
           <w:color w:val="3F7F7F"/>
           <w:sz w:val="20"/>
           <w:szCs w:val="20"/>
@@ -3449,7 +5017,7 @@
       </w:r>
       <w:r>
         <w:rPr>
-          <w:rFonts w:ascii="Segoe UI" w:hAnsi="Segoe UI" w:cs="Segoe UI"/>
+          <w:rFonts w:cs="Segoe UI"/>
           <w:color w:val="008080"/>
           <w:sz w:val="20"/>
           <w:szCs w:val="20"/>
@@ -3464,14 +5032,14 @@
         <w:adjustRightInd w:val="0"/>
         <w:spacing w:after="0" w:line="240" w:lineRule="auto"/>
         <w:rPr>
-          <w:rFonts w:ascii="Segoe UI" w:hAnsi="Segoe UI" w:cs="Segoe UI"/>
-          <w:sz w:val="20"/>
-          <w:szCs w:val="20"/>
-        </w:rPr>
-      </w:pPr>
-      <w:r>
-        <w:rPr>
-          <w:rFonts w:ascii="Segoe UI" w:hAnsi="Segoe UI" w:cs="Segoe UI"/>
+          <w:rFonts w:cs="Segoe UI"/>
+          <w:sz w:val="20"/>
+          <w:szCs w:val="20"/>
+        </w:rPr>
+      </w:pPr>
+      <w:r>
+        <w:rPr>
+          <w:rFonts w:cs="Segoe UI"/>
           <w:color w:val="000000"/>
           <w:sz w:val="20"/>
           <w:szCs w:val="20"/>
@@ -3481,7 +5049,7 @@
       </w:r>
       <w:r>
         <w:rPr>
-          <w:rFonts w:ascii="Segoe UI" w:hAnsi="Segoe UI" w:cs="Segoe UI"/>
+          <w:rFonts w:cs="Segoe UI"/>
           <w:color w:val="008080"/>
           <w:sz w:val="20"/>
           <w:szCs w:val="20"/>
@@ -3490,7 +5058,7 @@
       </w:r>
       <w:r>
         <w:rPr>
-          <w:rFonts w:ascii="Segoe UI" w:hAnsi="Segoe UI" w:cs="Segoe UI"/>
+          <w:rFonts w:cs="Segoe UI"/>
           <w:color w:val="3F7F7F"/>
           <w:sz w:val="20"/>
           <w:szCs w:val="20"/>
@@ -3499,7 +5067,7 @@
       </w:r>
       <w:r>
         <w:rPr>
-          <w:rFonts w:ascii="Segoe UI" w:hAnsi="Segoe UI" w:cs="Segoe UI"/>
+          <w:rFonts w:cs="Segoe UI"/>
           <w:color w:val="008080"/>
           <w:sz w:val="20"/>
           <w:szCs w:val="20"/>
@@ -3508,7 +5076,7 @@
       </w:r>
       <w:r>
         <w:rPr>
-          <w:rFonts w:ascii="Segoe UI" w:hAnsi="Segoe UI" w:cs="Segoe UI"/>
+          <w:rFonts w:cs="Segoe UI"/>
           <w:color w:val="000000"/>
           <w:sz w:val="20"/>
           <w:szCs w:val="20"/>
@@ -3517,7 +5085,7 @@
       </w:r>
       <w:r>
         <w:rPr>
-          <w:rFonts w:ascii="Segoe UI" w:hAnsi="Segoe UI" w:cs="Segoe UI"/>
+          <w:rFonts w:cs="Segoe UI"/>
           <w:color w:val="008080"/>
           <w:sz w:val="20"/>
           <w:szCs w:val="20"/>
@@ -3526,7 +5094,7 @@
       </w:r>
       <w:r>
         <w:rPr>
-          <w:rFonts w:ascii="Segoe UI" w:hAnsi="Segoe UI" w:cs="Segoe UI"/>
+          <w:rFonts w:cs="Segoe UI"/>
           <w:color w:val="3F7F7F"/>
           <w:sz w:val="20"/>
           <w:szCs w:val="20"/>
@@ -3535,7 +5103,7 @@
       </w:r>
       <w:r>
         <w:rPr>
-          <w:rFonts w:ascii="Segoe UI" w:hAnsi="Segoe UI" w:cs="Segoe UI"/>
+          <w:rFonts w:cs="Segoe UI"/>
           <w:color w:val="008080"/>
           <w:sz w:val="20"/>
           <w:szCs w:val="20"/>
@@ -3550,14 +5118,14 @@
         <w:adjustRightInd w:val="0"/>
         <w:spacing w:after="0" w:line="240" w:lineRule="auto"/>
         <w:rPr>
-          <w:rFonts w:ascii="Segoe UI" w:hAnsi="Segoe UI" w:cs="Segoe UI"/>
-          <w:sz w:val="20"/>
-          <w:szCs w:val="20"/>
-        </w:rPr>
-      </w:pPr>
-      <w:r>
-        <w:rPr>
-          <w:rFonts w:ascii="Segoe UI" w:hAnsi="Segoe UI" w:cs="Segoe UI"/>
+          <w:rFonts w:cs="Segoe UI"/>
+          <w:sz w:val="20"/>
+          <w:szCs w:val="20"/>
+        </w:rPr>
+      </w:pPr>
+      <w:r>
+        <w:rPr>
+          <w:rFonts w:cs="Segoe UI"/>
           <w:color w:val="000000"/>
           <w:sz w:val="20"/>
           <w:szCs w:val="20"/>
@@ -3567,7 +5135,7 @@
       </w:r>
       <w:r>
         <w:rPr>
-          <w:rFonts w:ascii="Segoe UI" w:hAnsi="Segoe UI" w:cs="Segoe UI"/>
+          <w:rFonts w:cs="Segoe UI"/>
           <w:color w:val="008080"/>
           <w:sz w:val="20"/>
           <w:szCs w:val="20"/>
@@ -3576,7 +5144,7 @@
       </w:r>
       <w:r>
         <w:rPr>
-          <w:rFonts w:ascii="Segoe UI" w:hAnsi="Segoe UI" w:cs="Segoe UI"/>
+          <w:rFonts w:cs="Segoe UI"/>
           <w:color w:val="3F7F7F"/>
           <w:sz w:val="20"/>
           <w:szCs w:val="20"/>
@@ -3585,7 +5153,7 @@
       </w:r>
       <w:r>
         <w:rPr>
-          <w:rFonts w:ascii="Segoe UI" w:hAnsi="Segoe UI" w:cs="Segoe UI"/>
+          <w:rFonts w:cs="Segoe UI"/>
           <w:color w:val="008080"/>
           <w:sz w:val="20"/>
           <w:szCs w:val="20"/>
@@ -3594,7 +5162,7 @@
       </w:r>
       <w:r>
         <w:rPr>
-          <w:rFonts w:ascii="Segoe UI" w:hAnsi="Segoe UI" w:cs="Segoe UI"/>
+          <w:rFonts w:cs="Segoe UI"/>
           <w:color w:val="000000"/>
           <w:sz w:val="20"/>
           <w:szCs w:val="20"/>
@@ -3603,7 +5171,7 @@
       </w:r>
       <w:r>
         <w:rPr>
-          <w:rFonts w:ascii="Segoe UI" w:hAnsi="Segoe UI" w:cs="Segoe UI"/>
+          <w:rFonts w:cs="Segoe UI"/>
           <w:color w:val="000000"/>
           <w:sz w:val="20"/>
           <w:szCs w:val="20"/>
@@ -3613,7 +5181,7 @@
       </w:r>
       <w:r>
         <w:rPr>
-          <w:rFonts w:ascii="Segoe UI" w:hAnsi="Segoe UI" w:cs="Segoe UI"/>
+          <w:rFonts w:cs="Segoe UI"/>
           <w:color w:val="008080"/>
           <w:sz w:val="20"/>
           <w:szCs w:val="20"/>
@@ -3622,7 +5190,7 @@
       </w:r>
       <w:r>
         <w:rPr>
-          <w:rFonts w:ascii="Segoe UI" w:hAnsi="Segoe UI" w:cs="Segoe UI"/>
+          <w:rFonts w:cs="Segoe UI"/>
           <w:color w:val="3F7F7F"/>
           <w:sz w:val="20"/>
           <w:szCs w:val="20"/>
@@ -3631,7 +5199,7 @@
       </w:r>
       <w:r>
         <w:rPr>
-          <w:rFonts w:ascii="Segoe UI" w:hAnsi="Segoe UI" w:cs="Segoe UI"/>
+          <w:rFonts w:cs="Segoe UI"/>
           <w:color w:val="008080"/>
           <w:sz w:val="20"/>
           <w:szCs w:val="20"/>
@@ -3646,14 +5214,14 @@
         <w:adjustRightInd w:val="0"/>
         <w:spacing w:after="0" w:line="240" w:lineRule="auto"/>
         <w:rPr>
-          <w:rFonts w:ascii="Segoe UI" w:hAnsi="Segoe UI" w:cs="Segoe UI"/>
-          <w:sz w:val="20"/>
-          <w:szCs w:val="20"/>
-        </w:rPr>
-      </w:pPr>
-      <w:r>
-        <w:rPr>
-          <w:rFonts w:ascii="Segoe UI" w:hAnsi="Segoe UI" w:cs="Segoe UI"/>
+          <w:rFonts w:cs="Segoe UI"/>
+          <w:sz w:val="20"/>
+          <w:szCs w:val="20"/>
+        </w:rPr>
+      </w:pPr>
+      <w:r>
+        <w:rPr>
+          <w:rFonts w:cs="Segoe UI"/>
           <w:color w:val="000000"/>
           <w:sz w:val="20"/>
           <w:szCs w:val="20"/>
@@ -3662,7 +5230,7 @@
       </w:r>
       <w:r>
         <w:rPr>
-          <w:rFonts w:ascii="Segoe UI" w:hAnsi="Segoe UI" w:cs="Segoe UI"/>
+          <w:rFonts w:cs="Segoe UI"/>
           <w:color w:val="008080"/>
           <w:sz w:val="20"/>
           <w:szCs w:val="20"/>
@@ -3671,7 +5239,7 @@
       </w:r>
       <w:r>
         <w:rPr>
-          <w:rFonts w:ascii="Segoe UI" w:hAnsi="Segoe UI" w:cs="Segoe UI"/>
+          <w:rFonts w:cs="Segoe UI"/>
           <w:color w:val="3F7F7F"/>
           <w:sz w:val="20"/>
           <w:szCs w:val="20"/>
@@ -3680,7 +5248,7 @@
       </w:r>
       <w:r>
         <w:rPr>
-          <w:rFonts w:ascii="Segoe UI" w:hAnsi="Segoe UI" w:cs="Segoe UI"/>
+          <w:rFonts w:cs="Segoe UI"/>
           <w:color w:val="008080"/>
           <w:sz w:val="20"/>
           <w:szCs w:val="20"/>
@@ -3695,7 +5263,7 @@
         <w:adjustRightInd w:val="0"/>
         <w:spacing w:after="0" w:line="240" w:lineRule="auto"/>
         <w:rPr>
-          <w:rFonts w:ascii="Segoe UI" w:hAnsi="Segoe UI" w:cs="Segoe UI"/>
+          <w:rFonts w:cs="Segoe UI"/>
           <w:sz w:val="20"/>
           <w:szCs w:val="20"/>
         </w:rPr>
@@ -3708,14 +5276,14 @@
         <w:adjustRightInd w:val="0"/>
         <w:spacing w:after="0" w:line="240" w:lineRule="auto"/>
         <w:rPr>
-          <w:rFonts w:ascii="Segoe UI" w:hAnsi="Segoe UI" w:cs="Segoe UI"/>
-          <w:sz w:val="20"/>
-          <w:szCs w:val="20"/>
-        </w:rPr>
-      </w:pPr>
-      <w:r>
-        <w:rPr>
-          <w:rFonts w:ascii="Segoe UI" w:hAnsi="Segoe UI" w:cs="Segoe UI"/>
+          <w:rFonts w:cs="Segoe UI"/>
+          <w:sz w:val="20"/>
+          <w:szCs w:val="20"/>
+        </w:rPr>
+      </w:pPr>
+      <w:r>
+        <w:rPr>
+          <w:rFonts w:cs="Segoe UI"/>
           <w:color w:val="000000"/>
           <w:sz w:val="20"/>
           <w:szCs w:val="20"/>
@@ -3724,7 +5292,7 @@
       </w:r>
       <w:r>
         <w:rPr>
-          <w:rFonts w:ascii="Segoe UI" w:hAnsi="Segoe UI" w:cs="Segoe UI"/>
+          <w:rFonts w:cs="Segoe UI"/>
           <w:color w:val="008080"/>
           <w:sz w:val="20"/>
           <w:szCs w:val="20"/>
@@ -3733,7 +5301,7 @@
       </w:r>
       <w:r>
         <w:rPr>
-          <w:rFonts w:ascii="Segoe UI" w:hAnsi="Segoe UI" w:cs="Segoe UI"/>
+          <w:rFonts w:cs="Segoe UI"/>
           <w:color w:val="3F7F7F"/>
           <w:sz w:val="20"/>
           <w:szCs w:val="20"/>
@@ -3742,7 +5310,7 @@
       </w:r>
       <w:r>
         <w:rPr>
-          <w:rFonts w:ascii="Segoe UI" w:hAnsi="Segoe UI" w:cs="Segoe UI"/>
+          <w:rFonts w:cs="Segoe UI"/>
           <w:color w:val="008080"/>
           <w:sz w:val="20"/>
           <w:szCs w:val="20"/>
@@ -3757,14 +5325,14 @@
         <w:adjustRightInd w:val="0"/>
         <w:spacing w:after="0" w:line="240" w:lineRule="auto"/>
         <w:rPr>
-          <w:rFonts w:ascii="Segoe UI" w:hAnsi="Segoe UI" w:cs="Segoe UI"/>
-          <w:sz w:val="20"/>
-          <w:szCs w:val="20"/>
-        </w:rPr>
-      </w:pPr>
-      <w:r>
-        <w:rPr>
-          <w:rFonts w:ascii="Segoe UI" w:hAnsi="Segoe UI" w:cs="Segoe UI"/>
+          <w:rFonts w:cs="Segoe UI"/>
+          <w:sz w:val="20"/>
+          <w:szCs w:val="20"/>
+        </w:rPr>
+      </w:pPr>
+      <w:r>
+        <w:rPr>
+          <w:rFonts w:cs="Segoe UI"/>
           <w:color w:val="000000"/>
           <w:sz w:val="20"/>
           <w:szCs w:val="20"/>
@@ -3774,7 +5342,7 @@
       </w:r>
       <w:r>
         <w:rPr>
-          <w:rFonts w:ascii="Segoe UI" w:hAnsi="Segoe UI" w:cs="Segoe UI"/>
+          <w:rFonts w:cs="Segoe UI"/>
           <w:color w:val="3F7F7F"/>
           <w:sz w:val="20"/>
           <w:szCs w:val="20"/>
@@ -3783,7 +5351,7 @@
       </w:r>
       <w:r>
         <w:rPr>
-          <w:rFonts w:ascii="Segoe UI" w:hAnsi="Segoe UI" w:cs="Segoe UI"/>
+          <w:rFonts w:cs="Segoe UI"/>
           <w:color w:val="008080"/>
           <w:sz w:val="20"/>
           <w:szCs w:val="20"/>
@@ -3792,7 +5360,7 @@
       </w:r>
       <w:r>
         <w:rPr>
-          <w:rFonts w:ascii="Segoe UI" w:hAnsi="Segoe UI" w:cs="Segoe UI"/>
+          <w:rFonts w:cs="Segoe UI"/>
           <w:color w:val="000000"/>
           <w:sz w:val="20"/>
           <w:szCs w:val="20"/>
@@ -3801,7 +5369,7 @@
       </w:r>
       <w:r>
         <w:rPr>
-          <w:rFonts w:ascii="Segoe UI" w:hAnsi="Segoe UI" w:cs="Segoe UI"/>
+          <w:rFonts w:cs="Segoe UI"/>
           <w:color w:val="008080"/>
           <w:sz w:val="20"/>
           <w:szCs w:val="20"/>
@@ -3810,7 +5378,7 @@
       </w:r>
       <w:r>
         <w:rPr>
-          <w:rFonts w:ascii="Segoe UI" w:hAnsi="Segoe UI" w:cs="Segoe UI"/>
+          <w:rFonts w:cs="Segoe UI"/>
           <w:color w:val="3F7F7F"/>
           <w:sz w:val="20"/>
           <w:szCs w:val="20"/>
@@ -3819,7 +5387,7 @@
       </w:r>
       <w:r>
         <w:rPr>
-          <w:rFonts w:ascii="Segoe UI" w:hAnsi="Segoe UI" w:cs="Segoe UI"/>
+          <w:rFonts w:cs="Segoe UI"/>
           <w:color w:val="008080"/>
           <w:sz w:val="20"/>
           <w:szCs w:val="20"/>
@@ -3834,14 +5402,14 @@
         <w:adjustRightInd w:val="0"/>
         <w:spacing w:after="0" w:line="240" w:lineRule="auto"/>
         <w:rPr>
-          <w:rFonts w:ascii="Segoe UI" w:hAnsi="Segoe UI" w:cs="Segoe UI"/>
-          <w:sz w:val="20"/>
-          <w:szCs w:val="20"/>
-        </w:rPr>
-      </w:pPr>
-      <w:r>
-        <w:rPr>
-          <w:rFonts w:ascii="Segoe UI" w:hAnsi="Segoe UI" w:cs="Segoe UI"/>
+          <w:rFonts w:cs="Segoe UI"/>
+          <w:sz w:val="20"/>
+          <w:szCs w:val="20"/>
+        </w:rPr>
+      </w:pPr>
+      <w:r>
+        <w:rPr>
+          <w:rFonts w:cs="Segoe UI"/>
           <w:color w:val="000000"/>
           <w:sz w:val="20"/>
           <w:szCs w:val="20"/>
@@ -3851,7 +5419,7 @@
       </w:r>
       <w:r>
         <w:rPr>
-          <w:rFonts w:ascii="Segoe UI" w:hAnsi="Segoe UI" w:cs="Segoe UI"/>
+          <w:rFonts w:cs="Segoe UI"/>
           <w:color w:val="008080"/>
           <w:sz w:val="20"/>
           <w:szCs w:val="20"/>
@@ -3860,7 +5428,7 @@
       </w:r>
       <w:r>
         <w:rPr>
-          <w:rFonts w:ascii="Segoe UI" w:hAnsi="Segoe UI" w:cs="Segoe UI"/>
+          <w:rFonts w:cs="Segoe UI"/>
           <w:color w:val="3F7F7F"/>
           <w:sz w:val="20"/>
           <w:szCs w:val="20"/>
@@ -3869,7 +5437,7 @@
       </w:r>
       <w:r>
         <w:rPr>
-          <w:rFonts w:ascii="Segoe UI" w:hAnsi="Segoe UI" w:cs="Segoe UI"/>
+          <w:rFonts w:cs="Segoe UI"/>
           <w:color w:val="008080"/>
           <w:sz w:val="20"/>
           <w:szCs w:val="20"/>
@@ -3878,7 +5446,7 @@
       </w:r>
       <w:r>
         <w:rPr>
-          <w:rFonts w:ascii="Segoe UI" w:hAnsi="Segoe UI" w:cs="Segoe UI"/>
+          <w:rFonts w:cs="Segoe UI"/>
           <w:color w:val="000000"/>
           <w:sz w:val="20"/>
           <w:szCs w:val="20"/>
@@ -3887,7 +5455,7 @@
       </w:r>
       <w:r>
         <w:rPr>
-          <w:rFonts w:ascii="Segoe UI" w:hAnsi="Segoe UI" w:cs="Segoe UI"/>
+          <w:rFonts w:cs="Segoe UI"/>
           <w:color w:val="008080"/>
           <w:sz w:val="20"/>
           <w:szCs w:val="20"/>
@@ -3896,7 +5464,7 @@
       </w:r>
       <w:r>
         <w:rPr>
-          <w:rFonts w:ascii="Segoe UI" w:hAnsi="Segoe UI" w:cs="Segoe UI"/>
+          <w:rFonts w:cs="Segoe UI"/>
           <w:color w:val="3F7F7F"/>
           <w:sz w:val="20"/>
           <w:szCs w:val="20"/>
@@ -3905,7 +5473,7 @@
       </w:r>
       <w:r>
         <w:rPr>
-          <w:rFonts w:ascii="Segoe UI" w:hAnsi="Segoe UI" w:cs="Segoe UI"/>
+          <w:rFonts w:cs="Segoe UI"/>
           <w:color w:val="008080"/>
           <w:sz w:val="20"/>
           <w:szCs w:val="20"/>
@@ -3920,14 +5488,14 @@
         <w:adjustRightInd w:val="0"/>
         <w:spacing w:after="0" w:line="240" w:lineRule="auto"/>
         <w:rPr>
-          <w:rFonts w:ascii="Segoe UI" w:hAnsi="Segoe UI" w:cs="Segoe UI"/>
-          <w:sz w:val="20"/>
-          <w:szCs w:val="20"/>
-        </w:rPr>
-      </w:pPr>
-      <w:r>
-        <w:rPr>
-          <w:rFonts w:ascii="Segoe UI" w:hAnsi="Segoe UI" w:cs="Segoe UI"/>
+          <w:rFonts w:cs="Segoe UI"/>
+          <w:sz w:val="20"/>
+          <w:szCs w:val="20"/>
+        </w:rPr>
+      </w:pPr>
+      <w:r>
+        <w:rPr>
+          <w:rFonts w:cs="Segoe UI"/>
           <w:color w:val="000000"/>
           <w:sz w:val="20"/>
           <w:szCs w:val="20"/>
@@ -3937,7 +5505,7 @@
       </w:r>
       <w:r>
         <w:rPr>
-          <w:rFonts w:ascii="Segoe UI" w:hAnsi="Segoe UI" w:cs="Segoe UI"/>
+          <w:rFonts w:cs="Segoe UI"/>
           <w:color w:val="008080"/>
           <w:sz w:val="20"/>
           <w:szCs w:val="20"/>
@@ -3946,7 +5514,7 @@
       </w:r>
       <w:r>
         <w:rPr>
-          <w:rFonts w:ascii="Segoe UI" w:hAnsi="Segoe UI" w:cs="Segoe UI"/>
+          <w:rFonts w:cs="Segoe UI"/>
           <w:color w:val="3F7F7F"/>
           <w:sz w:val="20"/>
           <w:szCs w:val="20"/>
@@ -3955,7 +5523,7 @@
       </w:r>
       <w:r>
         <w:rPr>
-          <w:rFonts w:ascii="Segoe UI" w:hAnsi="Segoe UI" w:cs="Segoe UI"/>
+          <w:rFonts w:cs="Segoe UI"/>
           <w:color w:val="008080"/>
           <w:sz w:val="20"/>
           <w:szCs w:val="20"/>
@@ -3964,7 +5532,7 @@
       </w:r>
       <w:r>
         <w:rPr>
-          <w:rFonts w:ascii="Segoe UI" w:hAnsi="Segoe UI" w:cs="Segoe UI"/>
+          <w:rFonts w:cs="Segoe UI"/>
           <w:color w:val="000000"/>
           <w:sz w:val="20"/>
           <w:szCs w:val="20"/>
@@ -3973,7 +5541,7 @@
       </w:r>
       <w:r>
         <w:rPr>
-          <w:rFonts w:ascii="Segoe UI" w:hAnsi="Segoe UI" w:cs="Segoe UI"/>
+          <w:rFonts w:cs="Segoe UI"/>
           <w:color w:val="008080"/>
           <w:sz w:val="20"/>
           <w:szCs w:val="20"/>
@@ -3982,7 +5550,7 @@
       </w:r>
       <w:r>
         <w:rPr>
-          <w:rFonts w:ascii="Segoe UI" w:hAnsi="Segoe UI" w:cs="Segoe UI"/>
+          <w:rFonts w:cs="Segoe UI"/>
           <w:color w:val="3F7F7F"/>
           <w:sz w:val="20"/>
           <w:szCs w:val="20"/>
@@ -3991,7 +5559,7 @@
       </w:r>
       <w:r>
         <w:rPr>
-          <w:rFonts w:ascii="Segoe UI" w:hAnsi="Segoe UI" w:cs="Segoe UI"/>
+          <w:rFonts w:cs="Segoe UI"/>
           <w:color w:val="008080"/>
           <w:sz w:val="20"/>
           <w:szCs w:val="20"/>
@@ -4001,15 +5569,16 @@
     </w:p>
     <w:p>
       <w:pPr>
-        <w:rPr>
-          <w:rFonts w:ascii="Segoe UI" w:hAnsi="Segoe UI" w:cs="Segoe UI"/>
-          <w:sz w:val="20"/>
-          <w:szCs w:val="20"/>
-        </w:rPr>
-      </w:pPr>
-      <w:r>
-        <w:rPr>
-          <w:rFonts w:ascii="Segoe UI" w:hAnsi="Segoe UI" w:cs="Segoe UI"/>
+        <w:spacing w:after="0"/>
+        <w:rPr>
+          <w:rFonts w:cs="Segoe UI"/>
+          <w:sz w:val="20"/>
+          <w:szCs w:val="20"/>
+        </w:rPr>
+      </w:pPr>
+      <w:r>
+        <w:rPr>
+          <w:rFonts w:cs="Segoe UI"/>
           <w:color w:val="000000"/>
           <w:sz w:val="20"/>
           <w:szCs w:val="20"/>
@@ -4018,7 +5587,7 @@
       </w:r>
       <w:r>
         <w:rPr>
-          <w:rFonts w:ascii="Segoe UI" w:hAnsi="Segoe UI" w:cs="Segoe UI"/>
+          <w:rFonts w:cs="Segoe UI"/>
           <w:color w:val="008080"/>
           <w:sz w:val="20"/>
           <w:szCs w:val="20"/>
@@ -4027,7 +5596,7 @@
       </w:r>
       <w:r>
         <w:rPr>
-          <w:rFonts w:ascii="Segoe UI" w:hAnsi="Segoe UI" w:cs="Segoe UI"/>
+          <w:rFonts w:cs="Segoe UI"/>
           <w:color w:val="3F7F7F"/>
           <w:sz w:val="20"/>
           <w:szCs w:val="20"/>
@@ -4036,7 +5605,7 @@
       </w:r>
       <w:r>
         <w:rPr>
-          <w:rFonts w:ascii="Segoe UI" w:hAnsi="Segoe UI" w:cs="Segoe UI"/>
+          <w:rFonts w:cs="Segoe UI"/>
           <w:color w:val="008080"/>
           <w:sz w:val="20"/>
           <w:szCs w:val="20"/>
@@ -4047,131 +5616,199 @@
     <w:p>
       <w:pPr>
         <w:pStyle w:val="ListParagraph"/>
-        <w:rPr>
-          <w:rFonts w:ascii="Segoe UI" w:hAnsi="Segoe UI" w:cs="Segoe UI"/>
-          <w:sz w:val="20"/>
-          <w:szCs w:val="20"/>
-        </w:rPr>
-      </w:pPr>
-    </w:p>
-    <w:p>
-      <w:pPr>
+        <w:spacing w:after="0"/>
+        <w:rPr>
+          <w:rFonts w:cs="Segoe UI"/>
+          <w:sz w:val="20"/>
+          <w:szCs w:val="20"/>
+        </w:rPr>
+      </w:pPr>
+    </w:p>
+    <w:p>
+      <w:pPr>
+        <w:pStyle w:val="ListParagraph"/>
+        <w:spacing w:after="0"/>
+        <w:rPr>
+          <w:rFonts w:cs="Segoe UI"/>
+          <w:sz w:val="20"/>
+          <w:szCs w:val="20"/>
+        </w:rPr>
+      </w:pPr>
+    </w:p>
+    <w:p>
+      <w:pPr>
+        <w:pStyle w:val="ListParagraph"/>
+        <w:spacing w:after="0"/>
+        <w:rPr>
+          <w:rFonts w:cs="Segoe UI"/>
+          <w:sz w:val="20"/>
+          <w:szCs w:val="20"/>
+        </w:rPr>
+      </w:pPr>
+    </w:p>
+    <w:p>
+      <w:pPr>
+        <w:pStyle w:val="ListParagraph"/>
+        <w:spacing w:after="0"/>
+        <w:rPr>
+          <w:rFonts w:cs="Segoe UI"/>
+          <w:sz w:val="20"/>
+          <w:szCs w:val="20"/>
+        </w:rPr>
+      </w:pPr>
+    </w:p>
+    <w:p>
+      <w:pPr>
+        <w:pStyle w:val="ListParagraph"/>
+        <w:spacing w:after="0"/>
+        <w:rPr>
+          <w:rFonts w:cs="Segoe UI"/>
+          <w:sz w:val="20"/>
+          <w:szCs w:val="20"/>
+        </w:rPr>
+      </w:pPr>
+    </w:p>
+    <w:p>
+      <w:pPr>
+        <w:pStyle w:val="ListParagraph"/>
+        <w:spacing w:after="0"/>
+        <w:rPr>
+          <w:rFonts w:cs="Segoe UI"/>
+          <w:sz w:val="20"/>
+          <w:szCs w:val="20"/>
+        </w:rPr>
+      </w:pPr>
+    </w:p>
+    <w:p>
+      <w:pPr>
+        <w:pStyle w:val="ListParagraph"/>
+        <w:spacing w:after="0"/>
+        <w:rPr>
+          <w:rFonts w:cs="Segoe UI"/>
+          <w:sz w:val="20"/>
+          <w:szCs w:val="20"/>
+        </w:rPr>
+      </w:pPr>
+    </w:p>
+    <w:p>
+      <w:pPr>
+        <w:spacing w:after="0"/>
         <w:jc w:val="center"/>
         <w:rPr>
-          <w:rFonts w:ascii="Segoe UI" w:hAnsi="Segoe UI" w:cs="Segoe UI"/>
+          <w:rFonts w:cs="Segoe UI"/>
+          <w:b/>
           <w:color w:val="E36C0A" w:themeColor="accent6" w:themeShade="BF"/>
-          <w:sz w:val="24"/>
-          <w:szCs w:val="24"/>
+          <w:sz w:val="32"/>
+          <w:szCs w:val="32"/>
           <w:u w:val="single"/>
         </w:rPr>
       </w:pPr>
       <w:r>
         <w:rPr>
-          <w:rFonts w:ascii="Segoe UI" w:hAnsi="Segoe UI" w:cs="Segoe UI"/>
+          <w:rFonts w:cs="Segoe UI"/>
           <w:b/>
+          <w:color w:val="E36C0A" w:themeColor="accent6" w:themeShade="BF"/>
+          <w:sz w:val="32"/>
+          <w:szCs w:val="32"/>
+          <w:u w:val="single"/>
+        </w:rPr>
+        <w:lastRenderedPageBreak/>
+        <w:t>Application</w:t>
+      </w:r>
+      <w:r>
+        <w:rPr>
+          <w:rFonts w:cs="Segoe UI"/>
+          <w:b/>
+          <w:color w:val="E36C0A" w:themeColor="accent6" w:themeShade="BF"/>
+          <w:sz w:val="32"/>
+          <w:szCs w:val="32"/>
+          <w:u w:val="single"/>
+        </w:rPr>
+        <w:t xml:space="preserve"> Execution</w:t>
+      </w:r>
+    </w:p>
+    <w:p>
+      <w:pPr>
+        <w:spacing w:after="0"/>
+        <w:jc w:val="center"/>
+        <w:rPr>
+          <w:rFonts w:cs="Segoe UI"/>
+          <w:b/>
+          <w:color w:val="E36C0A" w:themeColor="accent6" w:themeShade="BF"/>
+          <w:sz w:val="32"/>
+          <w:szCs w:val="32"/>
+          <w:u w:val="single"/>
+        </w:rPr>
+      </w:pPr>
+    </w:p>
+    <w:p>
+      <w:pPr>
+        <w:spacing w:after="0"/>
+        <w:rPr>
+          <w:rFonts w:cs="Segoe UI"/>
+          <w:sz w:val="20"/>
+          <w:szCs w:val="20"/>
+        </w:rPr>
+      </w:pPr>
+      <w:r>
+        <w:rPr>
+          <w:rFonts w:cs="Segoe UI"/>
+          <w:sz w:val="20"/>
+          <w:szCs w:val="20"/>
+        </w:rPr>
+        <w:t xml:space="preserve">This project has been built on top of the </w:t>
+      </w:r>
+      <w:r>
+        <w:rPr>
+          <w:rFonts w:cs="Segoe UI"/>
+          <w:sz w:val="20"/>
+          <w:szCs w:val="20"/>
+        </w:rPr>
+        <w:t>spring</w:t>
+      </w:r>
+      <w:r>
+        <w:rPr>
+          <w:rFonts w:cs="Segoe UI"/>
+          <w:sz w:val="20"/>
+          <w:szCs w:val="20"/>
+        </w:rPr>
+        <w:t xml:space="preserve"> boot technology, so it has in build embedded Application server (Apache/jetty).</w:t>
+      </w:r>
+    </w:p>
+    <w:p>
+      <w:pPr>
+        <w:spacing w:after="0"/>
+        <w:rPr>
+          <w:rFonts w:cs="Segoe UI"/>
           <w:i/>
-          <w:color w:val="E36C0A" w:themeColor="accent6" w:themeShade="BF"/>
-          <w:sz w:val="24"/>
-          <w:szCs w:val="24"/>
+          <w:sz w:val="20"/>
+          <w:szCs w:val="20"/>
           <w:u w:val="single"/>
         </w:rPr>
-        <w:t>Application</w:t>
-      </w:r>
-      <w:r>
-        <w:rPr>
-          <w:rFonts w:ascii="Segoe UI" w:hAnsi="Segoe UI" w:cs="Segoe UI"/>
-          <w:b/>
+      </w:pPr>
+      <w:r>
+        <w:rPr>
+          <w:rFonts w:cs="Segoe UI"/>
           <w:i/>
-          <w:color w:val="E36C0A" w:themeColor="accent6" w:themeShade="BF"/>
-          <w:sz w:val="24"/>
-          <w:szCs w:val="24"/>
+          <w:sz w:val="20"/>
+          <w:szCs w:val="20"/>
           <w:u w:val="single"/>
         </w:rPr>
-        <w:t xml:space="preserve"> Execution</w:t>
-      </w:r>
-      <w:r>
-        <w:rPr>
-          <w:rFonts w:ascii="Segoe UI" w:hAnsi="Segoe UI" w:cs="Segoe UI"/>
-          <w:b/>
+        <w:t>Step</w:t>
+      </w:r>
+      <w:r>
+        <w:rPr>
+          <w:rFonts w:cs="Segoe UI"/>
           <w:i/>
-          <w:color w:val="E36C0A" w:themeColor="accent6" w:themeShade="BF"/>
-          <w:sz w:val="24"/>
-          <w:szCs w:val="24"/>
+          <w:sz w:val="20"/>
+          <w:szCs w:val="20"/>
           <w:u w:val="single"/>
         </w:rPr>
-        <w:t>:</w:t>
-      </w:r>
-    </w:p>
-    <w:p>
-      <w:pPr>
-        <w:rPr>
-          <w:rFonts w:ascii="Segoe UI" w:hAnsi="Segoe UI" w:cs="Segoe UI"/>
-          <w:sz w:val="20"/>
-          <w:szCs w:val="20"/>
-        </w:rPr>
-      </w:pPr>
-      <w:r>
-        <w:rPr>
-          <w:rFonts w:ascii="Segoe UI" w:hAnsi="Segoe UI" w:cs="Segoe UI"/>
-          <w:sz w:val="20"/>
-          <w:szCs w:val="20"/>
-        </w:rPr>
-        <w:t xml:space="preserve">This project has been built on top of the </w:t>
-      </w:r>
-      <w:r>
-        <w:rPr>
-          <w:rFonts w:ascii="Segoe UI" w:hAnsi="Segoe UI" w:cs="Segoe UI"/>
-          <w:sz w:val="20"/>
-          <w:szCs w:val="20"/>
-        </w:rPr>
-        <w:t>spring</w:t>
-      </w:r>
-      <w:r>
-        <w:rPr>
-          <w:rFonts w:ascii="Segoe UI" w:hAnsi="Segoe UI" w:cs="Segoe UI"/>
-          <w:sz w:val="20"/>
-          <w:szCs w:val="20"/>
-        </w:rPr>
-        <w:t xml:space="preserve"> boot technology, so it has in build embedded Application server (Apache/jetty).</w:t>
-      </w:r>
-    </w:p>
-    <w:p>
-      <w:pPr>
-        <w:rPr>
-          <w:rFonts w:ascii="Segoe UI" w:hAnsi="Segoe UI" w:cs="Segoe UI"/>
-          <w:b/>
-          <w:i/>
-          <w:sz w:val="20"/>
-          <w:szCs w:val="20"/>
-          <w:u w:val="single"/>
-        </w:rPr>
-      </w:pPr>
-      <w:r>
-        <w:rPr>
-          <w:rFonts w:ascii="Segoe UI" w:hAnsi="Segoe UI" w:cs="Segoe UI"/>
-          <w:b/>
-          <w:i/>
-          <w:sz w:val="20"/>
-          <w:szCs w:val="20"/>
-          <w:u w:val="single"/>
-        </w:rPr>
-        <w:t>Step</w:t>
-      </w:r>
-      <w:r>
-        <w:rPr>
-          <w:rFonts w:ascii="Segoe UI" w:hAnsi="Segoe UI" w:cs="Segoe UI"/>
-          <w:b/>
-          <w:i/>
-          <w:sz w:val="20"/>
-          <w:szCs w:val="20"/>
-          <w:u w:val="single"/>
-        </w:rPr>
         <w:t>s involved</w:t>
       </w:r>
       <w:r>
         <w:rPr>
-          <w:rFonts w:ascii="Segoe UI" w:hAnsi="Segoe UI" w:cs="Segoe UI"/>
-          <w:b/>
+          <w:rFonts w:cs="Segoe UI"/>
           <w:i/>
           <w:sz w:val="20"/>
           <w:szCs w:val="20"/>
@@ -4187,15 +5824,16 @@
           <w:ilvl w:val="0"/>
           <w:numId w:val="6"/>
         </w:numPr>
-        <w:rPr>
-          <w:rFonts w:ascii="Segoe UI" w:hAnsi="Segoe UI" w:cs="Segoe UI"/>
-          <w:sz w:val="20"/>
-          <w:szCs w:val="20"/>
-        </w:rPr>
-      </w:pPr>
-      <w:r>
-        <w:rPr>
-          <w:rFonts w:ascii="Segoe UI" w:hAnsi="Segoe UI" w:cs="Segoe UI"/>
+        <w:spacing w:after="0"/>
+        <w:rPr>
+          <w:rFonts w:cs="Segoe UI"/>
+          <w:sz w:val="20"/>
+          <w:szCs w:val="20"/>
+        </w:rPr>
+      </w:pPr>
+      <w:r>
+        <w:rPr>
+          <w:rFonts w:cs="Segoe UI"/>
           <w:sz w:val="20"/>
           <w:szCs w:val="20"/>
         </w:rPr>
@@ -4203,7 +5841,7 @@
       </w:r>
       <w:r>
         <w:rPr>
-          <w:rFonts w:ascii="Segoe UI" w:hAnsi="Segoe UI" w:cs="Segoe UI"/>
+          <w:rFonts w:cs="Segoe UI"/>
           <w:sz w:val="20"/>
           <w:szCs w:val="20"/>
           <w:highlight w:val="lightGray"/>
@@ -4212,7 +5850,7 @@
       </w:r>
       <w:r>
         <w:rPr>
-          <w:rFonts w:ascii="Segoe UI" w:hAnsi="Segoe UI" w:cs="Segoe UI"/>
+          <w:rFonts w:cs="Segoe UI"/>
           <w:color w:val="000000"/>
           <w:sz w:val="20"/>
           <w:szCs w:val="20"/>
@@ -4227,15 +5865,16 @@
           <w:ilvl w:val="0"/>
           <w:numId w:val="6"/>
         </w:numPr>
-        <w:rPr>
-          <w:rFonts w:ascii="Segoe UI" w:hAnsi="Segoe UI" w:cs="Segoe UI"/>
-          <w:sz w:val="20"/>
-          <w:szCs w:val="20"/>
-        </w:rPr>
-      </w:pPr>
-      <w:r>
-        <w:rPr>
-          <w:rFonts w:ascii="Segoe UI" w:hAnsi="Segoe UI" w:cs="Segoe UI"/>
+        <w:spacing w:after="0"/>
+        <w:rPr>
+          <w:rFonts w:cs="Segoe UI"/>
+          <w:sz w:val="20"/>
+          <w:szCs w:val="20"/>
+        </w:rPr>
+      </w:pPr>
+      <w:r>
+        <w:rPr>
+          <w:rFonts w:cs="Segoe UI"/>
           <w:color w:val="000000"/>
           <w:sz w:val="20"/>
           <w:szCs w:val="20"/>
@@ -4244,7 +5883,7 @@
       </w:r>
       <w:r>
         <w:rPr>
-          <w:rFonts w:ascii="Segoe UI" w:hAnsi="Segoe UI" w:cs="Segoe UI"/>
+          <w:rFonts w:cs="Segoe UI"/>
           <w:color w:val="000000"/>
           <w:sz w:val="20"/>
           <w:szCs w:val="20"/>
@@ -4254,7 +5893,7 @@
       </w:r>
       <w:r>
         <w:rPr>
-          <w:rFonts w:ascii="Segoe UI" w:hAnsi="Segoe UI" w:cs="Segoe UI"/>
+          <w:rFonts w:cs="Segoe UI"/>
           <w:color w:val="000000"/>
           <w:sz w:val="20"/>
           <w:szCs w:val="20"/>
@@ -4265,16 +5904,17 @@
     <w:p>
       <w:pPr>
         <w:pStyle w:val="ListParagraph"/>
-        <w:rPr>
-          <w:rFonts w:ascii="Segoe UI" w:hAnsi="Segoe UI" w:cs="Segoe UI"/>
-          <w:color w:val="000000"/>
-          <w:sz w:val="20"/>
-          <w:szCs w:val="20"/>
-        </w:rPr>
-      </w:pPr>
-      <w:r>
-        <w:rPr>
-          <w:rFonts w:ascii="Segoe UI" w:hAnsi="Segoe UI" w:cs="Segoe UI"/>
+        <w:spacing w:after="0"/>
+        <w:rPr>
+          <w:rFonts w:cs="Segoe UI"/>
+          <w:color w:val="000000"/>
+          <w:sz w:val="20"/>
+          <w:szCs w:val="20"/>
+        </w:rPr>
+      </w:pPr>
+      <w:r>
+        <w:rPr>
+          <w:rFonts w:cs="Segoe UI"/>
           <w:color w:val="000000"/>
           <w:sz w:val="20"/>
           <w:szCs w:val="20"/>
@@ -4289,25 +5929,26 @@
           <w:ilvl w:val="0"/>
           <w:numId w:val="6"/>
         </w:numPr>
-        <w:rPr>
-          <w:rFonts w:ascii="Segoe UI" w:hAnsi="Segoe UI" w:cs="Segoe UI"/>
-          <w:sz w:val="20"/>
-          <w:szCs w:val="20"/>
-        </w:rPr>
-      </w:pPr>
-      <w:r>
-        <w:rPr>
-          <w:rFonts w:ascii="Segoe UI" w:hAnsi="Segoe UI" w:cs="Segoe UI"/>
+        <w:spacing w:after="0"/>
+        <w:rPr>
+          <w:rFonts w:cs="Segoe UI"/>
+          <w:sz w:val="20"/>
+          <w:szCs w:val="20"/>
+        </w:rPr>
+      </w:pPr>
+      <w:r>
+        <w:rPr>
+          <w:rFonts w:cs="Segoe UI"/>
           <w:sz w:val="20"/>
           <w:szCs w:val="20"/>
         </w:rPr>
         <w:t xml:space="preserve">Open browser    </w:t>
       </w:r>
-      <w:hyperlink r:id="rId17" w:history="1">
+      <w:hyperlink r:id="rId19" w:history="1">
         <w:r>
           <w:rPr>
             <w:rStyle w:val="Hyperlink"/>
-            <w:rFonts w:ascii="Segoe UI" w:hAnsi="Segoe UI" w:cs="Segoe UI"/>
+            <w:rFonts w:cs="Segoe UI"/>
             <w:sz w:val="20"/>
             <w:szCs w:val="20"/>
           </w:rPr>
@@ -4322,25 +5963,26 @@
           <w:ilvl w:val="0"/>
           <w:numId w:val="6"/>
         </w:numPr>
-        <w:rPr>
-          <w:rFonts w:ascii="Segoe UI" w:hAnsi="Segoe UI" w:cs="Segoe UI"/>
-          <w:sz w:val="20"/>
-          <w:szCs w:val="20"/>
-        </w:rPr>
-      </w:pPr>
-      <w:r>
-        <w:rPr>
-          <w:rFonts w:ascii="Segoe UI" w:hAnsi="Segoe UI" w:cs="Segoe UI"/>
+        <w:spacing w:after="0"/>
+        <w:rPr>
+          <w:rFonts w:cs="Segoe UI"/>
+          <w:sz w:val="20"/>
+          <w:szCs w:val="20"/>
+        </w:rPr>
+      </w:pPr>
+      <w:r>
+        <w:rPr>
+          <w:rFonts w:cs="Segoe UI"/>
           <w:sz w:val="20"/>
           <w:szCs w:val="20"/>
         </w:rPr>
         <w:t xml:space="preserve">Browser will navigate to  </w:t>
       </w:r>
-      <w:hyperlink r:id="rId18" w:anchor="/" w:history="1">
+      <w:hyperlink r:id="rId20" w:anchor="/" w:history="1">
         <w:r>
           <w:rPr>
             <w:rStyle w:val="Hyperlink"/>
-            <w:rFonts w:ascii="Segoe UI" w:hAnsi="Segoe UI" w:cs="Segoe UI"/>
+            <w:rFonts w:cs="Segoe UI"/>
             <w:sz w:val="20"/>
             <w:szCs w:val="20"/>
           </w:rPr>
@@ -4349,7 +5991,7 @@
       </w:hyperlink>
       <w:r>
         <w:rPr>
-          <w:rFonts w:ascii="Segoe UI" w:hAnsi="Segoe UI" w:cs="Segoe UI"/>
+          <w:rFonts w:cs="Segoe UI"/>
           <w:sz w:val="20"/>
           <w:szCs w:val="20"/>
         </w:rPr>
@@ -4357,7 +5999,7 @@
       </w:r>
       <w:r>
         <w:rPr>
-          <w:rFonts w:ascii="Segoe UI" w:hAnsi="Segoe UI" w:cs="Segoe UI"/>
+          <w:rFonts w:cs="Segoe UI"/>
           <w:sz w:val="20"/>
           <w:szCs w:val="20"/>
         </w:rPr>
@@ -4367,8 +6009,9 @@
     <w:p>
       <w:pPr>
         <w:pStyle w:val="ListParagraph"/>
-        <w:rPr>
-          <w:rFonts w:ascii="Segoe UI" w:hAnsi="Segoe UI" w:cs="Segoe UI"/>
+        <w:spacing w:after="0"/>
+        <w:rPr>
+          <w:rFonts w:cs="Segoe UI"/>
           <w:sz w:val="20"/>
           <w:szCs w:val="20"/>
         </w:rPr>
@@ -4377,22 +6020,23 @@
     <w:p>
       <w:pPr>
         <w:pStyle w:val="ListParagraph"/>
-        <w:rPr>
-          <w:rFonts w:ascii="Segoe UI" w:hAnsi="Segoe UI" w:cs="Segoe UI"/>
-          <w:sz w:val="20"/>
-          <w:szCs w:val="20"/>
-        </w:rPr>
-      </w:pPr>
-      <w:r>
-        <w:rPr>
-          <w:rFonts w:ascii="Segoe UI" w:hAnsi="Segoe UI" w:cs="Segoe UI"/>
+        <w:spacing w:after="0"/>
+        <w:rPr>
+          <w:rFonts w:cs="Segoe UI"/>
+          <w:sz w:val="20"/>
+          <w:szCs w:val="20"/>
+        </w:rPr>
+      </w:pPr>
+      <w:r>
+        <w:rPr>
+          <w:rFonts w:cs="Segoe UI"/>
           <w:noProof/>
           <w:sz w:val="20"/>
           <w:szCs w:val="20"/>
           <w:shd w:val="clear" w:color="auto" w:fill="FFFFFF"/>
         </w:rPr>
         <w:drawing>
-          <wp:inline distT="0" distB="0" distL="0" distR="0" wp14:anchorId="65104D05" wp14:editId="3D67B3B3">
+          <wp:inline distT="0" distB="0" distL="0" distR="0" wp14:anchorId="39EA031C" wp14:editId="6186185F">
             <wp:extent cx="4804913" cy="1983505"/>
             <wp:effectExtent l="0" t="0" r="0" b="0"/>
             <wp:docPr id="7" name="Picture 7"/>
@@ -4409,7 +6053,7 @@
                     </pic:cNvPicPr>
                   </pic:nvPicPr>
                   <pic:blipFill>
-                    <a:blip r:embed="rId14">
+                    <a:blip r:embed="rId16">
                       <a:extLst>
                         <a:ext uri="{28A0092B-C50C-407E-A947-70E740481C1C}">
                           <a14:useLocalDpi xmlns:a14="http://schemas.microsoft.com/office/drawing/2010/main" val="0"/>
@@ -4444,8 +6088,9 @@
     <w:p>
       <w:pPr>
         <w:pStyle w:val="ListParagraph"/>
-        <w:rPr>
-          <w:rFonts w:ascii="Segoe UI" w:hAnsi="Segoe UI" w:cs="Segoe UI"/>
+        <w:spacing w:after="0"/>
+        <w:rPr>
+          <w:rFonts w:cs="Segoe UI"/>
           <w:sz w:val="20"/>
           <w:szCs w:val="20"/>
         </w:rPr>
@@ -4458,15 +6103,16 @@
           <w:ilvl w:val="0"/>
           <w:numId w:val="6"/>
         </w:numPr>
-        <w:rPr>
-          <w:rFonts w:ascii="Segoe UI" w:hAnsi="Segoe UI" w:cs="Segoe UI"/>
-          <w:sz w:val="20"/>
-          <w:szCs w:val="20"/>
-        </w:rPr>
-      </w:pPr>
-      <w:r>
-        <w:rPr>
-          <w:rFonts w:ascii="Segoe UI" w:hAnsi="Segoe UI" w:cs="Segoe UI"/>
+        <w:spacing w:after="0"/>
+        <w:rPr>
+          <w:rFonts w:cs="Segoe UI"/>
+          <w:sz w:val="20"/>
+          <w:szCs w:val="20"/>
+        </w:rPr>
+      </w:pPr>
+      <w:r>
+        <w:rPr>
+          <w:rFonts w:cs="Segoe UI"/>
           <w:sz w:val="20"/>
           <w:szCs w:val="20"/>
         </w:rPr>
@@ -4474,7 +6120,7 @@
       </w:r>
       <w:r>
         <w:rPr>
-          <w:rFonts w:ascii="Segoe UI" w:hAnsi="Segoe UI" w:cs="Segoe UI"/>
+          <w:rFonts w:cs="Segoe UI"/>
           <w:sz w:val="20"/>
           <w:szCs w:val="20"/>
         </w:rPr>
@@ -4482,7 +6128,7 @@
       </w:r>
       <w:r>
         <w:rPr>
-          <w:rFonts w:ascii="Segoe UI" w:hAnsi="Segoe UI" w:cs="Segoe UI"/>
+          <w:rFonts w:cs="Segoe UI"/>
           <w:sz w:val="20"/>
           <w:szCs w:val="20"/>
         </w:rPr>
@@ -4496,15 +6142,16 @@
           <w:ilvl w:val="0"/>
           <w:numId w:val="6"/>
         </w:numPr>
-        <w:rPr>
-          <w:rFonts w:ascii="Segoe UI" w:hAnsi="Segoe UI" w:cs="Segoe UI"/>
-          <w:sz w:val="20"/>
-          <w:szCs w:val="20"/>
-        </w:rPr>
-      </w:pPr>
-      <w:r>
-        <w:rPr>
-          <w:rFonts w:ascii="Segoe UI" w:hAnsi="Segoe UI" w:cs="Segoe UI"/>
+        <w:spacing w:after="0"/>
+        <w:rPr>
+          <w:rFonts w:cs="Segoe UI"/>
+          <w:sz w:val="20"/>
+          <w:szCs w:val="20"/>
+        </w:rPr>
+      </w:pPr>
+      <w:r>
+        <w:rPr>
+          <w:rFonts w:cs="Segoe UI"/>
           <w:sz w:val="20"/>
           <w:szCs w:val="20"/>
         </w:rPr>
@@ -4512,7 +6159,7 @@
       </w:r>
       <w:r>
         <w:rPr>
-          <w:rFonts w:ascii="Segoe UI" w:hAnsi="Segoe UI" w:cs="Segoe UI"/>
+          <w:rFonts w:cs="Segoe UI"/>
           <w:sz w:val="20"/>
           <w:szCs w:val="20"/>
         </w:rPr>
@@ -4520,7 +6167,7 @@
       </w:r>
       <w:r>
         <w:rPr>
-          <w:rFonts w:ascii="Segoe UI" w:hAnsi="Segoe UI" w:cs="Segoe UI"/>
+          <w:rFonts w:cs="Segoe UI"/>
           <w:sz w:val="20"/>
           <w:szCs w:val="20"/>
         </w:rPr>
@@ -4530,15 +6177,16 @@
     <w:p>
       <w:pPr>
         <w:pStyle w:val="ListParagraph"/>
-        <w:rPr>
-          <w:rFonts w:ascii="Segoe UI" w:hAnsi="Segoe UI" w:cs="Segoe UI"/>
-          <w:sz w:val="20"/>
-          <w:szCs w:val="20"/>
-        </w:rPr>
-      </w:pPr>
-      <w:r>
-        <w:rPr>
-          <w:rFonts w:ascii="Segoe UI" w:hAnsi="Segoe UI" w:cs="Segoe UI"/>
+        <w:spacing w:after="0"/>
+        <w:rPr>
+          <w:rFonts w:cs="Segoe UI"/>
+          <w:sz w:val="20"/>
+          <w:szCs w:val="20"/>
+        </w:rPr>
+      </w:pPr>
+      <w:r>
+        <w:rPr>
+          <w:rFonts w:cs="Segoe UI"/>
           <w:sz w:val="20"/>
           <w:szCs w:val="20"/>
         </w:rPr>
@@ -4546,7 +6194,7 @@
       </w:r>
       <w:r>
         <w:rPr>
-          <w:rFonts w:ascii="Segoe UI" w:hAnsi="Segoe UI" w:cs="Segoe UI"/>
+          <w:rFonts w:cs="Segoe UI"/>
           <w:sz w:val="20"/>
           <w:szCs w:val="20"/>
           <w:highlight w:val="darkGray"/>
@@ -4557,22 +6205,22 @@
     <w:p>
       <w:pPr>
         <w:pStyle w:val="ListParagraph"/>
-        <w:rPr>
-          <w:rFonts w:ascii="Segoe UI" w:hAnsi="Segoe UI" w:cs="Segoe UI"/>
-          <w:sz w:val="20"/>
-          <w:szCs w:val="20"/>
-        </w:rPr>
-      </w:pPr>
-      <w:r>
-        <w:rPr>
-          <w:rFonts w:ascii="Segoe UI" w:hAnsi="Segoe UI" w:cs="Segoe UI"/>
+        <w:spacing w:after="0"/>
+        <w:rPr>
+          <w:rFonts w:cs="Segoe UI"/>
+          <w:sz w:val="20"/>
+          <w:szCs w:val="20"/>
+        </w:rPr>
+      </w:pPr>
+      <w:r>
+        <w:rPr>
+          <w:rFonts w:cs="Segoe UI"/>
           <w:noProof/>
           <w:sz w:val="20"/>
           <w:szCs w:val="20"/>
         </w:rPr>
-        <w:lastRenderedPageBreak/>
         <w:drawing>
-          <wp:inline distT="0" distB="0" distL="0" distR="0" wp14:anchorId="09E823E9" wp14:editId="29B658DE">
+          <wp:inline distT="0" distB="0" distL="0" distR="0" wp14:anchorId="6EFE07B2" wp14:editId="227A3638">
             <wp:extent cx="5932805" cy="2933700"/>
             <wp:effectExtent l="0" t="0" r="0" b="0"/>
             <wp:docPr id="8" name="Picture 8"/>
@@ -4589,7 +6237,7 @@
                     </pic:cNvPicPr>
                   </pic:nvPicPr>
                   <pic:blipFill>
-                    <a:blip r:embed="rId19">
+                    <a:blip r:embed="rId21">
                       <a:extLst>
                         <a:ext uri="{28A0092B-C50C-407E-A947-70E740481C1C}">
                           <a14:useLocalDpi xmlns:a14="http://schemas.microsoft.com/office/drawing/2010/main" val="0"/>
@@ -4624,21 +6272,23 @@
     <w:p>
       <w:pPr>
         <w:pStyle w:val="ListParagraph"/>
-        <w:rPr>
-          <w:rFonts w:ascii="Segoe UI" w:hAnsi="Segoe UI" w:cs="Segoe UI"/>
-          <w:sz w:val="20"/>
-          <w:szCs w:val="20"/>
-        </w:rPr>
-      </w:pPr>
-      <w:r>
-        <w:rPr>
-          <w:rFonts w:ascii="Segoe UI" w:hAnsi="Segoe UI" w:cs="Segoe UI"/>
+        <w:spacing w:after="0"/>
+        <w:rPr>
+          <w:rFonts w:cs="Segoe UI"/>
+          <w:sz w:val="20"/>
+          <w:szCs w:val="20"/>
+        </w:rPr>
+      </w:pPr>
+      <w:r>
+        <w:rPr>
+          <w:rFonts w:cs="Segoe UI"/>
           <w:noProof/>
           <w:sz w:val="20"/>
           <w:szCs w:val="20"/>
         </w:rPr>
+        <w:lastRenderedPageBreak/>
         <w:drawing>
-          <wp:inline distT="0" distB="0" distL="0" distR="0" wp14:anchorId="5AF30FFF" wp14:editId="39B9801B">
+          <wp:inline distT="0" distB="0" distL="0" distR="0" wp14:anchorId="2DA11675" wp14:editId="17E7485E">
             <wp:extent cx="5939790" cy="2662555"/>
             <wp:effectExtent l="0" t="0" r="3810" b="4445"/>
             <wp:docPr id="9" name="Picture 9"/>
@@ -4655,7 +6305,7 @@
                     </pic:cNvPicPr>
                   </pic:nvPicPr>
                   <pic:blipFill>
-                    <a:blip r:embed="rId20">
+                    <a:blip r:embed="rId22">
                       <a:extLst>
                         <a:ext uri="{28A0092B-C50C-407E-A947-70E740481C1C}">
                           <a14:useLocalDpi xmlns:a14="http://schemas.microsoft.com/office/drawing/2010/main" val="0"/>
@@ -4690,8 +6340,9 @@
     <w:p>
       <w:pPr>
         <w:pStyle w:val="ListParagraph"/>
-        <w:rPr>
-          <w:rFonts w:ascii="Segoe UI" w:hAnsi="Segoe UI" w:cs="Segoe UI"/>
+        <w:spacing w:after="0"/>
+        <w:rPr>
+          <w:rFonts w:cs="Segoe UI"/>
           <w:sz w:val="20"/>
           <w:szCs w:val="20"/>
         </w:rPr>
@@ -4700,8 +6351,9 @@
     <w:p>
       <w:pPr>
         <w:pStyle w:val="ListParagraph"/>
-        <w:rPr>
-          <w:rFonts w:ascii="Segoe UI" w:hAnsi="Segoe UI" w:cs="Segoe UI"/>
+        <w:spacing w:after="0"/>
+        <w:rPr>
+          <w:rFonts w:cs="Segoe UI"/>
           <w:i/>
           <w:sz w:val="20"/>
           <w:szCs w:val="20"/>
@@ -4709,7 +6361,7 @@
       </w:pPr>
       <w:r>
         <w:rPr>
-          <w:rFonts w:ascii="Segoe UI" w:hAnsi="Segoe UI" w:cs="Segoe UI"/>
+          <w:rFonts w:cs="Segoe UI"/>
           <w:i/>
           <w:sz w:val="20"/>
           <w:szCs w:val="20"/>
@@ -4720,8 +6372,9 @@
     <w:p>
       <w:pPr>
         <w:pStyle w:val="ListParagraph"/>
-        <w:rPr>
-          <w:rFonts w:ascii="Segoe UI" w:hAnsi="Segoe UI" w:cs="Segoe UI"/>
+        <w:spacing w:after="0"/>
+        <w:rPr>
+          <w:rFonts w:cs="Segoe UI"/>
           <w:i/>
           <w:sz w:val="20"/>
           <w:szCs w:val="20"/>
@@ -4731,8 +6384,9 @@
     <w:p>
       <w:pPr>
         <w:pStyle w:val="ListParagraph"/>
-        <w:rPr>
-          <w:rFonts w:ascii="Segoe UI" w:hAnsi="Segoe UI" w:cs="Segoe UI"/>
+        <w:spacing w:after="0"/>
+        <w:rPr>
+          <w:rFonts w:cs="Segoe UI"/>
           <w:sz w:val="20"/>
           <w:szCs w:val="20"/>
         </w:rPr>
@@ -4741,15 +6395,16 @@
     <w:p>
       <w:pPr>
         <w:pStyle w:val="ListParagraph"/>
-        <w:rPr>
-          <w:rFonts w:ascii="Segoe UI" w:hAnsi="Segoe UI" w:cs="Segoe UI"/>
-          <w:sz w:val="20"/>
-          <w:szCs w:val="20"/>
-        </w:rPr>
-      </w:pPr>
-      <w:r>
-        <w:rPr>
-          <w:rFonts w:ascii="Segoe UI" w:hAnsi="Segoe UI" w:cs="Segoe UI"/>
+        <w:spacing w:after="0"/>
+        <w:rPr>
+          <w:rFonts w:cs="Segoe UI"/>
+          <w:sz w:val="20"/>
+          <w:szCs w:val="20"/>
+        </w:rPr>
+      </w:pPr>
+      <w:r>
+        <w:rPr>
+          <w:rFonts w:cs="Segoe UI"/>
           <w:sz w:val="20"/>
           <w:szCs w:val="20"/>
         </w:rPr>
@@ -4759,8 +6414,9 @@
     <w:p>
       <w:pPr>
         <w:pStyle w:val="ListParagraph"/>
-        <w:rPr>
-          <w:rFonts w:ascii="Segoe UI" w:hAnsi="Segoe UI" w:cs="Segoe UI"/>
+        <w:spacing w:after="0"/>
+        <w:rPr>
+          <w:rFonts w:cs="Segoe UI"/>
           <w:sz w:val="20"/>
           <w:szCs w:val="20"/>
         </w:rPr>
@@ -4769,8 +6425,9 @@
     <w:p>
       <w:pPr>
         <w:pStyle w:val="ListParagraph"/>
-        <w:rPr>
-          <w:rFonts w:ascii="Segoe UI" w:hAnsi="Segoe UI" w:cs="Segoe UI"/>
+        <w:spacing w:after="0"/>
+        <w:rPr>
+          <w:rFonts w:cs="Segoe UI"/>
           <w:sz w:val="20"/>
           <w:szCs w:val="20"/>
         </w:rPr>
@@ -4779,22 +6436,22 @@
     <w:p>
       <w:pPr>
         <w:pStyle w:val="ListParagraph"/>
-        <w:rPr>
-          <w:rFonts w:ascii="Segoe UI" w:hAnsi="Segoe UI" w:cs="Segoe UI"/>
-          <w:sz w:val="20"/>
-          <w:szCs w:val="20"/>
-        </w:rPr>
-      </w:pPr>
-      <w:r>
-        <w:rPr>
-          <w:rFonts w:ascii="Segoe UI" w:hAnsi="Segoe UI" w:cs="Segoe UI"/>
+        <w:spacing w:after="0"/>
+        <w:rPr>
+          <w:rFonts w:cs="Segoe UI"/>
+          <w:sz w:val="20"/>
+          <w:szCs w:val="20"/>
+        </w:rPr>
+      </w:pPr>
+      <w:r>
+        <w:rPr>
+          <w:rFonts w:cs="Segoe UI"/>
           <w:noProof/>
           <w:sz w:val="20"/>
           <w:szCs w:val="20"/>
         </w:rPr>
-        <w:lastRenderedPageBreak/>
         <w:drawing>
-          <wp:inline distT="0" distB="0" distL="0" distR="0">
+          <wp:inline distT="0" distB="0" distL="0" distR="0" wp14:anchorId="6CF5DEE1" wp14:editId="2F7457DF">
             <wp:extent cx="4842662" cy="3184954"/>
             <wp:effectExtent l="0" t="0" r="0" b="0"/>
             <wp:docPr id="10" name="Picture 10"/>
@@ -4811,7 +6468,7 @@
                     </pic:cNvPicPr>
                   </pic:nvPicPr>
                   <pic:blipFill>
-                    <a:blip r:embed="rId21">
+                    <a:blip r:embed="rId23">
                       <a:extLst>
                         <a:ext uri="{28A0092B-C50C-407E-A947-70E740481C1C}">
                           <a14:useLocalDpi xmlns:a14="http://schemas.microsoft.com/office/drawing/2010/main" val="0"/>
@@ -4846,8 +6503,9 @@
     <w:p>
       <w:pPr>
         <w:pStyle w:val="ListParagraph"/>
-        <w:rPr>
-          <w:rFonts w:ascii="Segoe UI" w:hAnsi="Segoe UI" w:cs="Segoe UI"/>
+        <w:spacing w:after="0"/>
+        <w:rPr>
+          <w:rFonts w:cs="Segoe UI"/>
           <w:sz w:val="20"/>
           <w:szCs w:val="20"/>
         </w:rPr>
@@ -4856,15 +6514,16 @@
     <w:p>
       <w:pPr>
         <w:pStyle w:val="ListParagraph"/>
-        <w:rPr>
-          <w:rFonts w:ascii="Segoe UI" w:hAnsi="Segoe UI" w:cs="Segoe UI"/>
-          <w:sz w:val="20"/>
-          <w:szCs w:val="20"/>
-        </w:rPr>
-      </w:pPr>
-      <w:r>
-        <w:rPr>
-          <w:rFonts w:ascii="Segoe UI" w:hAnsi="Segoe UI" w:cs="Segoe UI"/>
+        <w:spacing w:after="0"/>
+        <w:rPr>
+          <w:rFonts w:cs="Segoe UI"/>
+          <w:sz w:val="20"/>
+          <w:szCs w:val="20"/>
+        </w:rPr>
+      </w:pPr>
+      <w:r>
+        <w:rPr>
+          <w:rFonts w:cs="Segoe UI"/>
           <w:sz w:val="20"/>
           <w:szCs w:val="20"/>
         </w:rPr>
@@ -4872,7 +6531,7 @@
       </w:r>
       <w:r>
         <w:rPr>
-          <w:rFonts w:ascii="Segoe UI" w:hAnsi="Segoe UI" w:cs="Segoe UI"/>
+          <w:rFonts w:cs="Segoe UI"/>
           <w:sz w:val="20"/>
           <w:szCs w:val="20"/>
         </w:rPr>
@@ -4880,7 +6539,7 @@
       </w:r>
       <w:r>
         <w:rPr>
-          <w:rFonts w:ascii="Segoe UI" w:hAnsi="Segoe UI" w:cs="Segoe UI"/>
+          <w:rFonts w:cs="Segoe UI"/>
           <w:sz w:val="20"/>
           <w:szCs w:val="20"/>
         </w:rPr>
@@ -4889,9 +6548,9 @@
     </w:p>
     <w:p>
       <w:pPr>
-        <w:rPr>
-          <w:rFonts w:ascii="Segoe UI" w:hAnsi="Segoe UI" w:cs="Segoe UI"/>
-          <w:b/>
+        <w:spacing w:after="0"/>
+        <w:rPr>
+          <w:rFonts w:cs="Segoe UI"/>
           <w:sz w:val="20"/>
           <w:szCs w:val="20"/>
         </w:rPr>
@@ -4900,8 +6559,9 @@
     <w:p>
       <w:pPr>
         <w:pStyle w:val="ListParagraph"/>
-        <w:rPr>
-          <w:rFonts w:ascii="Segoe UI" w:hAnsi="Segoe UI" w:cs="Segoe UI"/>
+        <w:spacing w:after="0"/>
+        <w:rPr>
+          <w:rFonts w:cs="Segoe UI"/>
           <w:sz w:val="20"/>
           <w:szCs w:val="20"/>
         </w:rPr>
@@ -4910,35 +6570,39 @@
     <w:p>
       <w:pPr>
         <w:pStyle w:val="ListParagraph"/>
-        <w:rPr>
-          <w:rFonts w:ascii="Segoe UI" w:hAnsi="Segoe UI" w:cs="Segoe UI"/>
-          <w:sz w:val="20"/>
-          <w:szCs w:val="20"/>
-        </w:rPr>
-      </w:pPr>
-    </w:p>
-    <w:p>
-      <w:pPr>
+        <w:spacing w:after="0"/>
+        <w:rPr>
+          <w:rFonts w:cs="Segoe UI"/>
+          <w:sz w:val="20"/>
+          <w:szCs w:val="20"/>
+        </w:rPr>
+      </w:pPr>
+    </w:p>
+    <w:p>
+      <w:pPr>
+        <w:spacing w:after="0"/>
         <w:ind w:left="360"/>
         <w:rPr>
-          <w:rFonts w:ascii="Segoe UI" w:hAnsi="Segoe UI" w:cs="Segoe UI"/>
-          <w:sz w:val="20"/>
-          <w:szCs w:val="20"/>
-        </w:rPr>
-      </w:pPr>
-      <w:r>
-        <w:rPr>
-          <w:rFonts w:ascii="Segoe UI" w:hAnsi="Segoe UI" w:cs="Segoe UI"/>
-          <w:sz w:val="20"/>
-          <w:szCs w:val="20"/>
-        </w:rPr>
+          <w:rFonts w:cs="Segoe UI"/>
+          <w:sz w:val="20"/>
+          <w:szCs w:val="20"/>
+        </w:rPr>
+      </w:pPr>
+      <w:r>
+        <w:rPr>
+          <w:rFonts w:cs="Segoe UI"/>
+          <w:sz w:val="20"/>
+          <w:szCs w:val="20"/>
+        </w:rPr>
+        <w:lastRenderedPageBreak/>
         <w:t xml:space="preserve"> </w:t>
       </w:r>
     </w:p>
     <w:p>
       <w:pPr>
-        <w:rPr>
-          <w:rFonts w:ascii="Segoe UI" w:hAnsi="Segoe UI" w:cs="Segoe UI"/>
+        <w:spacing w:after="0"/>
+        <w:rPr>
+          <w:rFonts w:cs="Segoe UI"/>
           <w:sz w:val="20"/>
           <w:szCs w:val="20"/>
         </w:rPr>
@@ -4948,9 +6612,9 @@
       <w:pPr>
         <w:pStyle w:val="NormalWeb"/>
         <w:shd w:val="clear" w:color="auto" w:fill="FFFFFF"/>
-        <w:spacing w:before="0" w:beforeAutospacing="0" w:after="450" w:afterAutospacing="0"/>
-        <w:rPr>
-          <w:rFonts w:ascii="Segoe UI" w:hAnsi="Segoe UI" w:cs="Segoe UI"/>
+        <w:spacing w:before="0" w:beforeAutospacing="0" w:after="0" w:afterAutospacing="0"/>
+        <w:rPr>
+          <w:rFonts w:asciiTheme="minorHAnsi" w:hAnsiTheme="minorHAnsi" w:cs="Segoe UI"/>
           <w:color w:val="000000"/>
           <w:sz w:val="20"/>
           <w:szCs w:val="20"/>
@@ -4961,9 +6625,9 @@
       <w:pPr>
         <w:pStyle w:val="NormalWeb"/>
         <w:shd w:val="clear" w:color="auto" w:fill="FFFFFF"/>
-        <w:spacing w:before="0" w:beforeAutospacing="0" w:after="450" w:afterAutospacing="0"/>
-        <w:rPr>
-          <w:rFonts w:ascii="Segoe UI" w:hAnsi="Segoe UI" w:cs="Segoe UI"/>
+        <w:spacing w:before="0" w:beforeAutospacing="0" w:after="0" w:afterAutospacing="0"/>
+        <w:rPr>
+          <w:rFonts w:asciiTheme="minorHAnsi" w:hAnsiTheme="minorHAnsi" w:cs="Segoe UI"/>
           <w:color w:val="000000"/>
           <w:sz w:val="20"/>
           <w:szCs w:val="20"/>
@@ -4974,9 +6638,9 @@
       <w:pPr>
         <w:pStyle w:val="NormalWeb"/>
         <w:shd w:val="clear" w:color="auto" w:fill="FFFFFF"/>
-        <w:spacing w:before="0" w:beforeAutospacing="0" w:after="450" w:afterAutospacing="0"/>
-        <w:rPr>
-          <w:rFonts w:ascii="Segoe UI" w:hAnsi="Segoe UI" w:cs="Segoe UI"/>
+        <w:spacing w:before="0" w:beforeAutospacing="0" w:after="0" w:afterAutospacing="0"/>
+        <w:rPr>
+          <w:rFonts w:asciiTheme="minorHAnsi" w:hAnsiTheme="minorHAnsi" w:cs="Segoe UI"/>
           <w:color w:val="000000"/>
           <w:sz w:val="20"/>
           <w:szCs w:val="20"/>
@@ -4987,26 +6651,27 @@
       <w:pPr>
         <w:pStyle w:val="NormalWeb"/>
         <w:shd w:val="clear" w:color="auto" w:fill="FFFFFF"/>
-        <w:spacing w:before="0" w:beforeAutospacing="0" w:after="450" w:afterAutospacing="0"/>
-        <w:rPr>
-          <w:rFonts w:ascii="Segoe UI" w:hAnsi="Segoe UI" w:cs="Segoe UI"/>
-          <w:color w:val="000000"/>
-          <w:sz w:val="20"/>
-          <w:szCs w:val="20"/>
-        </w:rPr>
-      </w:pPr>
-    </w:p>
-    <w:p>
-      <w:pPr>
-        <w:rPr>
-          <w:rFonts w:ascii="Segoe UI" w:hAnsi="Segoe UI" w:cs="Segoe UI"/>
+        <w:spacing w:before="0" w:beforeAutospacing="0" w:after="0" w:afterAutospacing="0"/>
+        <w:rPr>
+          <w:rFonts w:asciiTheme="minorHAnsi" w:hAnsiTheme="minorHAnsi" w:cs="Segoe UI"/>
+          <w:color w:val="000000"/>
+          <w:sz w:val="20"/>
+          <w:szCs w:val="20"/>
+        </w:rPr>
+      </w:pPr>
+    </w:p>
+    <w:p>
+      <w:pPr>
+        <w:spacing w:after="0"/>
+        <w:rPr>
+          <w:rFonts w:cs="Segoe UI"/>
           <w:sz w:val="20"/>
           <w:szCs w:val="20"/>
         </w:rPr>
       </w:pPr>
     </w:p>
     <w:sectPr>
-      <w:footerReference w:type="default" r:id="rId22"/>
+      <w:footerReference w:type="default" r:id="rId24"/>
       <w:pgSz w:w="12240" w:h="15840"/>
       <w:pgMar w:top="1440" w:right="1440" w:bottom="1440" w:left="1440" w:header="720" w:footer="720" w:gutter="0"/>
       <w:cols w:space="720"/>
@@ -5147,6 +6812,155 @@
 <file path=word/numbering.xml><?xml version="1.0" encoding="utf-8"?>
 <w:numbering xmlns:wpc="http://schemas.microsoft.com/office/word/2010/wordprocessingCanvas" xmlns:mc="http://schemas.openxmlformats.org/markup-compatibility/2006" xmlns:o="urn:schemas-microsoft-com:office:office" xmlns:r="http://schemas.openxmlformats.org/officeDocument/2006/relationships" xmlns:m="http://schemas.openxmlformats.org/officeDocument/2006/math" xmlns:v="urn:schemas-microsoft-com:vml" xmlns:wp14="http://schemas.microsoft.com/office/word/2010/wordprocessingDrawing" xmlns:wp="http://schemas.openxmlformats.org/drawingml/2006/wordprocessingDrawing" xmlns:w10="urn:schemas-microsoft-com:office:word" xmlns:w="http://schemas.openxmlformats.org/wordprocessingml/2006/main" xmlns:w14="http://schemas.microsoft.com/office/word/2010/wordml" xmlns:wpg="http://schemas.microsoft.com/office/word/2010/wordprocessingGroup" xmlns:wpi="http://schemas.microsoft.com/office/word/2010/wordprocessingInk" xmlns:wne="http://schemas.microsoft.com/office/word/2006/wordml" xmlns:wps="http://schemas.microsoft.com/office/word/2010/wordprocessingShape" mc:Ignorable="w14 wp14">
   <w:abstractNum w:abstractNumId="0">
+    <w:nsid w:val="05B47327"/>
+    <w:multiLevelType w:val="multilevel"/>
+    <w:tmpl w:val="D476627E"/>
+    <w:lvl w:ilvl="0">
+      <w:start w:val="1"/>
+      <w:numFmt w:val="bullet"/>
+      <w:lvlText w:val=""/>
+      <w:lvlJc w:val="left"/>
+      <w:pPr>
+        <w:tabs>
+          <w:tab w:val="num" w:pos="720"/>
+        </w:tabs>
+        <w:ind w:left="720" w:hanging="360"/>
+      </w:pPr>
+      <w:rPr>
+        <w:rFonts w:ascii="Symbol" w:hAnsi="Symbol" w:hint="default"/>
+        <w:sz w:val="20"/>
+      </w:rPr>
+    </w:lvl>
+    <w:lvl w:ilvl="1" w:tentative="1">
+      <w:start w:val="1"/>
+      <w:numFmt w:val="bullet"/>
+      <w:lvlText w:val="o"/>
+      <w:lvlJc w:val="left"/>
+      <w:pPr>
+        <w:tabs>
+          <w:tab w:val="num" w:pos="1440"/>
+        </w:tabs>
+        <w:ind w:left="1440" w:hanging="360"/>
+      </w:pPr>
+      <w:rPr>
+        <w:rFonts w:ascii="Courier New" w:hAnsi="Courier New" w:hint="default"/>
+        <w:sz w:val="20"/>
+      </w:rPr>
+    </w:lvl>
+    <w:lvl w:ilvl="2" w:tentative="1">
+      <w:start w:val="1"/>
+      <w:numFmt w:val="bullet"/>
+      <w:lvlText w:val=""/>
+      <w:lvlJc w:val="left"/>
+      <w:pPr>
+        <w:tabs>
+          <w:tab w:val="num" w:pos="2160"/>
+        </w:tabs>
+        <w:ind w:left="2160" w:hanging="360"/>
+      </w:pPr>
+      <w:rPr>
+        <w:rFonts w:ascii="Wingdings" w:hAnsi="Wingdings" w:hint="default"/>
+        <w:sz w:val="20"/>
+      </w:rPr>
+    </w:lvl>
+    <w:lvl w:ilvl="3" w:tentative="1">
+      <w:start w:val="1"/>
+      <w:numFmt w:val="bullet"/>
+      <w:lvlText w:val=""/>
+      <w:lvlJc w:val="left"/>
+      <w:pPr>
+        <w:tabs>
+          <w:tab w:val="num" w:pos="2880"/>
+        </w:tabs>
+        <w:ind w:left="2880" w:hanging="360"/>
+      </w:pPr>
+      <w:rPr>
+        <w:rFonts w:ascii="Wingdings" w:hAnsi="Wingdings" w:hint="default"/>
+        <w:sz w:val="20"/>
+      </w:rPr>
+    </w:lvl>
+    <w:lvl w:ilvl="4" w:tentative="1">
+      <w:start w:val="1"/>
+      <w:numFmt w:val="bullet"/>
+      <w:lvlText w:val=""/>
+      <w:lvlJc w:val="left"/>
+      <w:pPr>
+        <w:tabs>
+          <w:tab w:val="num" w:pos="3600"/>
+        </w:tabs>
+        <w:ind w:left="3600" w:hanging="360"/>
+      </w:pPr>
+      <w:rPr>
+        <w:rFonts w:ascii="Wingdings" w:hAnsi="Wingdings" w:hint="default"/>
+        <w:sz w:val="20"/>
+      </w:rPr>
+    </w:lvl>
+    <w:lvl w:ilvl="5" w:tentative="1">
+      <w:start w:val="1"/>
+      <w:numFmt w:val="bullet"/>
+      <w:lvlText w:val=""/>
+      <w:lvlJc w:val="left"/>
+      <w:pPr>
+        <w:tabs>
+          <w:tab w:val="num" w:pos="4320"/>
+        </w:tabs>
+        <w:ind w:left="4320" w:hanging="360"/>
+      </w:pPr>
+      <w:rPr>
+        <w:rFonts w:ascii="Wingdings" w:hAnsi="Wingdings" w:hint="default"/>
+        <w:sz w:val="20"/>
+      </w:rPr>
+    </w:lvl>
+    <w:lvl w:ilvl="6" w:tentative="1">
+      <w:start w:val="1"/>
+      <w:numFmt w:val="bullet"/>
+      <w:lvlText w:val=""/>
+      <w:lvlJc w:val="left"/>
+      <w:pPr>
+        <w:tabs>
+          <w:tab w:val="num" w:pos="5040"/>
+        </w:tabs>
+        <w:ind w:left="5040" w:hanging="360"/>
+      </w:pPr>
+      <w:rPr>
+        <w:rFonts w:ascii="Wingdings" w:hAnsi="Wingdings" w:hint="default"/>
+        <w:sz w:val="20"/>
+      </w:rPr>
+    </w:lvl>
+    <w:lvl w:ilvl="7" w:tentative="1">
+      <w:start w:val="1"/>
+      <w:numFmt w:val="bullet"/>
+      <w:lvlText w:val=""/>
+      <w:lvlJc w:val="left"/>
+      <w:pPr>
+        <w:tabs>
+          <w:tab w:val="num" w:pos="5760"/>
+        </w:tabs>
+        <w:ind w:left="5760" w:hanging="360"/>
+      </w:pPr>
+      <w:rPr>
+        <w:rFonts w:ascii="Wingdings" w:hAnsi="Wingdings" w:hint="default"/>
+        <w:sz w:val="20"/>
+      </w:rPr>
+    </w:lvl>
+    <w:lvl w:ilvl="8" w:tentative="1">
+      <w:start w:val="1"/>
+      <w:numFmt w:val="bullet"/>
+      <w:lvlText w:val=""/>
+      <w:lvlJc w:val="left"/>
+      <w:pPr>
+        <w:tabs>
+          <w:tab w:val="num" w:pos="6480"/>
+        </w:tabs>
+        <w:ind w:left="6480" w:hanging="360"/>
+      </w:pPr>
+      <w:rPr>
+        <w:rFonts w:ascii="Wingdings" w:hAnsi="Wingdings" w:hint="default"/>
+        <w:sz w:val="20"/>
+      </w:rPr>
+    </w:lvl>
+  </w:abstractNum>
+  <w:abstractNum w:abstractNumId="1">
     <w:nsid w:val="22BA6011"/>
     <w:multiLevelType w:val="hybridMultilevel"/>
     <w:tmpl w:val="8E3AEC0A"/>
@@ -5235,7 +7049,7 @@
       </w:pPr>
     </w:lvl>
   </w:abstractNum>
-  <w:abstractNum w:abstractNumId="1">
+  <w:abstractNum w:abstractNumId="2">
     <w:nsid w:val="31222E8C"/>
     <w:multiLevelType w:val="hybridMultilevel"/>
     <w:tmpl w:val="650849DA"/>
@@ -5324,7 +7138,7 @@
       </w:pPr>
     </w:lvl>
   </w:abstractNum>
-  <w:abstractNum w:abstractNumId="2">
+  <w:abstractNum w:abstractNumId="3">
     <w:nsid w:val="3805611A"/>
     <w:multiLevelType w:val="hybridMultilevel"/>
     <w:tmpl w:val="01B4D582"/>
@@ -5437,7 +7251,120 @@
       </w:rPr>
     </w:lvl>
   </w:abstractNum>
-  <w:abstractNum w:abstractNumId="3">
+  <w:abstractNum w:abstractNumId="4">
+    <w:nsid w:val="42656918"/>
+    <w:multiLevelType w:val="hybridMultilevel"/>
+    <w:tmpl w:val="26B683EA"/>
+    <w:lvl w:ilvl="0" w:tplc="0409000B">
+      <w:start w:val="1"/>
+      <w:numFmt w:val="bullet"/>
+      <w:lvlText w:val=""/>
+      <w:lvlJc w:val="left"/>
+      <w:pPr>
+        <w:ind w:left="720" w:hanging="360"/>
+      </w:pPr>
+      <w:rPr>
+        <w:rFonts w:ascii="Wingdings" w:hAnsi="Wingdings" w:hint="default"/>
+      </w:rPr>
+    </w:lvl>
+    <w:lvl w:ilvl="1" w:tplc="04090003" w:tentative="1">
+      <w:start w:val="1"/>
+      <w:numFmt w:val="bullet"/>
+      <w:lvlText w:val="o"/>
+      <w:lvlJc w:val="left"/>
+      <w:pPr>
+        <w:ind w:left="1440" w:hanging="360"/>
+      </w:pPr>
+      <w:rPr>
+        <w:rFonts w:ascii="Courier New" w:hAnsi="Courier New" w:cs="Courier New" w:hint="default"/>
+      </w:rPr>
+    </w:lvl>
+    <w:lvl w:ilvl="2" w:tplc="04090005" w:tentative="1">
+      <w:start w:val="1"/>
+      <w:numFmt w:val="bullet"/>
+      <w:lvlText w:val=""/>
+      <w:lvlJc w:val="left"/>
+      <w:pPr>
+        <w:ind w:left="2160" w:hanging="360"/>
+      </w:pPr>
+      <w:rPr>
+        <w:rFonts w:ascii="Wingdings" w:hAnsi="Wingdings" w:hint="default"/>
+      </w:rPr>
+    </w:lvl>
+    <w:lvl w:ilvl="3" w:tplc="04090001" w:tentative="1">
+      <w:start w:val="1"/>
+      <w:numFmt w:val="bullet"/>
+      <w:lvlText w:val=""/>
+      <w:lvlJc w:val="left"/>
+      <w:pPr>
+        <w:ind w:left="2880" w:hanging="360"/>
+      </w:pPr>
+      <w:rPr>
+        <w:rFonts w:ascii="Symbol" w:hAnsi="Symbol" w:hint="default"/>
+      </w:rPr>
+    </w:lvl>
+    <w:lvl w:ilvl="4" w:tplc="04090003" w:tentative="1">
+      <w:start w:val="1"/>
+      <w:numFmt w:val="bullet"/>
+      <w:lvlText w:val="o"/>
+      <w:lvlJc w:val="left"/>
+      <w:pPr>
+        <w:ind w:left="3600" w:hanging="360"/>
+      </w:pPr>
+      <w:rPr>
+        <w:rFonts w:ascii="Courier New" w:hAnsi="Courier New" w:cs="Courier New" w:hint="default"/>
+      </w:rPr>
+    </w:lvl>
+    <w:lvl w:ilvl="5" w:tplc="04090005" w:tentative="1">
+      <w:start w:val="1"/>
+      <w:numFmt w:val="bullet"/>
+      <w:lvlText w:val=""/>
+      <w:lvlJc w:val="left"/>
+      <w:pPr>
+        <w:ind w:left="4320" w:hanging="360"/>
+      </w:pPr>
+      <w:rPr>
+        <w:rFonts w:ascii="Wingdings" w:hAnsi="Wingdings" w:hint="default"/>
+      </w:rPr>
+    </w:lvl>
+    <w:lvl w:ilvl="6" w:tplc="04090001" w:tentative="1">
+      <w:start w:val="1"/>
+      <w:numFmt w:val="bullet"/>
+      <w:lvlText w:val=""/>
+      <w:lvlJc w:val="left"/>
+      <w:pPr>
+        <w:ind w:left="5040" w:hanging="360"/>
+      </w:pPr>
+      <w:rPr>
+        <w:rFonts w:ascii="Symbol" w:hAnsi="Symbol" w:hint="default"/>
+      </w:rPr>
+    </w:lvl>
+    <w:lvl w:ilvl="7" w:tplc="04090003" w:tentative="1">
+      <w:start w:val="1"/>
+      <w:numFmt w:val="bullet"/>
+      <w:lvlText w:val="o"/>
+      <w:lvlJc w:val="left"/>
+      <w:pPr>
+        <w:ind w:left="5760" w:hanging="360"/>
+      </w:pPr>
+      <w:rPr>
+        <w:rFonts w:ascii="Courier New" w:hAnsi="Courier New" w:cs="Courier New" w:hint="default"/>
+      </w:rPr>
+    </w:lvl>
+    <w:lvl w:ilvl="8" w:tplc="04090005" w:tentative="1">
+      <w:start w:val="1"/>
+      <w:numFmt w:val="bullet"/>
+      <w:lvlText w:val=""/>
+      <w:lvlJc w:val="left"/>
+      <w:pPr>
+        <w:ind w:left="6480" w:hanging="360"/>
+      </w:pPr>
+      <w:rPr>
+        <w:rFonts w:ascii="Wingdings" w:hAnsi="Wingdings" w:hint="default"/>
+      </w:rPr>
+    </w:lvl>
+  </w:abstractNum>
+  <w:abstractNum w:abstractNumId="5">
     <w:nsid w:val="4C3B43E2"/>
     <w:multiLevelType w:val="hybridMultilevel"/>
     <w:tmpl w:val="8BA83D20"/>
@@ -5526,7 +7453,7 @@
       </w:pPr>
     </w:lvl>
   </w:abstractNum>
-  <w:abstractNum w:abstractNumId="4">
+  <w:abstractNum w:abstractNumId="6">
     <w:nsid w:val="4EFC6CF2"/>
     <w:multiLevelType w:val="hybridMultilevel"/>
     <w:tmpl w:val="9F982A10"/>
@@ -5639,7 +7566,7 @@
       </w:rPr>
     </w:lvl>
   </w:abstractNum>
-  <w:abstractNum w:abstractNumId="5">
+  <w:abstractNum w:abstractNumId="7">
     <w:nsid w:val="7C98376D"/>
     <w:multiLevelType w:val="hybridMultilevel"/>
     <w:tmpl w:val="D5F4B002"/>
@@ -5728,23 +7655,181 @@
       </w:pPr>
     </w:lvl>
   </w:abstractNum>
+  <w:abstractNum w:abstractNumId="8">
+    <w:nsid w:val="7FEC64A6"/>
+    <w:multiLevelType w:val="multilevel"/>
+    <w:tmpl w:val="275C5D08"/>
+    <w:lvl w:ilvl="0">
+      <w:start w:val="1"/>
+      <w:numFmt w:val="bullet"/>
+      <w:lvlText w:val=""/>
+      <w:lvlJc w:val="left"/>
+      <w:pPr>
+        <w:tabs>
+          <w:tab w:val="num" w:pos="720"/>
+        </w:tabs>
+        <w:ind w:left="720" w:hanging="360"/>
+      </w:pPr>
+      <w:rPr>
+        <w:rFonts w:ascii="Wingdings" w:hAnsi="Wingdings" w:hint="default"/>
+        <w:sz w:val="20"/>
+      </w:rPr>
+    </w:lvl>
+    <w:lvl w:ilvl="1" w:tentative="1">
+      <w:start w:val="1"/>
+      <w:numFmt w:val="bullet"/>
+      <w:lvlText w:val="o"/>
+      <w:lvlJc w:val="left"/>
+      <w:pPr>
+        <w:tabs>
+          <w:tab w:val="num" w:pos="1440"/>
+        </w:tabs>
+        <w:ind w:left="1440" w:hanging="360"/>
+      </w:pPr>
+      <w:rPr>
+        <w:rFonts w:ascii="Courier New" w:hAnsi="Courier New" w:hint="default"/>
+        <w:sz w:val="20"/>
+      </w:rPr>
+    </w:lvl>
+    <w:lvl w:ilvl="2" w:tentative="1">
+      <w:start w:val="1"/>
+      <w:numFmt w:val="bullet"/>
+      <w:lvlText w:val=""/>
+      <w:lvlJc w:val="left"/>
+      <w:pPr>
+        <w:tabs>
+          <w:tab w:val="num" w:pos="2160"/>
+        </w:tabs>
+        <w:ind w:left="2160" w:hanging="360"/>
+      </w:pPr>
+      <w:rPr>
+        <w:rFonts w:ascii="Wingdings" w:hAnsi="Wingdings" w:hint="default"/>
+        <w:sz w:val="20"/>
+      </w:rPr>
+    </w:lvl>
+    <w:lvl w:ilvl="3" w:tentative="1">
+      <w:start w:val="1"/>
+      <w:numFmt w:val="bullet"/>
+      <w:lvlText w:val=""/>
+      <w:lvlJc w:val="left"/>
+      <w:pPr>
+        <w:tabs>
+          <w:tab w:val="num" w:pos="2880"/>
+        </w:tabs>
+        <w:ind w:left="2880" w:hanging="360"/>
+      </w:pPr>
+      <w:rPr>
+        <w:rFonts w:ascii="Wingdings" w:hAnsi="Wingdings" w:hint="default"/>
+        <w:sz w:val="20"/>
+      </w:rPr>
+    </w:lvl>
+    <w:lvl w:ilvl="4" w:tentative="1">
+      <w:start w:val="1"/>
+      <w:numFmt w:val="bullet"/>
+      <w:lvlText w:val=""/>
+      <w:lvlJc w:val="left"/>
+      <w:pPr>
+        <w:tabs>
+          <w:tab w:val="num" w:pos="3600"/>
+        </w:tabs>
+        <w:ind w:left="3600" w:hanging="360"/>
+      </w:pPr>
+      <w:rPr>
+        <w:rFonts w:ascii="Wingdings" w:hAnsi="Wingdings" w:hint="default"/>
+        <w:sz w:val="20"/>
+      </w:rPr>
+    </w:lvl>
+    <w:lvl w:ilvl="5" w:tentative="1">
+      <w:start w:val="1"/>
+      <w:numFmt w:val="bullet"/>
+      <w:lvlText w:val=""/>
+      <w:lvlJc w:val="left"/>
+      <w:pPr>
+        <w:tabs>
+          <w:tab w:val="num" w:pos="4320"/>
+        </w:tabs>
+        <w:ind w:left="4320" w:hanging="360"/>
+      </w:pPr>
+      <w:rPr>
+        <w:rFonts w:ascii="Wingdings" w:hAnsi="Wingdings" w:hint="default"/>
+        <w:sz w:val="20"/>
+      </w:rPr>
+    </w:lvl>
+    <w:lvl w:ilvl="6" w:tentative="1">
+      <w:start w:val="1"/>
+      <w:numFmt w:val="bullet"/>
+      <w:lvlText w:val=""/>
+      <w:lvlJc w:val="left"/>
+      <w:pPr>
+        <w:tabs>
+          <w:tab w:val="num" w:pos="5040"/>
+        </w:tabs>
+        <w:ind w:left="5040" w:hanging="360"/>
+      </w:pPr>
+      <w:rPr>
+        <w:rFonts w:ascii="Wingdings" w:hAnsi="Wingdings" w:hint="default"/>
+        <w:sz w:val="20"/>
+      </w:rPr>
+    </w:lvl>
+    <w:lvl w:ilvl="7" w:tentative="1">
+      <w:start w:val="1"/>
+      <w:numFmt w:val="bullet"/>
+      <w:lvlText w:val=""/>
+      <w:lvlJc w:val="left"/>
+      <w:pPr>
+        <w:tabs>
+          <w:tab w:val="num" w:pos="5760"/>
+        </w:tabs>
+        <w:ind w:left="5760" w:hanging="360"/>
+      </w:pPr>
+      <w:rPr>
+        <w:rFonts w:ascii="Wingdings" w:hAnsi="Wingdings" w:hint="default"/>
+        <w:sz w:val="20"/>
+      </w:rPr>
+    </w:lvl>
+    <w:lvl w:ilvl="8" w:tentative="1">
+      <w:start w:val="1"/>
+      <w:numFmt w:val="bullet"/>
+      <w:lvlText w:val=""/>
+      <w:lvlJc w:val="left"/>
+      <w:pPr>
+        <w:tabs>
+          <w:tab w:val="num" w:pos="6480"/>
+        </w:tabs>
+        <w:ind w:left="6480" w:hanging="360"/>
+      </w:pPr>
+      <w:rPr>
+        <w:rFonts w:ascii="Wingdings" w:hAnsi="Wingdings" w:hint="default"/>
+        <w:sz w:val="20"/>
+      </w:rPr>
+    </w:lvl>
+  </w:abstractNum>
   <w:num w:numId="1">
+    <w:abstractNumId w:val="2"/>
+  </w:num>
+  <w:num w:numId="2">
+    <w:abstractNumId w:val="3"/>
+  </w:num>
+  <w:num w:numId="3">
+    <w:abstractNumId w:val="6"/>
+  </w:num>
+  <w:num w:numId="4">
     <w:abstractNumId w:val="1"/>
   </w:num>
-  <w:num w:numId="2">
-    <w:abstractNumId w:val="2"/>
+  <w:num w:numId="5">
+    <w:abstractNumId w:val="5"/>
   </w:num>
-  <w:num w:numId="3">
+  <w:num w:numId="6">
+    <w:abstractNumId w:val="7"/>
+  </w:num>
+  <w:num w:numId="7">
+    <w:abstractNumId w:val="8"/>
+  </w:num>
+  <w:num w:numId="8">
     <w:abstractNumId w:val="4"/>
   </w:num>
-  <w:num w:numId="4">
+  <w:num w:numId="9">
     <w:abstractNumId w:val="0"/>
-  </w:num>
-  <w:num w:numId="5">
-    <w:abstractNumId w:val="3"/>
-  </w:num>
-  <w:num w:numId="6">
-    <w:abstractNumId w:val="5"/>
   </w:num>
 </w:numbering>
 </file>
@@ -6237,6 +8322,19 @@
     <w:uiPriority w:val="99"/>
     <w:rsid w:val="0040186E"/>
   </w:style>
+  <w:style w:type="paragraph" w:customStyle="1" w:styleId="rtejustify">
+    <w:name w:val="rtejustify"/>
+    <w:basedOn w:val="Normal"/>
+    <w:rsid w:val="009B09C4"/>
+    <w:pPr>
+      <w:spacing w:before="100" w:beforeAutospacing="1" w:after="100" w:afterAutospacing="1" w:line="240" w:lineRule="auto"/>
+    </w:pPr>
+    <w:rPr>
+      <w:rFonts w:ascii="Times New Roman" w:eastAsia="Times New Roman" w:hAnsi="Times New Roman" w:cs="Times New Roman"/>
+      <w:sz w:val="24"/>
+      <w:szCs w:val="24"/>
+    </w:rPr>
+  </w:style>
 </w:styles>
 </file>
 
@@ -6728,6 +8826,19 @@
     <w:uiPriority w:val="99"/>
     <w:rsid w:val="0040186E"/>
   </w:style>
+  <w:style w:type="paragraph" w:customStyle="1" w:styleId="rtejustify">
+    <w:name w:val="rtejustify"/>
+    <w:basedOn w:val="Normal"/>
+    <w:rsid w:val="009B09C4"/>
+    <w:pPr>
+      <w:spacing w:before="100" w:beforeAutospacing="1" w:after="100" w:afterAutospacing="1" w:line="240" w:lineRule="auto"/>
+    </w:pPr>
+    <w:rPr>
+      <w:rFonts w:ascii="Times New Roman" w:eastAsia="Times New Roman" w:hAnsi="Times New Roman" w:cs="Times New Roman"/>
+      <w:sz w:val="24"/>
+      <w:szCs w:val="24"/>
+    </w:rPr>
+  </w:style>
 </w:styles>
 </file>
 
